--- a/document/Software Test Plan.docx
+++ b/document/Software Test Plan.docx
@@ -1,6 +1,6 @@
 
 <file path=word/document.xml><?xml version="1.0" encoding="utf-8"?>
-<w:document xmlns:wpc="http://schemas.microsoft.com/office/word/2010/wordprocessingCanvas" xmlns:mc="http://schemas.openxmlformats.org/markup-compatibility/2006" xmlns:o="urn:schemas-microsoft-com:office:office" xmlns:r="http://schemas.openxmlformats.org/officeDocument/2006/relationships" xmlns:m="http://schemas.openxmlformats.org/officeDocument/2006/math" xmlns:v="urn:schemas-microsoft-com:vml" xmlns:wp14="http://schemas.microsoft.com/office/word/2010/wordprocessingDrawing" xmlns:wp="http://schemas.openxmlformats.org/drawingml/2006/wordprocessingDrawing" xmlns:w10="urn:schemas-microsoft-com:office:word" xmlns:w="http://schemas.openxmlformats.org/wordprocessingml/2006/main" xmlns:w14="http://schemas.microsoft.com/office/word/2010/wordml" xmlns:w15="http://schemas.microsoft.com/office/word/2012/wordml" xmlns:wpg="http://schemas.microsoft.com/office/word/2010/wordprocessingGroup" xmlns:wpi="http://schemas.microsoft.com/office/word/2010/wordprocessingInk" xmlns:wne="http://schemas.microsoft.com/office/word/2006/wordml" xmlns:wps="http://schemas.microsoft.com/office/word/2010/wordprocessingShape" mc:Ignorable="w14 w15 wp14">
+<w:document xmlns:wpc="http://schemas.microsoft.com/office/word/2010/wordprocessingCanvas" xmlns:cx="http://schemas.microsoft.com/office/drawing/2014/chartex" xmlns:mc="http://schemas.openxmlformats.org/markup-compatibility/2006" xmlns:o="urn:schemas-microsoft-com:office:office" xmlns:r="http://schemas.openxmlformats.org/officeDocument/2006/relationships" xmlns:m="http://schemas.openxmlformats.org/officeDocument/2006/math" xmlns:v="urn:schemas-microsoft-com:vml" xmlns:wp14="http://schemas.microsoft.com/office/word/2010/wordprocessingDrawing" xmlns:wp="http://schemas.openxmlformats.org/drawingml/2006/wordprocessingDrawing" xmlns:w10="urn:schemas-microsoft-com:office:word" xmlns:w="http://schemas.openxmlformats.org/wordprocessingml/2006/main" xmlns:w14="http://schemas.microsoft.com/office/word/2010/wordml" xmlns:w15="http://schemas.microsoft.com/office/word/2012/wordml" xmlns:w16se="http://schemas.microsoft.com/office/word/2015/wordml/symex" xmlns:wpg="http://schemas.microsoft.com/office/word/2010/wordprocessingGroup" xmlns:wpi="http://schemas.microsoft.com/office/word/2010/wordprocessingInk" xmlns:wne="http://schemas.microsoft.com/office/word/2006/wordml" xmlns:wps="http://schemas.microsoft.com/office/word/2010/wordprocessingShape" mc:Ignorable="w14 w15 w16se wp14">
   <w:body>
     <w:sdt>
       <w:sdtPr>
@@ -2615,54 +2615,87 @@
     </w:p>
     <w:tbl>
       <w:tblPr>
-        <w:tblStyle w:val="a5"/>
-        <w:tblW w:w="0" w:type="auto"/>
-        <w:tblInd w:w="720" w:type="dxa"/>
-        <w:tblLook w:val="04A0" w:firstRow="1" w:lastRow="0" w:firstColumn="1" w:lastColumn="0" w:noHBand="0" w:noVBand="1"/>
+        <w:tblW w:w="8816" w:type="dxa"/>
+        <w:tblInd w:w="545" w:type="dxa"/>
+        <w:tblBorders>
+          <w:top w:val="single" w:sz="4" w:space="0" w:color="auto"/>
+          <w:left w:val="single" w:sz="4" w:space="0" w:color="auto"/>
+          <w:bottom w:val="single" w:sz="4" w:space="0" w:color="auto"/>
+          <w:right w:val="single" w:sz="4" w:space="0" w:color="auto"/>
+          <w:insideH w:val="single" w:sz="4" w:space="0" w:color="auto"/>
+          <w:insideV w:val="single" w:sz="4" w:space="0" w:color="auto"/>
+        </w:tblBorders>
+        <w:tblLayout w:type="fixed"/>
+        <w:tblCellMar>
+          <w:left w:w="0" w:type="dxa"/>
+          <w:right w:w="0" w:type="dxa"/>
+        </w:tblCellMar>
+        <w:tblLook w:val="01E0" w:firstRow="1" w:lastRow="1" w:firstColumn="1" w:lastColumn="1" w:noHBand="0" w:noVBand="0"/>
       </w:tblPr>
       <w:tblGrid>
-        <w:gridCol w:w="2819"/>
-        <w:gridCol w:w="5477"/>
+        <w:gridCol w:w="2569"/>
+        <w:gridCol w:w="6247"/>
       </w:tblGrid>
       <w:tr>
         <w:tc>
           <w:tcPr>
-            <w:tcW w:w="2819" w:type="dxa"/>
+            <w:tcW w:w="2569" w:type="dxa"/>
+            <w:shd w:val="clear" w:color="auto" w:fill="D9D9D9"/>
           </w:tcPr>
           <w:p>
             <w:pPr>
-              <w:pStyle w:val="a3"/>
-              <w:ind w:leftChars="0" w:left="0"/>
-              <w:rPr>
-                <w:sz w:val="22"/>
+              <w:jc w:val="center"/>
+              <w:rPr>
+                <w:rFonts w:ascii="Arial" w:hAnsi="Arial" w:cs="Arial"/>
+                <w:b/>
+                <w:sz w:val="20"/>
+                <w:szCs w:val="20"/>
               </w:rPr>
             </w:pPr>
-            <w:r>
-              <w:rPr>
-                <w:sz w:val="22"/>
-              </w:rPr>
-              <w:t>Test Name</w:t>
+            <w:bookmarkStart w:id="7" w:name="_Toc479348594"/>
+            <w:r>
+              <w:rPr>
+                <w:rFonts w:ascii="Arial" w:hAnsi="Arial" w:cs="Arial" w:hint="eastAsia"/>
+                <w:b/>
+                <w:sz w:val="20"/>
+                <w:szCs w:val="20"/>
+              </w:rPr>
+              <w:t xml:space="preserve">Feature </w:t>
+            </w:r>
+            <w:r>
+              <w:rPr>
+                <w:rFonts w:ascii="Arial" w:hAnsi="Arial" w:cs="Arial"/>
+                <w:b/>
+                <w:sz w:val="20"/>
+                <w:szCs w:val="20"/>
+              </w:rPr>
+              <w:t>to Test</w:t>
             </w:r>
           </w:p>
         </w:tc>
         <w:tc>
           <w:tcPr>
-            <w:tcW w:w="5477" w:type="dxa"/>
+            <w:tcW w:w="6247" w:type="dxa"/>
+            <w:shd w:val="clear" w:color="auto" w:fill="D9D9D9"/>
           </w:tcPr>
           <w:p>
             <w:pPr>
-              <w:pStyle w:val="a3"/>
-              <w:ind w:leftChars="0" w:left="0"/>
-              <w:rPr>
-                <w:sz w:val="22"/>
+              <w:jc w:val="center"/>
+              <w:rPr>
+                <w:rFonts w:ascii="Arial" w:hAnsi="Arial" w:cs="Arial"/>
+                <w:b/>
+                <w:sz w:val="20"/>
+                <w:szCs w:val="20"/>
               </w:rPr>
             </w:pPr>
             <w:r>
               <w:rPr>
-                <w:rFonts w:hint="eastAsia"/>
-                <w:sz w:val="22"/>
-              </w:rPr>
-              <w:t>建立帳戶</w:t>
+                <w:rFonts w:ascii="Arial" w:hAnsi="Arial" w:cs="Arial"/>
+                <w:b/>
+                <w:sz w:val="20"/>
+                <w:szCs w:val="20"/>
+              </w:rPr>
+              <w:t>Test Description</w:t>
             </w:r>
           </w:p>
         </w:tc>
@@ -2670,42 +2703,70 @@
       <w:tr>
         <w:tc>
           <w:tcPr>
-            <w:tcW w:w="2819" w:type="dxa"/>
+            <w:tcW w:w="2569" w:type="dxa"/>
+            <w:shd w:val="clear" w:color="auto" w:fill="auto"/>
+            <w:vAlign w:val="center"/>
           </w:tcPr>
           <w:p>
             <w:pPr>
-              <w:pStyle w:val="a3"/>
-              <w:ind w:leftChars="0" w:left="0"/>
-              <w:rPr>
+              <w:jc w:val="center"/>
+              <w:rPr>
+                <w:rFonts w:ascii="Arial" w:hAnsi="Arial" w:cs="Arial"/>
                 <w:sz w:val="22"/>
+                <w:szCs w:val="20"/>
               </w:rPr>
             </w:pPr>
             <w:r>
               <w:rPr>
+                <w:rFonts w:ascii="Arial" w:hAnsi="Arial" w:cs="Arial"/>
                 <w:sz w:val="22"/>
-              </w:rPr>
-              <w:t>Intent and purpose</w:t>
+                <w:szCs w:val="20"/>
+              </w:rPr>
+              <w:t>Password protection</w:t>
             </w:r>
           </w:p>
         </w:tc>
         <w:tc>
           <w:tcPr>
-            <w:tcW w:w="5477" w:type="dxa"/>
+            <w:tcW w:w="6247" w:type="dxa"/>
+            <w:shd w:val="clear" w:color="auto" w:fill="auto"/>
+            <w:tcMar>
+              <w:left w:w="113" w:type="dxa"/>
+              <w:right w:w="113" w:type="dxa"/>
+            </w:tcMar>
+            <w:vAlign w:val="center"/>
           </w:tcPr>
           <w:p>
             <w:pPr>
-              <w:pStyle w:val="a3"/>
-              <w:ind w:leftChars="0" w:left="0"/>
-              <w:rPr>
+              <w:rPr>
+                <w:rFonts w:ascii="Arial" w:hAnsi="Arial" w:cs="Arial"/>
                 <w:sz w:val="22"/>
+                <w:szCs w:val="20"/>
               </w:rPr>
             </w:pPr>
             <w:r>
               <w:rPr>
-                <w:rFonts w:hint="eastAsia"/>
+                <w:rFonts w:ascii="Arial" w:hAnsi="Arial" w:cs="Arial" w:hint="eastAsia"/>
                 <w:sz w:val="22"/>
-              </w:rPr>
-              <w:t>測試帳戶是否建立成功</w:t>
+                <w:szCs w:val="20"/>
+              </w:rPr>
+              <w:t>測試</w:t>
+            </w:r>
+            <w:r>
+              <w:rPr>
+                <w:rFonts w:ascii="Arial" w:hAnsi="Arial" w:cs="Arial" w:hint="eastAsia"/>
+                <w:sz w:val="22"/>
+                <w:szCs w:val="20"/>
+              </w:rPr>
+              <w:t>notes</w:t>
+            </w:r>
+            <w:r>
+              <w:rPr>
+                <w:rFonts w:ascii="Arial" w:hAnsi="Arial" w:cs="Arial" w:hint="eastAsia"/>
+                <w:sz w:val="22"/>
+                <w:szCs w:val="20"/>
+              </w:rPr>
+              <w:t>是否被密碼保護。</w:t>
             </w:r>
           </w:p>
         </w:tc>
@@ -2713,166 +2774,62 @@
       <w:tr>
         <w:tc>
           <w:tcPr>
-            <w:tcW w:w="2819" w:type="dxa"/>
+            <w:tcW w:w="2569" w:type="dxa"/>
+            <w:shd w:val="clear" w:color="auto" w:fill="auto"/>
+            <w:vAlign w:val="center"/>
           </w:tcPr>
           <w:p>
             <w:pPr>
-              <w:pStyle w:val="a3"/>
-              <w:ind w:leftChars="0" w:left="0"/>
-              <w:rPr>
+              <w:jc w:val="center"/>
+              <w:rPr>
+                <w:rFonts w:ascii="Arial" w:hAnsi="Arial" w:cs="Arial"/>
                 <w:sz w:val="22"/>
+                <w:szCs w:val="20"/>
               </w:rPr>
             </w:pPr>
             <w:r>
               <w:rPr>
+                <w:rFonts w:ascii="Arial" w:hAnsi="Arial" w:cs="Arial" w:hint="eastAsia"/>
                 <w:sz w:val="22"/>
-              </w:rPr>
-              <w:t>Software items and feature</w:t>
+                <w:szCs w:val="20"/>
+              </w:rPr>
+              <w:t>Password</w:t>
+            </w:r>
+            <w:r>
+              <w:rPr>
+                <w:rFonts w:ascii="Arial" w:hAnsi="Arial" w:cs="Arial" w:hint="eastAsia"/>
+                <w:sz w:val="22"/>
+                <w:szCs w:val="20"/>
+              </w:rPr>
+              <w:t>輸入種類</w:t>
             </w:r>
           </w:p>
         </w:tc>
         <w:tc>
           <w:tcPr>
-            <w:tcW w:w="5477" w:type="dxa"/>
+            <w:tcW w:w="6247" w:type="dxa"/>
+            <w:shd w:val="clear" w:color="auto" w:fill="auto"/>
+            <w:tcMar>
+              <w:left w:w="113" w:type="dxa"/>
+              <w:right w:w="113" w:type="dxa"/>
+            </w:tcMar>
+            <w:vAlign w:val="center"/>
           </w:tcPr>
           <w:p>
             <w:pPr>
-              <w:pStyle w:val="a3"/>
-              <w:numPr>
-                <w:ilvl w:val="0"/>
-                <w:numId w:val="2"/>
-              </w:numPr>
-              <w:ind w:leftChars="0"/>
-              <w:rPr>
+              <w:rPr>
+                <w:rFonts w:ascii="Arial" w:hAnsi="Arial" w:cs="Arial"/>
                 <w:sz w:val="22"/>
+                <w:szCs w:val="20"/>
               </w:rPr>
             </w:pPr>
             <w:r>
               <w:rPr>
-                <w:rFonts w:hint="eastAsia"/>
+                <w:rFonts w:ascii="Arial" w:hAnsi="Arial" w:cs="Arial" w:hint="eastAsia"/>
                 <w:sz w:val="22"/>
-              </w:rPr>
-              <w:t>關閉</w:t>
-            </w:r>
-            <w:r>
-              <w:rPr>
-                <w:rFonts w:hint="eastAsia"/>
-                <w:sz w:val="22"/>
-              </w:rPr>
-              <w:t>Sealnote</w:t>
-            </w:r>
-            <w:r>
-              <w:rPr>
-                <w:rFonts w:hint="eastAsia"/>
-                <w:sz w:val="22"/>
-              </w:rPr>
-              <w:t>並重新用所註冊密碼進入</w:t>
-            </w:r>
-            <w:r>
-              <w:rPr>
-                <w:rFonts w:hint="eastAsia"/>
-                <w:sz w:val="22"/>
-              </w:rPr>
-              <w:t>Sealnote</w:t>
-            </w:r>
-            <w:r>
-              <w:rPr>
-                <w:sz w:val="22"/>
-              </w:rPr>
-              <w:t>。</w:t>
-            </w:r>
-          </w:p>
-          <w:p>
-            <w:pPr>
-              <w:pStyle w:val="a3"/>
-              <w:numPr>
-                <w:ilvl w:val="0"/>
-                <w:numId w:val="2"/>
-              </w:numPr>
-              <w:ind w:leftChars="0"/>
-              <w:rPr>
-                <w:sz w:val="22"/>
-              </w:rPr>
-            </w:pPr>
-            <w:r>
-              <w:rPr>
-                <w:rFonts w:hint="eastAsia"/>
-                <w:sz w:val="22"/>
-              </w:rPr>
-              <w:t>所註冊的密碼能進入主頁面</w:t>
-            </w:r>
-          </w:p>
-        </w:tc>
-      </w:tr>
-    </w:tbl>
-    <w:p>
-      <w:pPr>
-        <w:pStyle w:val="a3"/>
-        <w:ind w:leftChars="0" w:left="720"/>
-        <w:rPr>
-          <w:szCs w:val="24"/>
-        </w:rPr>
-      </w:pPr>
-    </w:p>
-    <w:p>
-      <w:pPr>
-        <w:pStyle w:val="a3"/>
-        <w:ind w:leftChars="0" w:left="720"/>
-        <w:rPr>
-          <w:szCs w:val="24"/>
-        </w:rPr>
-      </w:pPr>
-    </w:p>
-    <w:tbl>
-      <w:tblPr>
-        <w:tblStyle w:val="a5"/>
-        <w:tblW w:w="0" w:type="auto"/>
-        <w:tblInd w:w="720" w:type="dxa"/>
-        <w:tblLook w:val="04A0" w:firstRow="1" w:lastRow="0" w:firstColumn="1" w:lastColumn="0" w:noHBand="0" w:noVBand="1"/>
-      </w:tblPr>
-      <w:tblGrid>
-        <w:gridCol w:w="2819"/>
-        <w:gridCol w:w="5477"/>
-      </w:tblGrid>
-      <w:tr>
-        <w:tc>
-          <w:tcPr>
-            <w:tcW w:w="2819" w:type="dxa"/>
-          </w:tcPr>
-          <w:p>
-            <w:pPr>
-              <w:pStyle w:val="a3"/>
-              <w:ind w:leftChars="0" w:left="0"/>
-              <w:rPr>
-                <w:sz w:val="22"/>
-              </w:rPr>
-            </w:pPr>
-            <w:r>
-              <w:rPr>
-                <w:sz w:val="22"/>
-              </w:rPr>
-              <w:t>Test Name</w:t>
-            </w:r>
-          </w:p>
-        </w:tc>
-        <w:tc>
-          <w:tcPr>
-            <w:tcW w:w="5477" w:type="dxa"/>
-          </w:tcPr>
-          <w:p>
-            <w:pPr>
-              <w:pStyle w:val="a3"/>
-              <w:ind w:leftChars="0" w:left="0"/>
-              <w:rPr>
-                <w:sz w:val="22"/>
-              </w:rPr>
-            </w:pPr>
-            <w:r>
-              <w:rPr>
-                <w:rFonts w:hint="eastAsia"/>
-                <w:sz w:val="22"/>
-              </w:rPr>
-              <w:t>密碼錯誤事件</w:t>
+                <w:szCs w:val="20"/>
+              </w:rPr>
+              <w:t>測室密碼可允許註冊的輸入</w:t>
             </w:r>
           </w:p>
         </w:tc>
@@ -2880,48 +2837,78 @@
       <w:tr>
         <w:tc>
           <w:tcPr>
-            <w:tcW w:w="2819" w:type="dxa"/>
+            <w:tcW w:w="2569" w:type="dxa"/>
+            <w:shd w:val="clear" w:color="auto" w:fill="auto"/>
+            <w:vAlign w:val="center"/>
           </w:tcPr>
           <w:p>
             <w:pPr>
-              <w:pStyle w:val="a3"/>
-              <w:ind w:leftChars="0" w:left="0"/>
-              <w:rPr>
+              <w:jc w:val="center"/>
+              <w:rPr>
+                <w:rFonts w:ascii="Arial" w:hAnsi="Arial" w:cs="Arial"/>
                 <w:sz w:val="22"/>
+                <w:szCs w:val="20"/>
               </w:rPr>
             </w:pPr>
             <w:r>
               <w:rPr>
+                <w:rFonts w:ascii="Arial" w:hAnsi="Arial" w:cs="Arial" w:hint="eastAsia"/>
                 <w:sz w:val="22"/>
-              </w:rPr>
-              <w:t>Intent and purpose</w:t>
+                <w:szCs w:val="20"/>
+              </w:rPr>
+              <w:t>驗證信用卡種類</w:t>
             </w:r>
           </w:p>
         </w:tc>
         <w:tc>
           <w:tcPr>
-            <w:tcW w:w="5477" w:type="dxa"/>
+            <w:tcW w:w="6247" w:type="dxa"/>
+            <w:shd w:val="clear" w:color="auto" w:fill="auto"/>
+            <w:tcMar>
+              <w:left w:w="113" w:type="dxa"/>
+              <w:right w:w="113" w:type="dxa"/>
+            </w:tcMar>
+            <w:vAlign w:val="center"/>
           </w:tcPr>
           <w:p>
             <w:pPr>
-              <w:pStyle w:val="a3"/>
-              <w:ind w:leftChars="0" w:left="0"/>
-              <w:rPr>
+              <w:rPr>
+                <w:rFonts w:ascii="Arial" w:hAnsi="Arial" w:cs="Arial"/>
                 <w:sz w:val="22"/>
+                <w:szCs w:val="20"/>
               </w:rPr>
             </w:pPr>
             <w:r>
               <w:rPr>
+                <w:rFonts w:ascii="Arial" w:hAnsi="Arial" w:cs="Arial" w:hint="eastAsia"/>
                 <w:sz w:val="22"/>
-              </w:rPr>
-              <w:t>測試</w:t>
-            </w:r>
-            <w:r>
-              <w:rPr>
-                <w:rFonts w:hint="eastAsia"/>
+                <w:szCs w:val="20"/>
+              </w:rPr>
+              <w:t>測試輸入卡號是否會出現對應的信用卡</w:t>
+            </w:r>
+            <w:r>
+              <w:rPr>
+                <w:rFonts w:ascii="Arial" w:hAnsi="Arial" w:cs="Arial" w:hint="eastAsia"/>
                 <w:sz w:val="22"/>
-              </w:rPr>
-              <w:t>密碼錯誤事件</w:t>
+                <w:szCs w:val="20"/>
+              </w:rPr>
+              <w:t>(</w:t>
+            </w:r>
+            <w:r>
+              <w:rPr>
+                <w:rFonts w:ascii="Arial" w:hAnsi="Arial" w:cs="Arial"/>
+                <w:sz w:val="22"/>
+                <w:szCs w:val="20"/>
+              </w:rPr>
+              <w:t>master,visa,express</w:t>
+            </w:r>
+            <w:r>
+              <w:rPr>
+                <w:rFonts w:ascii="Arial" w:hAnsi="Arial" w:cs="Arial" w:hint="eastAsia"/>
+                <w:sz w:val="22"/>
+                <w:szCs w:val="20"/>
+              </w:rPr>
+              <w:t>)</w:t>
             </w:r>
           </w:p>
         </w:tc>
@@ -2929,144 +2916,134 @@
       <w:tr>
         <w:tc>
           <w:tcPr>
-            <w:tcW w:w="2819" w:type="dxa"/>
+            <w:tcW w:w="2569" w:type="dxa"/>
+            <w:shd w:val="clear" w:color="auto" w:fill="auto"/>
+            <w:vAlign w:val="center"/>
           </w:tcPr>
           <w:p>
             <w:pPr>
-              <w:pStyle w:val="a3"/>
-              <w:ind w:leftChars="0" w:left="0"/>
-              <w:rPr>
+              <w:jc w:val="center"/>
+              <w:rPr>
+                <w:rFonts w:ascii="Arial" w:hAnsi="Arial" w:cs="Arial"/>
                 <w:sz w:val="22"/>
+                <w:szCs w:val="20"/>
               </w:rPr>
             </w:pPr>
             <w:r>
               <w:rPr>
+                <w:rFonts w:ascii="Arial" w:hAnsi="Arial" w:cs="Arial" w:hint="eastAsia"/>
                 <w:sz w:val="22"/>
-              </w:rPr>
-              <w:lastRenderedPageBreak/>
-              <w:t>Software items and feature</w:t>
+                <w:szCs w:val="20"/>
+              </w:rPr>
+              <w:t>CRUD for notes</w:t>
             </w:r>
           </w:p>
         </w:tc>
         <w:tc>
           <w:tcPr>
-            <w:tcW w:w="5477" w:type="dxa"/>
+            <w:tcW w:w="6247" w:type="dxa"/>
+            <w:shd w:val="clear" w:color="auto" w:fill="auto"/>
+            <w:tcMar>
+              <w:left w:w="113" w:type="dxa"/>
+              <w:right w:w="113" w:type="dxa"/>
+            </w:tcMar>
+            <w:vAlign w:val="center"/>
           </w:tcPr>
           <w:p>
             <w:pPr>
-              <w:pStyle w:val="a3"/>
-              <w:numPr>
-                <w:ilvl w:val="0"/>
-                <w:numId w:val="4"/>
-              </w:numPr>
-              <w:ind w:leftChars="0"/>
-              <w:rPr>
+              <w:rPr>
+                <w:rFonts w:ascii="Arial" w:hAnsi="Arial" w:cs="Arial"/>
                 <w:sz w:val="22"/>
+                <w:szCs w:val="20"/>
               </w:rPr>
             </w:pPr>
             <w:r>
               <w:rPr>
-                <w:rFonts w:hint="eastAsia"/>
+                <w:rFonts w:ascii="Arial" w:hAnsi="Arial" w:cs="Arial" w:hint="eastAsia"/>
                 <w:sz w:val="22"/>
-              </w:rPr>
-              <w:t>會顯示出事件</w:t>
-            </w:r>
-            <w:r>
-              <w:rPr>
-                <w:rFonts w:hint="eastAsia"/>
+                <w:szCs w:val="20"/>
+              </w:rPr>
+              <w:t>分別測試三種</w:t>
+            </w:r>
+            <w:r>
+              <w:rPr>
+                <w:rFonts w:ascii="Arial" w:hAnsi="Arial" w:cs="Arial" w:hint="eastAsia"/>
                 <w:sz w:val="22"/>
-              </w:rPr>
-              <w:t>Toast :Invalid password</w:t>
-            </w:r>
-            <w:r>
-              <w:rPr>
+                <w:szCs w:val="20"/>
+              </w:rPr>
+              <w:t>Note(Plain text, Card Details, Login Details)</w:t>
+            </w:r>
+            <w:r>
+              <w:rPr>
+                <w:rFonts w:ascii="Arial" w:hAnsi="Arial" w:cs="Arial" w:hint="eastAsia"/>
                 <w:sz w:val="22"/>
-              </w:rPr>
-              <w:t xml:space="preserve"> </w:t>
-            </w:r>
-            <w:r>
-              <w:rPr>
-                <w:rFonts w:hint="eastAsia"/>
+                <w:szCs w:val="20"/>
+              </w:rPr>
+              <w:t>的基本操作：</w:t>
+            </w:r>
+            <w:r>
+              <w:rPr>
+                <w:rFonts w:ascii="Arial" w:hAnsi="Arial" w:cs="Arial"/>
                 <w:sz w:val="22"/>
-              </w:rPr>
-              <w:t>!!</w:t>
-            </w:r>
-          </w:p>
-        </w:tc>
-      </w:tr>
-    </w:tbl>
-    <w:p>
-      <w:pPr>
-        <w:pStyle w:val="a3"/>
-        <w:ind w:leftChars="0" w:left="720"/>
-        <w:rPr>
-          <w:szCs w:val="24"/>
-        </w:rPr>
-      </w:pPr>
-    </w:p>
-    <w:tbl>
-      <w:tblPr>
-        <w:tblStyle w:val="a5"/>
-        <w:tblW w:w="0" w:type="auto"/>
-        <w:tblInd w:w="720" w:type="dxa"/>
-        <w:tblLook w:val="04A0" w:firstRow="1" w:lastRow="0" w:firstColumn="1" w:lastColumn="0" w:noHBand="0" w:noVBand="1"/>
-      </w:tblPr>
-      <w:tblGrid>
-        <w:gridCol w:w="2819"/>
-        <w:gridCol w:w="5477"/>
-      </w:tblGrid>
-      <w:tr>
-        <w:tc>
-          <w:tcPr>
-            <w:tcW w:w="2819" w:type="dxa"/>
-          </w:tcPr>
-          <w:p>
-            <w:pPr>
-              <w:pStyle w:val="a3"/>
-              <w:ind w:leftChars="0" w:left="0"/>
-              <w:rPr>
+                <w:szCs w:val="20"/>
+              </w:rPr>
+              <w:t>Create,</w:t>
+            </w:r>
+            <w:r>
+              <w:rPr>
+                <w:rFonts w:ascii="Arial" w:hAnsi="Arial" w:cs="Arial" w:hint="eastAsia"/>
                 <w:sz w:val="22"/>
-              </w:rPr>
-            </w:pPr>
-            <w:r>
-              <w:rPr>
-                <w:rFonts w:hint="eastAsia"/>
+                <w:szCs w:val="20"/>
+              </w:rPr>
+              <w:t xml:space="preserve"> R</w:t>
+            </w:r>
+            <w:r>
+              <w:rPr>
+                <w:rFonts w:ascii="Arial" w:hAnsi="Arial" w:cs="Arial"/>
                 <w:sz w:val="22"/>
-              </w:rPr>
-              <w:t>Test Name</w:t>
-            </w:r>
-          </w:p>
-        </w:tc>
-        <w:tc>
-          <w:tcPr>
-            <w:tcW w:w="5477" w:type="dxa"/>
-          </w:tcPr>
-          <w:p>
-            <w:pPr>
-              <w:pStyle w:val="a3"/>
-              <w:ind w:leftChars="0" w:left="0"/>
-              <w:rPr>
+                <w:szCs w:val="20"/>
+              </w:rPr>
+              <w:t xml:space="preserve">ead, </w:t>
+            </w:r>
+            <w:r>
+              <w:rPr>
+                <w:rFonts w:ascii="Arial" w:hAnsi="Arial" w:cs="Arial" w:hint="eastAsia"/>
                 <w:sz w:val="22"/>
-              </w:rPr>
-            </w:pPr>
-            <w:r>
-              <w:rPr>
+                <w:szCs w:val="20"/>
+              </w:rPr>
+              <w:t>U</w:t>
+            </w:r>
+            <w:r>
+              <w:rPr>
+                <w:rFonts w:ascii="Arial" w:hAnsi="Arial" w:cs="Arial"/>
                 <w:sz w:val="22"/>
-              </w:rPr>
-              <w:t>Create new</w:t>
-            </w:r>
-            <w:r>
-              <w:rPr>
-                <w:rFonts w:hint="eastAsia"/>
+                <w:szCs w:val="20"/>
+              </w:rPr>
+              <w:t xml:space="preserve">pdate and </w:t>
+            </w:r>
+            <w:r>
+              <w:rPr>
+                <w:rFonts w:ascii="Arial" w:hAnsi="Arial" w:cs="Arial" w:hint="eastAsia"/>
                 <w:sz w:val="22"/>
-              </w:rPr>
-              <w:t xml:space="preserve"> </w:t>
-            </w:r>
-            <w:r>
-              <w:rPr>
+                <w:szCs w:val="20"/>
+              </w:rPr>
+              <w:t>D</w:t>
+            </w:r>
+            <w:r>
+              <w:rPr>
+                <w:rFonts w:ascii="Arial" w:hAnsi="Arial" w:cs="Arial"/>
                 <w:sz w:val="22"/>
-              </w:rPr>
-              <w:t>plain text</w:t>
+                <w:szCs w:val="20"/>
+              </w:rPr>
+              <w:t>elete</w:t>
+            </w:r>
+            <w:r>
+              <w:rPr>
+                <w:rFonts w:ascii="Arial" w:hAnsi="Arial" w:cs="Arial" w:hint="eastAsia"/>
+                <w:sz w:val="22"/>
+                <w:szCs w:val="20"/>
+              </w:rPr>
+              <w:t>。</w:t>
             </w:r>
           </w:p>
         </w:tc>
@@ -3074,56 +3051,70 @@
       <w:tr>
         <w:tc>
           <w:tcPr>
-            <w:tcW w:w="2819" w:type="dxa"/>
+            <w:tcW w:w="2569" w:type="dxa"/>
+            <w:shd w:val="clear" w:color="auto" w:fill="auto"/>
+            <w:vAlign w:val="center"/>
           </w:tcPr>
           <w:p>
             <w:pPr>
-              <w:pStyle w:val="a3"/>
-              <w:ind w:leftChars="0" w:left="0"/>
-              <w:rPr>
+              <w:jc w:val="center"/>
+              <w:rPr>
+                <w:rFonts w:ascii="Arial" w:hAnsi="Arial" w:cs="Arial"/>
                 <w:sz w:val="22"/>
+                <w:szCs w:val="20"/>
               </w:rPr>
             </w:pPr>
             <w:r>
               <w:rPr>
+                <w:rFonts w:ascii="Arial" w:hAnsi="Arial" w:cs="Arial" w:hint="eastAsia"/>
                 <w:sz w:val="22"/>
-              </w:rPr>
-              <w:t>Intent and purpose</w:t>
+                <w:szCs w:val="20"/>
+              </w:rPr>
+              <w:t>Restore the notes</w:t>
             </w:r>
           </w:p>
         </w:tc>
         <w:tc>
           <w:tcPr>
-            <w:tcW w:w="5477" w:type="dxa"/>
+            <w:tcW w:w="6247" w:type="dxa"/>
+            <w:shd w:val="clear" w:color="auto" w:fill="auto"/>
+            <w:tcMar>
+              <w:left w:w="113" w:type="dxa"/>
+              <w:right w:w="113" w:type="dxa"/>
+            </w:tcMar>
+            <w:vAlign w:val="center"/>
           </w:tcPr>
           <w:p>
             <w:pPr>
-              <w:pStyle w:val="a3"/>
-              <w:ind w:leftChars="0" w:left="0"/>
-              <w:rPr>
+              <w:rPr>
+                <w:rFonts w:ascii="Arial" w:hAnsi="Arial" w:cs="Arial"/>
                 <w:sz w:val="22"/>
+                <w:szCs w:val="20"/>
               </w:rPr>
             </w:pPr>
             <w:r>
               <w:rPr>
-                <w:rFonts w:hint="eastAsia"/>
+                <w:rFonts w:ascii="Arial" w:hAnsi="Arial" w:cs="Arial" w:hint="eastAsia"/>
                 <w:sz w:val="22"/>
-              </w:rPr>
-              <w:t>確保</w:t>
-            </w:r>
-            <w:r>
-              <w:rPr>
-                <w:rFonts w:hint="eastAsia"/>
+                <w:szCs w:val="20"/>
+              </w:rPr>
+              <w:t>分別測試三種</w:t>
+            </w:r>
+            <w:r>
+              <w:rPr>
+                <w:rFonts w:ascii="Arial" w:hAnsi="Arial" w:cs="Arial" w:hint="eastAsia"/>
                 <w:sz w:val="22"/>
-              </w:rPr>
-              <w:t>note</w:t>
-            </w:r>
-            <w:r>
-              <w:rPr>
-                <w:rFonts w:hint="eastAsia"/>
+                <w:szCs w:val="20"/>
+              </w:rPr>
+              <w:t>Note(Plain text, Card Details, Login Details)</w:t>
+            </w:r>
+            <w:r>
+              <w:rPr>
+                <w:rFonts w:ascii="Arial" w:hAnsi="Arial" w:cs="Arial" w:hint="eastAsia"/>
                 <w:sz w:val="22"/>
-              </w:rPr>
-              <w:t>被建立成功</w:t>
+                <w:szCs w:val="20"/>
+              </w:rPr>
+              <w:t>再刪除後是否能被復原。</w:t>
             </w:r>
           </w:p>
         </w:tc>
@@ -3131,132 +3122,135 @@
       <w:tr>
         <w:tc>
           <w:tcPr>
-            <w:tcW w:w="2819" w:type="dxa"/>
+            <w:tcW w:w="2569" w:type="dxa"/>
+            <w:shd w:val="clear" w:color="auto" w:fill="auto"/>
+            <w:vAlign w:val="center"/>
           </w:tcPr>
           <w:p>
             <w:pPr>
-              <w:pStyle w:val="a3"/>
-              <w:ind w:leftChars="0" w:left="0"/>
-              <w:rPr>
+              <w:jc w:val="center"/>
+              <w:rPr>
+                <w:rFonts w:ascii="Arial" w:hAnsi="Arial" w:cs="Arial"/>
                 <w:sz w:val="22"/>
+                <w:szCs w:val="20"/>
               </w:rPr>
             </w:pPr>
             <w:r>
               <w:rPr>
+                <w:rFonts w:ascii="Arial" w:hAnsi="Arial" w:cs="Arial" w:hint="eastAsia"/>
                 <w:sz w:val="22"/>
-              </w:rPr>
-              <w:t>Software items and feature</w:t>
+                <w:szCs w:val="20"/>
+              </w:rPr>
+              <w:lastRenderedPageBreak/>
+              <w:t>CRUD for tag</w:t>
             </w:r>
           </w:p>
         </w:tc>
         <w:tc>
           <w:tcPr>
-            <w:tcW w:w="5477" w:type="dxa"/>
+            <w:tcW w:w="6247" w:type="dxa"/>
+            <w:shd w:val="clear" w:color="auto" w:fill="auto"/>
+            <w:tcMar>
+              <w:left w:w="113" w:type="dxa"/>
+              <w:right w:w="113" w:type="dxa"/>
+            </w:tcMar>
+            <w:vAlign w:val="center"/>
           </w:tcPr>
           <w:p>
             <w:pPr>
-              <w:pStyle w:val="a3"/>
-              <w:ind w:leftChars="0" w:left="0"/>
-              <w:rPr>
+              <w:rPr>
+                <w:rFonts w:ascii="Arial" w:hAnsi="Arial" w:cs="Arial"/>
                 <w:sz w:val="22"/>
+                <w:szCs w:val="20"/>
               </w:rPr>
             </w:pPr>
             <w:r>
               <w:rPr>
-                <w:rFonts w:hint="eastAsia"/>
+                <w:rFonts w:ascii="Arial" w:hAnsi="Arial" w:cs="Arial" w:hint="eastAsia"/>
                 <w:sz w:val="22"/>
-              </w:rPr>
-              <w:t>可以在</w:t>
-            </w:r>
-            <w:r>
-              <w:rPr>
-                <w:rFonts w:hint="eastAsia"/>
+                <w:szCs w:val="20"/>
+              </w:rPr>
+              <w:t>測試</w:t>
+            </w:r>
+            <w:r>
+              <w:rPr>
+                <w:rFonts w:ascii="Arial" w:hAnsi="Arial" w:cs="Arial" w:hint="eastAsia"/>
                 <w:sz w:val="22"/>
-              </w:rPr>
-              <w:t>Dashboard</w:t>
-            </w:r>
-            <w:r>
-              <w:rPr>
-                <w:rFonts w:hint="eastAsia"/>
+                <w:szCs w:val="20"/>
+              </w:rPr>
+              <w:t>Tag</w:t>
+            </w:r>
+            <w:r>
+              <w:rPr>
+                <w:rFonts w:ascii="Arial" w:hAnsi="Arial" w:cs="Arial" w:hint="eastAsia"/>
                 <w:sz w:val="22"/>
-              </w:rPr>
-              <w:t>看到新增的</w:t>
-            </w:r>
-            <w:r>
-              <w:rPr>
-                <w:rFonts w:hint="eastAsia"/>
+                <w:szCs w:val="20"/>
+              </w:rPr>
+              <w:t>的基本操作：</w:t>
+            </w:r>
+            <w:r>
+              <w:rPr>
+                <w:rFonts w:ascii="Arial" w:hAnsi="Arial" w:cs="Arial"/>
                 <w:sz w:val="22"/>
-              </w:rPr>
-              <w:t>note</w:t>
-            </w:r>
-          </w:p>
-        </w:tc>
-      </w:tr>
-    </w:tbl>
-    <w:p>
-      <w:pPr>
-        <w:pStyle w:val="a3"/>
-        <w:ind w:leftChars="0" w:left="720"/>
-        <w:rPr>
-          <w:szCs w:val="24"/>
-        </w:rPr>
-      </w:pPr>
-    </w:p>
-    <w:tbl>
-      <w:tblPr>
-        <w:tblStyle w:val="a5"/>
-        <w:tblW w:w="0" w:type="auto"/>
-        <w:tblInd w:w="720" w:type="dxa"/>
-        <w:tblLook w:val="04A0" w:firstRow="1" w:lastRow="0" w:firstColumn="1" w:lastColumn="0" w:noHBand="0" w:noVBand="1"/>
-      </w:tblPr>
-      <w:tblGrid>
-        <w:gridCol w:w="2819"/>
-        <w:gridCol w:w="5477"/>
-      </w:tblGrid>
-      <w:tr>
-        <w:tc>
-          <w:tcPr>
-            <w:tcW w:w="2819" w:type="dxa"/>
-          </w:tcPr>
-          <w:p>
-            <w:pPr>
-              <w:pStyle w:val="a3"/>
-              <w:ind w:leftChars="0" w:left="0"/>
-              <w:rPr>
+                <w:szCs w:val="20"/>
+              </w:rPr>
+              <w:t>Create,</w:t>
+            </w:r>
+            <w:r>
+              <w:rPr>
+                <w:rFonts w:ascii="Arial" w:hAnsi="Arial" w:cs="Arial" w:hint="eastAsia"/>
                 <w:sz w:val="22"/>
-              </w:rPr>
-            </w:pPr>
-            <w:r>
-              <w:rPr>
+                <w:szCs w:val="20"/>
+              </w:rPr>
+              <w:t xml:space="preserve"> R</w:t>
+            </w:r>
+            <w:r>
+              <w:rPr>
+                <w:rFonts w:ascii="Arial" w:hAnsi="Arial" w:cs="Arial"/>
                 <w:sz w:val="22"/>
-              </w:rPr>
-              <w:t>Test Name</w:t>
-            </w:r>
-          </w:p>
-        </w:tc>
-        <w:tc>
-          <w:tcPr>
-            <w:tcW w:w="5477" w:type="dxa"/>
-          </w:tcPr>
-          <w:p>
-            <w:pPr>
-              <w:pStyle w:val="a3"/>
-              <w:ind w:leftChars="0" w:left="0"/>
-              <w:rPr>
+                <w:szCs w:val="20"/>
+              </w:rPr>
+              <w:t xml:space="preserve">ead, </w:t>
+            </w:r>
+            <w:r>
+              <w:rPr>
+                <w:rFonts w:ascii="Arial" w:hAnsi="Arial" w:cs="Arial" w:hint="eastAsia"/>
                 <w:sz w:val="22"/>
-              </w:rPr>
-            </w:pPr>
-            <w:r>
-              <w:rPr>
+                <w:szCs w:val="20"/>
+              </w:rPr>
+              <w:t>U</w:t>
+            </w:r>
+            <w:r>
+              <w:rPr>
+                <w:rFonts w:ascii="Arial" w:hAnsi="Arial" w:cs="Arial"/>
                 <w:sz w:val="22"/>
-              </w:rPr>
-              <w:t>C</w:t>
-            </w:r>
-            <w:r>
-              <w:rPr>
+                <w:szCs w:val="20"/>
+              </w:rPr>
+              <w:t xml:space="preserve">pdate and </w:t>
+            </w:r>
+            <w:r>
+              <w:rPr>
+                <w:rFonts w:ascii="Arial" w:hAnsi="Arial" w:cs="Arial" w:hint="eastAsia"/>
                 <w:sz w:val="22"/>
-              </w:rPr>
-              <w:t>reate note content</w:t>
+                <w:szCs w:val="20"/>
+              </w:rPr>
+              <w:t>D</w:t>
+            </w:r>
+            <w:r>
+              <w:rPr>
+                <w:rFonts w:ascii="Arial" w:hAnsi="Arial" w:cs="Arial"/>
+                <w:sz w:val="22"/>
+                <w:szCs w:val="20"/>
+              </w:rPr>
+              <w:t>elete</w:t>
+            </w:r>
+            <w:r>
+              <w:rPr>
+                <w:rFonts w:ascii="Arial" w:hAnsi="Arial" w:cs="Arial" w:hint="eastAsia"/>
+                <w:sz w:val="22"/>
+                <w:szCs w:val="20"/>
+              </w:rPr>
+              <w:t>。</w:t>
             </w:r>
           </w:p>
         </w:tc>
@@ -3264,54 +3258,69 @@
       <w:tr>
         <w:tc>
           <w:tcPr>
-            <w:tcW w:w="2819" w:type="dxa"/>
+            <w:tcW w:w="2569" w:type="dxa"/>
+            <w:shd w:val="clear" w:color="auto" w:fill="auto"/>
+            <w:vAlign w:val="center"/>
           </w:tcPr>
           <w:p>
             <w:pPr>
-              <w:pStyle w:val="a3"/>
-              <w:ind w:leftChars="0" w:left="0"/>
-              <w:rPr>
+              <w:jc w:val="center"/>
+              <w:rPr>
+                <w:rFonts w:ascii="Arial" w:hAnsi="Arial" w:cs="Arial"/>
                 <w:sz w:val="22"/>
+                <w:szCs w:val="20"/>
               </w:rPr>
             </w:pPr>
             <w:r>
               <w:rPr>
-                <w:sz w:val="22"/>
-              </w:rPr>
-              <w:t>Intent and purpose</w:t>
+                <w:rFonts w:ascii="Segoe UI" w:hAnsi="Segoe UI" w:cs="Segoe UI" w:hint="eastAsia"/>
+                <w:color w:val="24292E"/>
+              </w:rPr>
+              <w:t>限制螢幕截圖</w:t>
             </w:r>
           </w:p>
         </w:tc>
         <w:tc>
           <w:tcPr>
-            <w:tcW w:w="5477" w:type="dxa"/>
+            <w:tcW w:w="6247" w:type="dxa"/>
+            <w:shd w:val="clear" w:color="auto" w:fill="auto"/>
+            <w:tcMar>
+              <w:left w:w="113" w:type="dxa"/>
+              <w:right w:w="113" w:type="dxa"/>
+            </w:tcMar>
+            <w:vAlign w:val="center"/>
           </w:tcPr>
           <w:p>
             <w:pPr>
               <w:rPr>
+                <w:rFonts w:ascii="Arial" w:hAnsi="Arial" w:cs="Arial"/>
                 <w:sz w:val="22"/>
+                <w:szCs w:val="20"/>
               </w:rPr>
             </w:pPr>
             <w:r>
               <w:rPr>
-                <w:rFonts w:hint="eastAsia"/>
+                <w:rFonts w:ascii="Arial" w:hAnsi="Arial" w:cs="Arial" w:hint="eastAsia"/>
                 <w:sz w:val="22"/>
-              </w:rPr>
-              <w:t>確保新建的</w:t>
-            </w:r>
-            <w:r>
-              <w:rPr>
-                <w:rFonts w:hint="eastAsia"/>
+                <w:szCs w:val="20"/>
+              </w:rPr>
+              <w:t>是否無法透過擷取螢幕圖片來獲得或紀錄</w:t>
+            </w:r>
+            <w:r>
+              <w:rPr>
+                <w:rFonts w:ascii="Arial" w:hAnsi="Arial" w:cs="Arial" w:hint="eastAsia"/>
                 <w:sz w:val="22"/>
+                <w:szCs w:val="20"/>
               </w:rPr>
               <w:t>note</w:t>
             </w:r>
             <w:r>
               <w:rPr>
-                <w:rFonts w:hint="eastAsia"/>
+                <w:rFonts w:ascii="Arial" w:hAnsi="Arial" w:cs="Arial" w:hint="eastAsia"/>
                 <w:sz w:val="22"/>
-              </w:rPr>
-              <w:t>內容與顯示的內容一致</w:t>
+                <w:szCs w:val="20"/>
+              </w:rPr>
+              <w:t>內容。</w:t>
             </w:r>
           </w:p>
         </w:tc>
@@ -3319,82 +3328,52 @@
       <w:tr>
         <w:tc>
           <w:tcPr>
-            <w:tcW w:w="2819" w:type="dxa"/>
+            <w:tcW w:w="2569" w:type="dxa"/>
+            <w:shd w:val="clear" w:color="auto" w:fill="auto"/>
+            <w:vAlign w:val="center"/>
           </w:tcPr>
           <w:p>
             <w:pPr>
-              <w:pStyle w:val="a3"/>
-              <w:ind w:leftChars="0" w:left="0"/>
-              <w:rPr>
-                <w:sz w:val="22"/>
+              <w:jc w:val="center"/>
+              <w:rPr>
+                <w:rFonts w:ascii="Segoe UI" w:hAnsi="Segoe UI" w:cs="Segoe UI"/>
+                <w:color w:val="24292E"/>
               </w:rPr>
             </w:pPr>
             <w:r>
               <w:rPr>
-                <w:sz w:val="22"/>
-              </w:rPr>
-              <w:t>Software items and feature</w:t>
+                <w:rFonts w:ascii="Segoe UI" w:hAnsi="Segoe UI" w:cs="Segoe UI" w:hint="eastAsia"/>
+                <w:color w:val="24292E"/>
+              </w:rPr>
+              <w:t>帳號登出</w:t>
             </w:r>
           </w:p>
         </w:tc>
         <w:tc>
           <w:tcPr>
-            <w:tcW w:w="5477" w:type="dxa"/>
+            <w:tcW w:w="6247" w:type="dxa"/>
+            <w:shd w:val="clear" w:color="auto" w:fill="auto"/>
+            <w:tcMar>
+              <w:left w:w="113" w:type="dxa"/>
+              <w:right w:w="113" w:type="dxa"/>
+            </w:tcMar>
+            <w:vAlign w:val="center"/>
           </w:tcPr>
           <w:p>
             <w:pPr>
               <w:rPr>
+                <w:rFonts w:ascii="Arial" w:hAnsi="Arial" w:cs="Arial"/>
                 <w:sz w:val="22"/>
+                <w:szCs w:val="20"/>
               </w:rPr>
             </w:pPr>
             <w:r>
               <w:rPr>
-                <w:rFonts w:hint="eastAsia"/>
+                <w:rFonts w:ascii="Arial" w:hAnsi="Arial" w:cs="Arial" w:hint="eastAsia"/>
                 <w:sz w:val="22"/>
-              </w:rPr>
-              <w:t>1.</w:t>
-            </w:r>
-            <w:r>
-              <w:rPr>
-                <w:rFonts w:hint="eastAsia"/>
-                <w:sz w:val="22"/>
-              </w:rPr>
-              <w:t>在</w:t>
-            </w:r>
-            <w:r>
-              <w:rPr>
-                <w:rFonts w:hint="eastAsia"/>
-                <w:sz w:val="22"/>
-              </w:rPr>
-              <w:t>dashboard</w:t>
-            </w:r>
-            <w:r>
-              <w:rPr>
-                <w:rFonts w:hint="eastAsia"/>
-                <w:sz w:val="22"/>
-              </w:rPr>
-              <w:t>上面可以看到新建的</w:t>
-            </w:r>
-            <w:r>
-              <w:rPr>
-                <w:rFonts w:hint="eastAsia"/>
-                <w:sz w:val="22"/>
-              </w:rPr>
-              <w:t xml:space="preserve">note </w:t>
-            </w:r>
-            <w:r>
-              <w:rPr>
-                <w:rFonts w:hint="eastAsia"/>
-                <w:sz w:val="22"/>
-              </w:rPr>
-              <w:t>內容與創建</w:t>
-            </w:r>
-            <w:r>
-              <w:rPr>
-                <w:rFonts w:hint="eastAsia"/>
-                <w:sz w:val="22"/>
-              </w:rPr>
-              <w:t>的一致</w:t>
+                <w:szCs w:val="20"/>
+              </w:rPr>
+              <w:t>測試登出和登入逾時沒操作是否可以重新登入</w:t>
             </w:r>
           </w:p>
         </w:tc>
@@ -3402,3346 +3381,9 @@
     </w:tbl>
     <w:p>
       <w:pPr>
-        <w:pStyle w:val="a3"/>
-        <w:ind w:leftChars="0" w:left="720"/>
-        <w:rPr>
-          <w:szCs w:val="24"/>
-        </w:rPr>
-      </w:pPr>
-    </w:p>
-    <w:tbl>
-      <w:tblPr>
-        <w:tblStyle w:val="a5"/>
-        <w:tblW w:w="0" w:type="auto"/>
-        <w:tblInd w:w="720" w:type="dxa"/>
-        <w:tblLook w:val="04A0" w:firstRow="1" w:lastRow="0" w:firstColumn="1" w:lastColumn="0" w:noHBand="0" w:noVBand="1"/>
-      </w:tblPr>
-      <w:tblGrid>
-        <w:gridCol w:w="2819"/>
-        <w:gridCol w:w="5477"/>
-      </w:tblGrid>
-      <w:tr>
-        <w:tc>
-          <w:tcPr>
-            <w:tcW w:w="2819" w:type="dxa"/>
-          </w:tcPr>
-          <w:p>
-            <w:pPr>
-              <w:pStyle w:val="a3"/>
-              <w:ind w:leftChars="0" w:left="0"/>
-              <w:rPr>
-                <w:sz w:val="22"/>
-              </w:rPr>
-            </w:pPr>
-            <w:r>
-              <w:rPr>
-                <w:sz w:val="22"/>
-              </w:rPr>
-              <w:t>Test Name</w:t>
-            </w:r>
-          </w:p>
-        </w:tc>
-        <w:tc>
-          <w:tcPr>
-            <w:tcW w:w="5477" w:type="dxa"/>
-          </w:tcPr>
-          <w:p>
-            <w:pPr>
-              <w:pStyle w:val="a3"/>
-              <w:ind w:leftChars="0" w:left="0"/>
-              <w:rPr>
-                <w:sz w:val="22"/>
-              </w:rPr>
-            </w:pPr>
-            <w:r>
-              <w:rPr>
-                <w:sz w:val="22"/>
-              </w:rPr>
-              <w:t>Keep the input empty</w:t>
-            </w:r>
-          </w:p>
-        </w:tc>
-      </w:tr>
-      <w:tr>
-        <w:tc>
-          <w:tcPr>
-            <w:tcW w:w="2819" w:type="dxa"/>
-          </w:tcPr>
-          <w:p>
-            <w:pPr>
-              <w:pStyle w:val="a3"/>
-              <w:ind w:leftChars="0" w:left="0"/>
-              <w:rPr>
-                <w:sz w:val="22"/>
-              </w:rPr>
-            </w:pPr>
-            <w:r>
-              <w:rPr>
-                <w:sz w:val="22"/>
-              </w:rPr>
-              <w:t>Intent and purpose</w:t>
-            </w:r>
-          </w:p>
-        </w:tc>
-        <w:tc>
-          <w:tcPr>
-            <w:tcW w:w="5477" w:type="dxa"/>
-          </w:tcPr>
-          <w:p>
-            <w:pPr>
-              <w:pStyle w:val="a3"/>
-              <w:ind w:leftChars="0" w:left="0"/>
-              <w:rPr>
-                <w:sz w:val="22"/>
-              </w:rPr>
-            </w:pPr>
-            <w:r>
-              <w:rPr>
-                <w:sz w:val="22"/>
-              </w:rPr>
-              <w:t>測試</w:t>
-            </w:r>
-            <w:r>
-              <w:rPr>
-                <w:rFonts w:hint="eastAsia"/>
-                <w:sz w:val="22"/>
-              </w:rPr>
-              <w:t>輸入空白欄位的事件</w:t>
-            </w:r>
-          </w:p>
-        </w:tc>
-      </w:tr>
-      <w:tr>
-        <w:tc>
-          <w:tcPr>
-            <w:tcW w:w="2819" w:type="dxa"/>
-          </w:tcPr>
-          <w:p>
-            <w:pPr>
-              <w:pStyle w:val="a3"/>
-              <w:ind w:leftChars="0" w:left="0"/>
-              <w:rPr>
-                <w:sz w:val="22"/>
-              </w:rPr>
-            </w:pPr>
-            <w:r>
-              <w:rPr>
-                <w:sz w:val="22"/>
-              </w:rPr>
-              <w:t>Software items and feature</w:t>
-            </w:r>
-          </w:p>
-        </w:tc>
-        <w:tc>
-          <w:tcPr>
-            <w:tcW w:w="5477" w:type="dxa"/>
-          </w:tcPr>
-          <w:p>
-            <w:pPr>
-              <w:pStyle w:val="a3"/>
-              <w:numPr>
-                <w:ilvl w:val="0"/>
-                <w:numId w:val="22"/>
-              </w:numPr>
-              <w:ind w:leftChars="0"/>
-              <w:rPr>
-                <w:sz w:val="22"/>
-              </w:rPr>
-            </w:pPr>
-            <w:r>
-              <w:rPr>
-                <w:rFonts w:hint="eastAsia"/>
-                <w:sz w:val="22"/>
-              </w:rPr>
-              <w:t>當</w:t>
-            </w:r>
-            <w:r>
-              <w:rPr>
-                <w:rFonts w:hint="eastAsia"/>
-                <w:sz w:val="22"/>
-              </w:rPr>
-              <w:t xml:space="preserve">title </w:t>
-            </w:r>
-            <w:r>
-              <w:rPr>
-                <w:rFonts w:hint="eastAsia"/>
-                <w:sz w:val="22"/>
-              </w:rPr>
-              <w:t>和</w:t>
-            </w:r>
-            <w:r>
-              <w:rPr>
-                <w:rFonts w:hint="eastAsia"/>
-                <w:sz w:val="22"/>
-              </w:rPr>
-              <w:t xml:space="preserve"> </w:t>
-            </w:r>
-            <w:r>
-              <w:rPr>
-                <w:sz w:val="22"/>
-              </w:rPr>
-              <w:t>note</w:t>
-            </w:r>
-            <w:r>
-              <w:rPr>
-                <w:rFonts w:hint="eastAsia"/>
-                <w:sz w:val="22"/>
-              </w:rPr>
-              <w:t>為空的時候顯示不能存取</w:t>
-            </w:r>
-          </w:p>
-        </w:tc>
-      </w:tr>
-    </w:tbl>
-    <w:p>
-      <w:pPr>
-        <w:pStyle w:val="a3"/>
-        <w:ind w:leftChars="0" w:left="720"/>
-        <w:rPr>
-          <w:szCs w:val="24"/>
-        </w:rPr>
-      </w:pPr>
-    </w:p>
-    <w:tbl>
-      <w:tblPr>
-        <w:tblStyle w:val="a5"/>
-        <w:tblW w:w="0" w:type="auto"/>
-        <w:tblInd w:w="720" w:type="dxa"/>
-        <w:tblLook w:val="04A0" w:firstRow="1" w:lastRow="0" w:firstColumn="1" w:lastColumn="0" w:noHBand="0" w:noVBand="1"/>
-      </w:tblPr>
-      <w:tblGrid>
-        <w:gridCol w:w="2819"/>
-        <w:gridCol w:w="5477"/>
-      </w:tblGrid>
-      <w:tr>
-        <w:tc>
-          <w:tcPr>
-            <w:tcW w:w="2819" w:type="dxa"/>
-          </w:tcPr>
-          <w:p>
-            <w:pPr>
-              <w:pStyle w:val="a3"/>
-              <w:ind w:leftChars="0" w:left="0"/>
-              <w:rPr>
-                <w:sz w:val="22"/>
-              </w:rPr>
-            </w:pPr>
-            <w:r>
-              <w:rPr>
-                <w:sz w:val="22"/>
-              </w:rPr>
-              <w:t>Test Name</w:t>
-            </w:r>
-          </w:p>
-        </w:tc>
-        <w:tc>
-          <w:tcPr>
-            <w:tcW w:w="5477" w:type="dxa"/>
-          </w:tcPr>
-          <w:p>
-            <w:pPr>
-              <w:pStyle w:val="a3"/>
-              <w:ind w:leftChars="0" w:left="0"/>
-              <w:rPr>
-                <w:sz w:val="22"/>
-              </w:rPr>
-            </w:pPr>
-            <w:r>
-              <w:rPr>
-                <w:sz w:val="22"/>
-              </w:rPr>
-              <w:t>Keep the credit input empty</w:t>
-            </w:r>
-          </w:p>
-        </w:tc>
-      </w:tr>
-      <w:tr>
-        <w:tc>
-          <w:tcPr>
-            <w:tcW w:w="2819" w:type="dxa"/>
-          </w:tcPr>
-          <w:p>
-            <w:pPr>
-              <w:pStyle w:val="a3"/>
-              <w:ind w:leftChars="0" w:left="0"/>
-              <w:rPr>
-                <w:sz w:val="22"/>
-              </w:rPr>
-            </w:pPr>
-            <w:r>
-              <w:rPr>
-                <w:sz w:val="22"/>
-              </w:rPr>
-              <w:t>Intent and purpose</w:t>
-            </w:r>
-          </w:p>
-        </w:tc>
-        <w:tc>
-          <w:tcPr>
-            <w:tcW w:w="5477" w:type="dxa"/>
-          </w:tcPr>
-          <w:p>
-            <w:pPr>
-              <w:pStyle w:val="a3"/>
-              <w:ind w:leftChars="0" w:left="0"/>
-              <w:rPr>
-                <w:sz w:val="22"/>
-              </w:rPr>
-            </w:pPr>
-            <w:r>
-              <w:rPr>
-                <w:rFonts w:hint="eastAsia"/>
-                <w:sz w:val="22"/>
-              </w:rPr>
-              <w:t>測試輸入空白欄位</w:t>
-            </w:r>
-          </w:p>
-        </w:tc>
-      </w:tr>
-      <w:tr>
-        <w:tc>
-          <w:tcPr>
-            <w:tcW w:w="2819" w:type="dxa"/>
-          </w:tcPr>
-          <w:p>
-            <w:pPr>
-              <w:pStyle w:val="a3"/>
-              <w:ind w:leftChars="0" w:left="0"/>
-              <w:rPr>
-                <w:sz w:val="22"/>
-              </w:rPr>
-            </w:pPr>
-            <w:r>
-              <w:rPr>
-                <w:sz w:val="22"/>
-              </w:rPr>
-              <w:t>Software items and feature</w:t>
-            </w:r>
-          </w:p>
-        </w:tc>
-        <w:tc>
-          <w:tcPr>
-            <w:tcW w:w="5477" w:type="dxa"/>
-          </w:tcPr>
-          <w:p>
-            <w:pPr>
-              <w:pStyle w:val="a3"/>
-              <w:numPr>
-                <w:ilvl w:val="0"/>
-                <w:numId w:val="11"/>
-              </w:numPr>
-              <w:ind w:leftChars="0"/>
-              <w:rPr>
-                <w:sz w:val="22"/>
-              </w:rPr>
-            </w:pPr>
-            <w:r>
-              <w:rPr>
-                <w:rFonts w:hint="eastAsia"/>
-                <w:sz w:val="22"/>
-              </w:rPr>
-              <w:t>單欄位都為空白的時候，顯示不能存取</w:t>
-            </w:r>
-          </w:p>
-        </w:tc>
-      </w:tr>
-    </w:tbl>
-    <w:p>
-      <w:pPr>
-        <w:pStyle w:val="a3"/>
-        <w:ind w:leftChars="0" w:left="720"/>
-        <w:rPr>
-          <w:szCs w:val="24"/>
-        </w:rPr>
-      </w:pPr>
-    </w:p>
-    <w:tbl>
-      <w:tblPr>
-        <w:tblStyle w:val="a5"/>
-        <w:tblW w:w="0" w:type="auto"/>
-        <w:tblInd w:w="720" w:type="dxa"/>
-        <w:tblLook w:val="04A0" w:firstRow="1" w:lastRow="0" w:firstColumn="1" w:lastColumn="0" w:noHBand="0" w:noVBand="1"/>
-      </w:tblPr>
-      <w:tblGrid>
-        <w:gridCol w:w="2819"/>
-        <w:gridCol w:w="5477"/>
-      </w:tblGrid>
-      <w:tr>
-        <w:tc>
-          <w:tcPr>
-            <w:tcW w:w="2819" w:type="dxa"/>
-          </w:tcPr>
-          <w:p>
-            <w:pPr>
-              <w:pStyle w:val="a3"/>
-              <w:ind w:leftChars="0" w:left="0"/>
-              <w:rPr>
-                <w:sz w:val="22"/>
-              </w:rPr>
-            </w:pPr>
-            <w:r>
-              <w:rPr>
-                <w:sz w:val="22"/>
-              </w:rPr>
-              <w:t>Test Name</w:t>
-            </w:r>
-          </w:p>
-        </w:tc>
-        <w:tc>
-          <w:tcPr>
-            <w:tcW w:w="5477" w:type="dxa"/>
-          </w:tcPr>
-          <w:p>
-            <w:pPr>
-              <w:pStyle w:val="a3"/>
-              <w:ind w:leftChars="0" w:left="0"/>
-              <w:rPr>
-                <w:sz w:val="22"/>
-              </w:rPr>
-            </w:pPr>
-            <w:r>
-              <w:rPr>
-                <w:sz w:val="22"/>
-              </w:rPr>
-              <w:t>C</w:t>
-            </w:r>
-            <w:r>
-              <w:rPr>
-                <w:rFonts w:hint="eastAsia"/>
-                <w:sz w:val="22"/>
-              </w:rPr>
-              <w:t xml:space="preserve">reate </w:t>
-            </w:r>
-            <w:r>
-              <w:rPr>
-                <w:sz w:val="22"/>
-              </w:rPr>
-              <w:t xml:space="preserve">new credit note </w:t>
-            </w:r>
-          </w:p>
-        </w:tc>
-      </w:tr>
-      <w:tr>
-        <w:tc>
-          <w:tcPr>
-            <w:tcW w:w="2819" w:type="dxa"/>
-          </w:tcPr>
-          <w:p>
-            <w:pPr>
-              <w:pStyle w:val="a3"/>
-              <w:ind w:leftChars="0" w:left="0"/>
-              <w:rPr>
-                <w:sz w:val="22"/>
-              </w:rPr>
-            </w:pPr>
-            <w:r>
-              <w:rPr>
-                <w:sz w:val="22"/>
-              </w:rPr>
-              <w:t>Intent and purpose</w:t>
-            </w:r>
-          </w:p>
-        </w:tc>
-        <w:tc>
-          <w:tcPr>
-            <w:tcW w:w="5477" w:type="dxa"/>
-          </w:tcPr>
-          <w:p>
-            <w:pPr>
-              <w:rPr>
-                <w:sz w:val="22"/>
-              </w:rPr>
-            </w:pPr>
-            <w:r>
-              <w:rPr>
-                <w:rFonts w:hint="eastAsia"/>
-                <w:sz w:val="22"/>
-              </w:rPr>
-              <w:t>輸入信用卡資訊</w:t>
-            </w:r>
-            <w:r>
-              <w:rPr>
-                <w:rFonts w:hint="eastAsia"/>
-                <w:sz w:val="22"/>
-              </w:rPr>
-              <w:t>並且成功新增</w:t>
-            </w:r>
-          </w:p>
-        </w:tc>
-      </w:tr>
-      <w:tr>
-        <w:tc>
-          <w:tcPr>
-            <w:tcW w:w="2819" w:type="dxa"/>
-          </w:tcPr>
-          <w:p>
-            <w:pPr>
-              <w:pStyle w:val="a3"/>
-              <w:ind w:leftChars="0" w:left="0"/>
-              <w:rPr>
-                <w:sz w:val="22"/>
-              </w:rPr>
-            </w:pPr>
-            <w:r>
-              <w:rPr>
-                <w:sz w:val="22"/>
-              </w:rPr>
-              <w:t>Software items and feature</w:t>
-            </w:r>
-          </w:p>
-        </w:tc>
-        <w:tc>
-          <w:tcPr>
-            <w:tcW w:w="5477" w:type="dxa"/>
-          </w:tcPr>
-          <w:p>
-            <w:pPr>
-              <w:pStyle w:val="a3"/>
-              <w:numPr>
-                <w:ilvl w:val="0"/>
-                <w:numId w:val="23"/>
-              </w:numPr>
-              <w:ind w:leftChars="0"/>
-              <w:rPr>
-                <w:sz w:val="22"/>
-              </w:rPr>
-            </w:pPr>
-            <w:r>
-              <w:rPr>
-                <w:rFonts w:hint="eastAsia"/>
-                <w:sz w:val="22"/>
-              </w:rPr>
-              <w:t>能夠看到主頁面上有新增的內容</w:t>
-            </w:r>
-          </w:p>
-        </w:tc>
-      </w:tr>
-    </w:tbl>
-    <w:p>
-      <w:pPr>
-        <w:rPr>
-          <w:szCs w:val="24"/>
-        </w:rPr>
-      </w:pPr>
-    </w:p>
-    <w:tbl>
-      <w:tblPr>
-        <w:tblStyle w:val="a5"/>
-        <w:tblW w:w="0" w:type="auto"/>
-        <w:tblInd w:w="720" w:type="dxa"/>
-        <w:tblLook w:val="04A0" w:firstRow="1" w:lastRow="0" w:firstColumn="1" w:lastColumn="0" w:noHBand="0" w:noVBand="1"/>
-      </w:tblPr>
-      <w:tblGrid>
-        <w:gridCol w:w="2819"/>
-        <w:gridCol w:w="5477"/>
-      </w:tblGrid>
-      <w:tr>
-        <w:tc>
-          <w:tcPr>
-            <w:tcW w:w="2819" w:type="dxa"/>
-          </w:tcPr>
-          <w:p>
-            <w:pPr>
-              <w:pStyle w:val="a3"/>
-              <w:ind w:leftChars="0" w:left="0"/>
-              <w:rPr>
-                <w:sz w:val="22"/>
-              </w:rPr>
-            </w:pPr>
-            <w:r>
-              <w:rPr>
-                <w:sz w:val="22"/>
-              </w:rPr>
-              <w:t>Test Name</w:t>
-            </w:r>
-          </w:p>
-        </w:tc>
-        <w:tc>
-          <w:tcPr>
-            <w:tcW w:w="5477" w:type="dxa"/>
-          </w:tcPr>
-          <w:p>
-            <w:pPr>
-              <w:pStyle w:val="a3"/>
-              <w:ind w:leftChars="0" w:left="0"/>
-              <w:rPr>
-                <w:sz w:val="22"/>
-              </w:rPr>
-            </w:pPr>
-            <w:r>
-              <w:rPr>
-                <w:sz w:val="22"/>
-              </w:rPr>
-              <w:t>C</w:t>
-            </w:r>
-            <w:r>
-              <w:rPr>
-                <w:sz w:val="22"/>
-              </w:rPr>
-              <w:t>reate credit card content</w:t>
-            </w:r>
-          </w:p>
-        </w:tc>
-      </w:tr>
-      <w:tr>
-        <w:tc>
-          <w:tcPr>
-            <w:tcW w:w="2819" w:type="dxa"/>
-          </w:tcPr>
-          <w:p>
-            <w:pPr>
-              <w:pStyle w:val="a3"/>
-              <w:ind w:leftChars="0" w:left="0"/>
-              <w:rPr>
-                <w:sz w:val="22"/>
-              </w:rPr>
-            </w:pPr>
-            <w:r>
-              <w:rPr>
-                <w:sz w:val="22"/>
-              </w:rPr>
-              <w:t>Intent and purpose</w:t>
-            </w:r>
-          </w:p>
-        </w:tc>
-        <w:tc>
-          <w:tcPr>
-            <w:tcW w:w="5477" w:type="dxa"/>
-          </w:tcPr>
-          <w:p>
-            <w:pPr>
-              <w:pStyle w:val="a3"/>
-              <w:ind w:leftChars="0" w:left="0"/>
-              <w:rPr>
-                <w:sz w:val="22"/>
-              </w:rPr>
-            </w:pPr>
-            <w:r>
-              <w:rPr>
-                <w:rFonts w:hint="eastAsia"/>
-                <w:sz w:val="22"/>
-              </w:rPr>
-              <w:t>確保新建的</w:t>
-            </w:r>
-            <w:r>
-              <w:rPr>
-                <w:rFonts w:hint="eastAsia"/>
-                <w:sz w:val="22"/>
-              </w:rPr>
-              <w:t>note</w:t>
-            </w:r>
-            <w:r>
-              <w:rPr>
-                <w:rFonts w:hint="eastAsia"/>
-                <w:sz w:val="22"/>
-              </w:rPr>
-              <w:t>內容與顯示的內容一致</w:t>
-            </w:r>
-          </w:p>
-        </w:tc>
-      </w:tr>
-      <w:tr>
-        <w:tc>
-          <w:tcPr>
-            <w:tcW w:w="2819" w:type="dxa"/>
-          </w:tcPr>
-          <w:p>
-            <w:pPr>
-              <w:pStyle w:val="a3"/>
-              <w:ind w:leftChars="0" w:left="0"/>
-              <w:rPr>
-                <w:sz w:val="22"/>
-              </w:rPr>
-            </w:pPr>
-            <w:r>
-              <w:rPr>
-                <w:sz w:val="22"/>
-              </w:rPr>
-              <w:t>Software items and feature</w:t>
-            </w:r>
-          </w:p>
-        </w:tc>
-        <w:tc>
-          <w:tcPr>
-            <w:tcW w:w="5477" w:type="dxa"/>
-          </w:tcPr>
-          <w:p>
-            <w:pPr>
-              <w:pStyle w:val="a3"/>
-              <w:ind w:leftChars="0" w:left="0"/>
-              <w:rPr>
-                <w:sz w:val="22"/>
-              </w:rPr>
-            </w:pPr>
-            <w:r>
-              <w:rPr>
-                <w:rFonts w:hint="eastAsia"/>
-                <w:sz w:val="22"/>
-              </w:rPr>
-              <w:t>主頁面可以看到</w:t>
-            </w:r>
-            <w:r>
-              <w:rPr>
-                <w:rFonts w:hint="eastAsia"/>
-                <w:sz w:val="22"/>
-              </w:rPr>
-              <w:t>credit card</w:t>
-            </w:r>
-            <w:r>
-              <w:rPr>
-                <w:rFonts w:hint="eastAsia"/>
-                <w:sz w:val="22"/>
-              </w:rPr>
-              <w:t>內容與新增一</w:t>
-            </w:r>
-            <w:r>
-              <w:rPr>
-                <w:rFonts w:hint="eastAsia"/>
-                <w:sz w:val="22"/>
-              </w:rPr>
-              <w:t>致</w:t>
-            </w:r>
-          </w:p>
-        </w:tc>
-      </w:tr>
-    </w:tbl>
-    <w:p/>
-    <w:tbl>
-      <w:tblPr>
-        <w:tblStyle w:val="a5"/>
-        <w:tblW w:w="0" w:type="auto"/>
-        <w:tblInd w:w="720" w:type="dxa"/>
-        <w:tblLook w:val="04A0" w:firstRow="1" w:lastRow="0" w:firstColumn="1" w:lastColumn="0" w:noHBand="0" w:noVBand="1"/>
-      </w:tblPr>
-      <w:tblGrid>
-        <w:gridCol w:w="2819"/>
-        <w:gridCol w:w="5477"/>
-      </w:tblGrid>
-      <w:tr>
-        <w:tc>
-          <w:tcPr>
-            <w:tcW w:w="2819" w:type="dxa"/>
-          </w:tcPr>
-          <w:p>
-            <w:pPr>
-              <w:pStyle w:val="a3"/>
-              <w:ind w:leftChars="0" w:left="0"/>
-              <w:rPr>
-                <w:sz w:val="22"/>
-              </w:rPr>
-            </w:pPr>
-            <w:r>
-              <w:rPr>
-                <w:sz w:val="22"/>
-              </w:rPr>
-              <w:t>Test Name</w:t>
-            </w:r>
-          </w:p>
-        </w:tc>
-        <w:tc>
-          <w:tcPr>
-            <w:tcW w:w="5477" w:type="dxa"/>
-          </w:tcPr>
-          <w:p>
-            <w:pPr>
-              <w:pStyle w:val="a3"/>
-              <w:ind w:leftChars="0" w:left="0"/>
-              <w:rPr>
-                <w:sz w:val="22"/>
-              </w:rPr>
-            </w:pPr>
-            <w:r>
-              <w:rPr>
-                <w:rFonts w:hint="eastAsia"/>
-                <w:sz w:val="22"/>
-              </w:rPr>
-              <w:t>驗證對應</w:t>
-            </w:r>
-            <w:r>
-              <w:rPr>
-                <w:rFonts w:hint="eastAsia"/>
-                <w:sz w:val="22"/>
-              </w:rPr>
-              <w:t>信用</w:t>
-            </w:r>
-            <w:r>
-              <w:rPr>
-                <w:rFonts w:hint="eastAsia"/>
-                <w:sz w:val="22"/>
-              </w:rPr>
-              <w:t>卡的</w:t>
-            </w:r>
-            <w:r>
-              <w:rPr>
-                <w:rFonts w:hint="eastAsia"/>
-                <w:sz w:val="22"/>
-              </w:rPr>
-              <w:t>種類</w:t>
-            </w:r>
-          </w:p>
-        </w:tc>
-      </w:tr>
-      <w:tr>
-        <w:tc>
-          <w:tcPr>
-            <w:tcW w:w="2819" w:type="dxa"/>
-          </w:tcPr>
-          <w:p>
-            <w:pPr>
-              <w:pStyle w:val="a3"/>
-              <w:ind w:leftChars="0" w:left="0"/>
-              <w:rPr>
-                <w:sz w:val="22"/>
-              </w:rPr>
-            </w:pPr>
-            <w:r>
-              <w:rPr>
-                <w:sz w:val="22"/>
-              </w:rPr>
-              <w:t>Intent and purpose</w:t>
-            </w:r>
-          </w:p>
-        </w:tc>
-        <w:tc>
-          <w:tcPr>
-            <w:tcW w:w="5477" w:type="dxa"/>
-          </w:tcPr>
-          <w:p>
-            <w:pPr>
-              <w:pStyle w:val="a3"/>
-              <w:ind w:leftChars="0" w:left="0"/>
-              <w:rPr>
-                <w:sz w:val="22"/>
-              </w:rPr>
-            </w:pPr>
-            <w:r>
-              <w:rPr>
-                <w:rFonts w:hint="eastAsia"/>
-                <w:sz w:val="22"/>
-              </w:rPr>
-              <w:t>總共分成三類</w:t>
-            </w:r>
-            <w:r>
-              <w:rPr>
-                <w:rFonts w:hint="eastAsia"/>
-                <w:sz w:val="22"/>
-              </w:rPr>
-              <w:t>(</w:t>
-            </w:r>
-            <w:r>
-              <w:rPr>
-                <w:sz w:val="22"/>
-              </w:rPr>
-              <w:t>American exp</w:t>
-            </w:r>
-            <w:r>
-              <w:rPr>
-                <w:sz w:val="22"/>
-              </w:rPr>
-              <w:t>ress, visa, mastercard</w:t>
-            </w:r>
-            <w:r>
-              <w:rPr>
-                <w:rFonts w:hint="eastAsia"/>
-                <w:sz w:val="22"/>
-              </w:rPr>
-              <w:t>)</w:t>
-            </w:r>
-          </w:p>
-        </w:tc>
-      </w:tr>
-      <w:tr>
-        <w:tc>
-          <w:tcPr>
-            <w:tcW w:w="2819" w:type="dxa"/>
-          </w:tcPr>
-          <w:p>
-            <w:pPr>
-              <w:pStyle w:val="a3"/>
-              <w:ind w:leftChars="0" w:left="0"/>
-              <w:rPr>
-                <w:sz w:val="22"/>
-              </w:rPr>
-            </w:pPr>
-            <w:r>
-              <w:rPr>
-                <w:sz w:val="22"/>
-              </w:rPr>
-              <w:t>Software items and feature</w:t>
-            </w:r>
-          </w:p>
-        </w:tc>
-        <w:tc>
-          <w:tcPr>
-            <w:tcW w:w="5477" w:type="dxa"/>
-          </w:tcPr>
-          <w:p>
-            <w:pPr>
-              <w:pStyle w:val="a3"/>
-              <w:ind w:leftChars="0" w:left="0"/>
-              <w:rPr>
-                <w:sz w:val="22"/>
-              </w:rPr>
-            </w:pPr>
-            <w:r>
-              <w:rPr>
-                <w:rFonts w:hint="eastAsia"/>
-                <w:sz w:val="22"/>
-              </w:rPr>
-              <w:t>在畫面上可以看到出現對應的卡片種類</w:t>
-            </w:r>
-          </w:p>
-        </w:tc>
-      </w:tr>
-    </w:tbl>
-    <w:p/>
-    <w:tbl>
-      <w:tblPr>
-        <w:tblStyle w:val="a5"/>
-        <w:tblW w:w="0" w:type="auto"/>
-        <w:tblInd w:w="720" w:type="dxa"/>
-        <w:tblLook w:val="04A0" w:firstRow="1" w:lastRow="0" w:firstColumn="1" w:lastColumn="0" w:noHBand="0" w:noVBand="1"/>
-      </w:tblPr>
-      <w:tblGrid>
-        <w:gridCol w:w="2819"/>
-        <w:gridCol w:w="5477"/>
-      </w:tblGrid>
-      <w:tr>
-        <w:tc>
-          <w:tcPr>
-            <w:tcW w:w="2819" w:type="dxa"/>
-          </w:tcPr>
-          <w:p>
-            <w:pPr>
-              <w:pStyle w:val="a3"/>
-              <w:ind w:leftChars="0" w:left="0"/>
-              <w:rPr>
-                <w:sz w:val="22"/>
-              </w:rPr>
-            </w:pPr>
-            <w:r>
-              <w:rPr>
-                <w:sz w:val="22"/>
-              </w:rPr>
-              <w:t>Test Name</w:t>
-            </w:r>
-          </w:p>
-        </w:tc>
-        <w:tc>
-          <w:tcPr>
-            <w:tcW w:w="5477" w:type="dxa"/>
-          </w:tcPr>
-          <w:p>
-            <w:pPr>
-              <w:pStyle w:val="a3"/>
-              <w:ind w:leftChars="0" w:left="0"/>
-              <w:rPr>
-                <w:sz w:val="22"/>
-              </w:rPr>
-            </w:pPr>
-            <w:r>
-              <w:rPr>
-                <w:sz w:val="22"/>
-              </w:rPr>
-              <w:t>C</w:t>
-            </w:r>
-            <w:r>
-              <w:rPr>
-                <w:rFonts w:hint="eastAsia"/>
-                <w:sz w:val="22"/>
-              </w:rPr>
-              <w:t xml:space="preserve">reate </w:t>
-            </w:r>
-            <w:r>
-              <w:rPr>
-                <w:sz w:val="22"/>
-              </w:rPr>
-              <w:t>login note</w:t>
-            </w:r>
-          </w:p>
-        </w:tc>
-      </w:tr>
-      <w:tr>
-        <w:tc>
-          <w:tcPr>
-            <w:tcW w:w="2819" w:type="dxa"/>
-          </w:tcPr>
-          <w:p>
-            <w:pPr>
-              <w:pStyle w:val="a3"/>
-              <w:ind w:leftChars="0" w:left="0"/>
-              <w:rPr>
-                <w:sz w:val="22"/>
-              </w:rPr>
-            </w:pPr>
-            <w:r>
-              <w:rPr>
-                <w:sz w:val="22"/>
-              </w:rPr>
-              <w:t>Intent and purpose</w:t>
-            </w:r>
-          </w:p>
-        </w:tc>
-        <w:tc>
-          <w:tcPr>
-            <w:tcW w:w="5477" w:type="dxa"/>
-          </w:tcPr>
-          <w:p>
-            <w:pPr>
-              <w:pStyle w:val="a3"/>
-              <w:ind w:leftChars="0" w:left="0"/>
-              <w:rPr>
-                <w:sz w:val="22"/>
-              </w:rPr>
-            </w:pPr>
-            <w:r>
-              <w:rPr>
-                <w:rFonts w:hint="eastAsia"/>
-                <w:sz w:val="22"/>
-              </w:rPr>
-              <w:t>輸入信用卡資訊並且成功新增</w:t>
-            </w:r>
-          </w:p>
-        </w:tc>
-      </w:tr>
-      <w:tr>
-        <w:tc>
-          <w:tcPr>
-            <w:tcW w:w="2819" w:type="dxa"/>
-          </w:tcPr>
-          <w:p>
-            <w:pPr>
-              <w:pStyle w:val="a3"/>
-              <w:ind w:leftChars="0" w:left="0"/>
-              <w:rPr>
-                <w:sz w:val="22"/>
-              </w:rPr>
-            </w:pPr>
-            <w:r>
-              <w:rPr>
-                <w:sz w:val="22"/>
-              </w:rPr>
-              <w:t>Software items and feature</w:t>
-            </w:r>
-          </w:p>
-        </w:tc>
-        <w:tc>
-          <w:tcPr>
-            <w:tcW w:w="5477" w:type="dxa"/>
-          </w:tcPr>
-          <w:p>
-            <w:pPr>
-              <w:pStyle w:val="a3"/>
-              <w:numPr>
-                <w:ilvl w:val="0"/>
-                <w:numId w:val="24"/>
-              </w:numPr>
-              <w:ind w:leftChars="0"/>
-              <w:rPr>
-                <w:sz w:val="22"/>
-              </w:rPr>
-            </w:pPr>
-            <w:r>
-              <w:rPr>
-                <w:rFonts w:hint="eastAsia"/>
-                <w:sz w:val="22"/>
-              </w:rPr>
-              <w:t>能夠看到主頁面上有新增的內容</w:t>
-            </w:r>
-          </w:p>
-        </w:tc>
-      </w:tr>
-    </w:tbl>
-    <w:p/>
-    <w:tbl>
-      <w:tblPr>
-        <w:tblStyle w:val="a5"/>
-        <w:tblW w:w="0" w:type="auto"/>
-        <w:tblInd w:w="720" w:type="dxa"/>
-        <w:tblLook w:val="04A0" w:firstRow="1" w:lastRow="0" w:firstColumn="1" w:lastColumn="0" w:noHBand="0" w:noVBand="1"/>
-      </w:tblPr>
-      <w:tblGrid>
-        <w:gridCol w:w="2819"/>
-        <w:gridCol w:w="5477"/>
-      </w:tblGrid>
-      <w:tr>
-        <w:tc>
-          <w:tcPr>
-            <w:tcW w:w="2819" w:type="dxa"/>
-          </w:tcPr>
-          <w:p>
-            <w:pPr>
-              <w:pStyle w:val="a3"/>
-              <w:ind w:leftChars="0" w:left="0"/>
-              <w:rPr>
-                <w:sz w:val="22"/>
-              </w:rPr>
-            </w:pPr>
-            <w:r>
-              <w:rPr>
-                <w:sz w:val="22"/>
-              </w:rPr>
-              <w:t>Test Name</w:t>
-            </w:r>
-          </w:p>
-        </w:tc>
-        <w:tc>
-          <w:tcPr>
-            <w:tcW w:w="5477" w:type="dxa"/>
-          </w:tcPr>
-          <w:p>
-            <w:pPr>
-              <w:pStyle w:val="a3"/>
-              <w:ind w:leftChars="0" w:left="0"/>
-              <w:rPr>
-                <w:sz w:val="22"/>
-              </w:rPr>
-            </w:pPr>
-            <w:r>
-              <w:rPr>
-                <w:sz w:val="22"/>
-              </w:rPr>
-              <w:t>C</w:t>
-            </w:r>
-            <w:r>
-              <w:rPr>
-                <w:sz w:val="22"/>
-              </w:rPr>
-              <w:t>reate login content</w:t>
-            </w:r>
-          </w:p>
-        </w:tc>
-      </w:tr>
-      <w:tr>
-        <w:tc>
-          <w:tcPr>
-            <w:tcW w:w="2819" w:type="dxa"/>
-          </w:tcPr>
-          <w:p>
-            <w:pPr>
-              <w:pStyle w:val="a3"/>
-              <w:ind w:leftChars="0" w:left="0"/>
-              <w:rPr>
-                <w:sz w:val="22"/>
-              </w:rPr>
-            </w:pPr>
-            <w:r>
-              <w:rPr>
-                <w:sz w:val="22"/>
-              </w:rPr>
-              <w:t>Intent and purpose</w:t>
-            </w:r>
-          </w:p>
-        </w:tc>
-        <w:tc>
-          <w:tcPr>
-            <w:tcW w:w="5477" w:type="dxa"/>
-          </w:tcPr>
-          <w:p>
-            <w:pPr>
-              <w:pStyle w:val="a3"/>
-              <w:ind w:leftChars="0" w:left="0"/>
-              <w:rPr>
-                <w:sz w:val="22"/>
-              </w:rPr>
-            </w:pPr>
-            <w:r>
-              <w:rPr>
-                <w:rFonts w:hint="eastAsia"/>
-                <w:sz w:val="22"/>
-              </w:rPr>
-              <w:t>確保新建的</w:t>
-            </w:r>
-            <w:r>
-              <w:rPr>
-                <w:sz w:val="22"/>
-              </w:rPr>
-              <w:t>login</w:t>
-            </w:r>
-            <w:r>
-              <w:rPr>
-                <w:rFonts w:hint="eastAsia"/>
-                <w:sz w:val="22"/>
-              </w:rPr>
-              <w:t>內容與顯示的內容一致</w:t>
-            </w:r>
-          </w:p>
-        </w:tc>
-      </w:tr>
-      <w:tr>
-        <w:tc>
-          <w:tcPr>
-            <w:tcW w:w="2819" w:type="dxa"/>
-          </w:tcPr>
-          <w:p>
-            <w:pPr>
-              <w:pStyle w:val="a3"/>
-              <w:ind w:leftChars="0" w:left="0"/>
-              <w:rPr>
-                <w:sz w:val="22"/>
-              </w:rPr>
-            </w:pPr>
-            <w:r>
-              <w:rPr>
-                <w:sz w:val="22"/>
-              </w:rPr>
-              <w:lastRenderedPageBreak/>
-              <w:t>Software items and feature</w:t>
-            </w:r>
-          </w:p>
-        </w:tc>
-        <w:tc>
-          <w:tcPr>
-            <w:tcW w:w="5477" w:type="dxa"/>
-          </w:tcPr>
-          <w:p>
-            <w:pPr>
-              <w:pStyle w:val="a3"/>
-              <w:numPr>
-                <w:ilvl w:val="0"/>
-                <w:numId w:val="24"/>
-              </w:numPr>
-              <w:ind w:leftChars="0"/>
-              <w:rPr>
-                <w:sz w:val="22"/>
-              </w:rPr>
-            </w:pPr>
-            <w:r>
-              <w:rPr>
-                <w:rFonts w:hint="eastAsia"/>
-                <w:sz w:val="22"/>
-              </w:rPr>
-              <w:t>能夠看到主頁面上有新增的</w:t>
-            </w:r>
-            <w:r>
-              <w:rPr>
-                <w:rFonts w:hint="eastAsia"/>
-                <w:sz w:val="22"/>
-              </w:rPr>
-              <w:t>login</w:t>
-            </w:r>
-          </w:p>
-        </w:tc>
-      </w:tr>
-    </w:tbl>
-    <w:p/>
-    <w:tbl>
-      <w:tblPr>
-        <w:tblStyle w:val="a5"/>
-        <w:tblW w:w="0" w:type="auto"/>
-        <w:tblInd w:w="720" w:type="dxa"/>
-        <w:tblLook w:val="04A0" w:firstRow="1" w:lastRow="0" w:firstColumn="1" w:lastColumn="0" w:noHBand="0" w:noVBand="1"/>
-      </w:tblPr>
-      <w:tblGrid>
-        <w:gridCol w:w="2819"/>
-        <w:gridCol w:w="5477"/>
-      </w:tblGrid>
-      <w:tr>
-        <w:tc>
-          <w:tcPr>
-            <w:tcW w:w="2819" w:type="dxa"/>
-          </w:tcPr>
-          <w:p>
-            <w:pPr>
-              <w:pStyle w:val="a3"/>
-              <w:ind w:leftChars="0" w:left="0"/>
-              <w:rPr>
-                <w:sz w:val="22"/>
-              </w:rPr>
-            </w:pPr>
-            <w:r>
-              <w:rPr>
-                <w:sz w:val="22"/>
-              </w:rPr>
-              <w:t>Test Name</w:t>
-            </w:r>
-          </w:p>
-        </w:tc>
-        <w:tc>
-          <w:tcPr>
-            <w:tcW w:w="5477" w:type="dxa"/>
-          </w:tcPr>
-          <w:p>
-            <w:pPr>
-              <w:pStyle w:val="a3"/>
-              <w:ind w:leftChars="0" w:left="0"/>
-              <w:rPr>
-                <w:sz w:val="22"/>
-              </w:rPr>
-            </w:pPr>
-            <w:r>
-              <w:rPr>
-                <w:rFonts w:hint="eastAsia"/>
-                <w:sz w:val="22"/>
-              </w:rPr>
-              <w:t>自動儲存</w:t>
-            </w:r>
-          </w:p>
-        </w:tc>
-      </w:tr>
-      <w:tr>
-        <w:tc>
-          <w:tcPr>
-            <w:tcW w:w="2819" w:type="dxa"/>
-          </w:tcPr>
-          <w:p>
-            <w:pPr>
-              <w:pStyle w:val="a3"/>
-              <w:ind w:leftChars="0" w:left="0"/>
-              <w:rPr>
-                <w:sz w:val="22"/>
-              </w:rPr>
-            </w:pPr>
-            <w:r>
-              <w:rPr>
-                <w:sz w:val="22"/>
-              </w:rPr>
-              <w:t>Intent and purpose</w:t>
-            </w:r>
-          </w:p>
-        </w:tc>
-        <w:tc>
-          <w:tcPr>
-            <w:tcW w:w="5477" w:type="dxa"/>
-          </w:tcPr>
-          <w:p>
-            <w:pPr>
-              <w:pStyle w:val="a3"/>
-              <w:ind w:leftChars="0" w:left="0"/>
-              <w:rPr>
-                <w:sz w:val="22"/>
-              </w:rPr>
-            </w:pPr>
-            <w:r>
-              <w:rPr>
-                <w:rFonts w:hint="eastAsia"/>
-                <w:sz w:val="22"/>
-              </w:rPr>
-              <w:t>測試是否可以自動儲存文件</w:t>
-            </w:r>
-          </w:p>
-        </w:tc>
-      </w:tr>
-      <w:tr>
-        <w:tc>
-          <w:tcPr>
-            <w:tcW w:w="2819" w:type="dxa"/>
-          </w:tcPr>
-          <w:p>
-            <w:pPr>
-              <w:pStyle w:val="a3"/>
-              <w:ind w:leftChars="0" w:left="0"/>
-              <w:rPr>
-                <w:sz w:val="22"/>
-              </w:rPr>
-            </w:pPr>
-            <w:r>
-              <w:rPr>
-                <w:sz w:val="22"/>
-              </w:rPr>
-              <w:t>Software items and feature</w:t>
-            </w:r>
-          </w:p>
-        </w:tc>
-        <w:tc>
-          <w:tcPr>
-            <w:tcW w:w="5477" w:type="dxa"/>
-          </w:tcPr>
-          <w:p>
-            <w:pPr>
-              <w:rPr>
-                <w:sz w:val="22"/>
-              </w:rPr>
-            </w:pPr>
-            <w:r>
-              <w:rPr>
-                <w:rFonts w:hint="eastAsia"/>
-                <w:sz w:val="22"/>
-              </w:rPr>
-              <w:t>新增資料後，不用按下儲存紐，</w:t>
-            </w:r>
-            <w:r>
-              <w:rPr>
-                <w:rFonts w:hint="eastAsia"/>
-                <w:sz w:val="22"/>
-              </w:rPr>
-              <w:t>回到主畫</w:t>
-            </w:r>
-            <w:r>
-              <w:rPr>
-                <w:rFonts w:hint="eastAsia"/>
-                <w:sz w:val="22"/>
-              </w:rPr>
-              <w:t>面即可看到新增的內容</w:t>
-            </w:r>
-          </w:p>
-        </w:tc>
-      </w:tr>
-    </w:tbl>
-    <w:p/>
-    <w:tbl>
-      <w:tblPr>
-        <w:tblStyle w:val="a5"/>
-        <w:tblW w:w="0" w:type="auto"/>
-        <w:tblInd w:w="720" w:type="dxa"/>
-        <w:tblLook w:val="04A0" w:firstRow="1" w:lastRow="0" w:firstColumn="1" w:lastColumn="0" w:noHBand="0" w:noVBand="1"/>
-      </w:tblPr>
-      <w:tblGrid>
-        <w:gridCol w:w="2824"/>
-        <w:gridCol w:w="5382"/>
-      </w:tblGrid>
-      <w:tr>
-        <w:tc>
-          <w:tcPr>
-            <w:tcW w:w="2824" w:type="dxa"/>
-          </w:tcPr>
-          <w:p>
-            <w:pPr>
-              <w:pStyle w:val="a3"/>
-              <w:ind w:leftChars="0" w:left="0"/>
-              <w:rPr>
-                <w:sz w:val="22"/>
-              </w:rPr>
-            </w:pPr>
-            <w:r>
-              <w:rPr>
-                <w:sz w:val="22"/>
-              </w:rPr>
-              <w:t>Test Name</w:t>
-            </w:r>
-          </w:p>
-        </w:tc>
-        <w:tc>
-          <w:tcPr>
-            <w:tcW w:w="5382" w:type="dxa"/>
-          </w:tcPr>
-          <w:p>
-            <w:pPr>
-              <w:pStyle w:val="a3"/>
-              <w:ind w:leftChars="0" w:left="0"/>
-              <w:rPr>
-                <w:sz w:val="22"/>
-              </w:rPr>
-            </w:pPr>
-            <w:r>
-              <w:rPr>
-                <w:rFonts w:hint="eastAsia"/>
-                <w:sz w:val="22"/>
-              </w:rPr>
-              <w:t>更換密碼</w:t>
-            </w:r>
-          </w:p>
-        </w:tc>
-      </w:tr>
-      <w:tr>
-        <w:tc>
-          <w:tcPr>
-            <w:tcW w:w="2824" w:type="dxa"/>
-          </w:tcPr>
-          <w:p>
-            <w:pPr>
-              <w:pStyle w:val="a3"/>
-              <w:ind w:leftChars="0" w:left="0"/>
-              <w:rPr>
-                <w:sz w:val="22"/>
-              </w:rPr>
-            </w:pPr>
-            <w:r>
-              <w:rPr>
-                <w:sz w:val="22"/>
-              </w:rPr>
-              <w:t>Intent and purpose</w:t>
-            </w:r>
-          </w:p>
-        </w:tc>
-        <w:tc>
-          <w:tcPr>
-            <w:tcW w:w="5382" w:type="dxa"/>
-          </w:tcPr>
-          <w:p>
-            <w:pPr>
-              <w:pStyle w:val="a3"/>
-              <w:ind w:leftChars="0" w:left="0"/>
-              <w:rPr>
-                <w:sz w:val="22"/>
-              </w:rPr>
-            </w:pPr>
-            <w:r>
-              <w:rPr>
-                <w:rFonts w:hint="eastAsia"/>
-                <w:sz w:val="22"/>
-              </w:rPr>
-              <w:t>測試密碼是否有成功</w:t>
-            </w:r>
-          </w:p>
-        </w:tc>
-      </w:tr>
-      <w:tr>
-        <w:tc>
-          <w:tcPr>
-            <w:tcW w:w="2824" w:type="dxa"/>
-          </w:tcPr>
-          <w:p>
-            <w:pPr>
-              <w:pStyle w:val="a3"/>
-              <w:ind w:leftChars="0" w:left="0"/>
-              <w:rPr>
-                <w:sz w:val="22"/>
-              </w:rPr>
-            </w:pPr>
-            <w:r>
-              <w:rPr>
-                <w:sz w:val="22"/>
-              </w:rPr>
-              <w:t>Software items and feature</w:t>
-            </w:r>
-          </w:p>
-        </w:tc>
-        <w:tc>
-          <w:tcPr>
-            <w:tcW w:w="5382" w:type="dxa"/>
-          </w:tcPr>
-          <w:p>
-            <w:pPr>
-              <w:rPr>
-                <w:sz w:val="22"/>
-              </w:rPr>
-            </w:pPr>
-            <w:r>
-              <w:rPr>
-                <w:rFonts w:hint="eastAsia"/>
-                <w:sz w:val="22"/>
-              </w:rPr>
-              <w:t>更新密碼之後可以用新密碼登入</w:t>
-            </w:r>
-          </w:p>
-        </w:tc>
-      </w:tr>
-    </w:tbl>
-    <w:p/>
-    <w:tbl>
-      <w:tblPr>
-        <w:tblStyle w:val="a5"/>
-        <w:tblW w:w="0" w:type="auto"/>
-        <w:tblInd w:w="720" w:type="dxa"/>
-        <w:tblLook w:val="04A0" w:firstRow="1" w:lastRow="0" w:firstColumn="1" w:lastColumn="0" w:noHBand="0" w:noVBand="1"/>
-      </w:tblPr>
-      <w:tblGrid>
-        <w:gridCol w:w="2819"/>
-        <w:gridCol w:w="5477"/>
-      </w:tblGrid>
-      <w:tr>
-        <w:tc>
-          <w:tcPr>
-            <w:tcW w:w="2819" w:type="dxa"/>
-          </w:tcPr>
-          <w:p>
-            <w:pPr>
-              <w:pStyle w:val="a3"/>
-              <w:ind w:leftChars="0" w:left="0"/>
-              <w:rPr>
-                <w:sz w:val="22"/>
-              </w:rPr>
-            </w:pPr>
-            <w:r>
-              <w:rPr>
-                <w:sz w:val="22"/>
-              </w:rPr>
-              <w:t>Test Name</w:t>
-            </w:r>
-          </w:p>
-        </w:tc>
-        <w:tc>
-          <w:tcPr>
-            <w:tcW w:w="5477" w:type="dxa"/>
-          </w:tcPr>
-          <w:p>
-            <w:pPr>
-              <w:pStyle w:val="a3"/>
-              <w:ind w:leftChars="0" w:left="0"/>
-              <w:rPr>
-                <w:sz w:val="22"/>
-              </w:rPr>
-            </w:pPr>
-            <w:r>
-              <w:rPr>
-                <w:sz w:val="22"/>
-              </w:rPr>
-              <w:t>P</w:t>
-            </w:r>
-            <w:r>
-              <w:rPr>
-                <w:rFonts w:hint="eastAsia"/>
-                <w:sz w:val="22"/>
-              </w:rPr>
-              <w:t xml:space="preserve">assword </w:t>
-            </w:r>
-            <w:r>
-              <w:rPr>
-                <w:sz w:val="22"/>
-              </w:rPr>
-              <w:t>timeout</w:t>
-            </w:r>
-          </w:p>
-        </w:tc>
-      </w:tr>
-      <w:tr>
-        <w:tc>
-          <w:tcPr>
-            <w:tcW w:w="2819" w:type="dxa"/>
-          </w:tcPr>
-          <w:p>
-            <w:pPr>
-              <w:pStyle w:val="a3"/>
-              <w:ind w:leftChars="0" w:left="0"/>
-              <w:rPr>
-                <w:sz w:val="22"/>
-              </w:rPr>
-            </w:pPr>
-            <w:r>
-              <w:rPr>
-                <w:sz w:val="22"/>
-              </w:rPr>
-              <w:t>Intent and purpose</w:t>
-            </w:r>
-          </w:p>
-        </w:tc>
-        <w:tc>
-          <w:tcPr>
-            <w:tcW w:w="5477" w:type="dxa"/>
-          </w:tcPr>
-          <w:p>
-            <w:pPr>
-              <w:pStyle w:val="a3"/>
-              <w:ind w:leftChars="0" w:left="0"/>
-              <w:rPr>
-                <w:sz w:val="22"/>
-              </w:rPr>
-            </w:pPr>
-            <w:r>
-              <w:rPr>
-                <w:rFonts w:hint="eastAsia"/>
-                <w:sz w:val="22"/>
-              </w:rPr>
-              <w:t>在時間內不操作此軟體，將會需要重新登入</w:t>
-            </w:r>
-          </w:p>
-        </w:tc>
-      </w:tr>
-      <w:tr>
-        <w:tc>
-          <w:tcPr>
-            <w:tcW w:w="2819" w:type="dxa"/>
-          </w:tcPr>
-          <w:p>
-            <w:pPr>
-              <w:pStyle w:val="a3"/>
-              <w:ind w:leftChars="0" w:left="0"/>
-              <w:rPr>
-                <w:sz w:val="22"/>
-              </w:rPr>
-            </w:pPr>
-            <w:r>
-              <w:rPr>
-                <w:sz w:val="22"/>
-              </w:rPr>
-              <w:t>Software items and feature</w:t>
-            </w:r>
-          </w:p>
-        </w:tc>
-        <w:tc>
-          <w:tcPr>
-            <w:tcW w:w="5477" w:type="dxa"/>
-          </w:tcPr>
-          <w:p>
-            <w:pPr>
-              <w:rPr>
-                <w:sz w:val="22"/>
-              </w:rPr>
-            </w:pPr>
-            <w:r>
-              <w:rPr>
-                <w:rFonts w:hint="eastAsia"/>
-                <w:sz w:val="22"/>
-              </w:rPr>
-              <w:t>若跳出去此軟體或將螢幕關閉，並在設定的秒數內再次開起此軟體，將會需要重新登入</w:t>
-            </w:r>
-          </w:p>
-        </w:tc>
-      </w:tr>
-    </w:tbl>
-    <w:p/>
-    <w:tbl>
-      <w:tblPr>
-        <w:tblStyle w:val="a5"/>
-        <w:tblW w:w="0" w:type="auto"/>
-        <w:tblInd w:w="720" w:type="dxa"/>
-        <w:tblLook w:val="04A0" w:firstRow="1" w:lastRow="0" w:firstColumn="1" w:lastColumn="0" w:noHBand="0" w:noVBand="1"/>
-      </w:tblPr>
-      <w:tblGrid>
-        <w:gridCol w:w="2961"/>
-        <w:gridCol w:w="5335"/>
-      </w:tblGrid>
-      <w:tr>
-        <w:tc>
-          <w:tcPr>
-            <w:tcW w:w="2961" w:type="dxa"/>
-          </w:tcPr>
-          <w:p>
-            <w:pPr>
-              <w:pStyle w:val="a3"/>
-              <w:ind w:leftChars="0" w:left="0"/>
-              <w:rPr>
-                <w:sz w:val="22"/>
-              </w:rPr>
-            </w:pPr>
-            <w:r>
-              <w:rPr>
-                <w:sz w:val="22"/>
-              </w:rPr>
-              <w:t>Test Name</w:t>
-            </w:r>
-          </w:p>
-        </w:tc>
-        <w:tc>
-          <w:tcPr>
-            <w:tcW w:w="5335" w:type="dxa"/>
-          </w:tcPr>
-          <w:p>
-            <w:pPr>
-              <w:pStyle w:val="a3"/>
-              <w:ind w:leftChars="0" w:left="0"/>
-              <w:rPr>
-                <w:sz w:val="22"/>
-              </w:rPr>
-            </w:pPr>
-            <w:r>
-              <w:rPr>
-                <w:rFonts w:hint="eastAsia"/>
-                <w:sz w:val="22"/>
-              </w:rPr>
-              <w:t>出現</w:t>
-            </w:r>
-            <w:r>
-              <w:rPr>
-                <w:sz w:val="22"/>
-              </w:rPr>
-              <w:t>刪除</w:t>
-            </w:r>
-            <w:r>
-              <w:rPr>
-                <w:rFonts w:hint="eastAsia"/>
-                <w:sz w:val="22"/>
-              </w:rPr>
-              <w:t>按鈕</w:t>
-            </w:r>
-          </w:p>
-        </w:tc>
-      </w:tr>
-      <w:tr>
-        <w:tc>
-          <w:tcPr>
-            <w:tcW w:w="2961" w:type="dxa"/>
-          </w:tcPr>
-          <w:p>
-            <w:pPr>
-              <w:pStyle w:val="a3"/>
-              <w:ind w:leftChars="0" w:left="0"/>
-              <w:rPr>
-                <w:sz w:val="22"/>
-              </w:rPr>
-            </w:pPr>
-            <w:r>
-              <w:rPr>
-                <w:sz w:val="22"/>
-              </w:rPr>
-              <w:t>Intent and purpose</w:t>
-            </w:r>
-          </w:p>
-        </w:tc>
-        <w:tc>
-          <w:tcPr>
-            <w:tcW w:w="5335" w:type="dxa"/>
-          </w:tcPr>
-          <w:p>
-            <w:pPr>
-              <w:pStyle w:val="a3"/>
-              <w:ind w:leftChars="0" w:left="0"/>
-              <w:rPr>
-                <w:sz w:val="22"/>
-              </w:rPr>
-            </w:pPr>
-            <w:r>
-              <w:rPr>
-                <w:rFonts w:hint="eastAsia"/>
-                <w:sz w:val="22"/>
-              </w:rPr>
-              <w:t>測試會出現刪除按鈕</w:t>
-            </w:r>
-          </w:p>
-        </w:tc>
-      </w:tr>
-      <w:tr>
-        <w:tc>
-          <w:tcPr>
-            <w:tcW w:w="2961" w:type="dxa"/>
-          </w:tcPr>
-          <w:p>
-            <w:pPr>
-              <w:pStyle w:val="a3"/>
-              <w:ind w:leftChars="0" w:left="0"/>
-              <w:rPr>
-                <w:sz w:val="22"/>
-              </w:rPr>
-            </w:pPr>
-            <w:r>
-              <w:rPr>
-                <w:sz w:val="22"/>
-              </w:rPr>
-              <w:t>Software items and feature</w:t>
-            </w:r>
-          </w:p>
-        </w:tc>
-        <w:tc>
-          <w:tcPr>
-            <w:tcW w:w="5335" w:type="dxa"/>
-          </w:tcPr>
-          <w:p>
-            <w:pPr>
-              <w:rPr>
-                <w:sz w:val="22"/>
-              </w:rPr>
-            </w:pPr>
-            <w:r>
-              <w:rPr>
-                <w:rFonts w:hint="eastAsia"/>
-                <w:sz w:val="22"/>
-              </w:rPr>
-              <w:t>針對</w:t>
-            </w:r>
-            <w:r>
-              <w:rPr>
-                <w:rFonts w:hint="eastAsia"/>
-                <w:sz w:val="22"/>
-              </w:rPr>
-              <w:t>note</w:t>
-            </w:r>
-            <w:r>
-              <w:rPr>
-                <w:rFonts w:hint="eastAsia"/>
-                <w:sz w:val="22"/>
-              </w:rPr>
-              <w:t>久壓會出現垃圾桶的刪除按鈕</w:t>
-            </w:r>
-          </w:p>
-        </w:tc>
-      </w:tr>
-    </w:tbl>
-    <w:p/>
-    <w:tbl>
-      <w:tblPr>
-        <w:tblStyle w:val="a5"/>
-        <w:tblW w:w="0" w:type="auto"/>
-        <w:tblInd w:w="720" w:type="dxa"/>
-        <w:tblLook w:val="04A0" w:firstRow="1" w:lastRow="0" w:firstColumn="1" w:lastColumn="0" w:noHBand="0" w:noVBand="1"/>
-      </w:tblPr>
-      <w:tblGrid>
-        <w:gridCol w:w="2961"/>
-        <w:gridCol w:w="5335"/>
-      </w:tblGrid>
-      <w:tr>
-        <w:tc>
-          <w:tcPr>
-            <w:tcW w:w="2961" w:type="dxa"/>
-          </w:tcPr>
-          <w:p>
-            <w:pPr>
-              <w:pStyle w:val="a3"/>
-              <w:ind w:leftChars="0" w:left="0"/>
-              <w:rPr>
-                <w:sz w:val="22"/>
-              </w:rPr>
-            </w:pPr>
-            <w:r>
-              <w:rPr>
-                <w:sz w:val="22"/>
-              </w:rPr>
-              <w:t>Test Name</w:t>
-            </w:r>
-          </w:p>
-        </w:tc>
-        <w:tc>
-          <w:tcPr>
-            <w:tcW w:w="5335" w:type="dxa"/>
-          </w:tcPr>
-          <w:p>
-            <w:pPr>
-              <w:pStyle w:val="a3"/>
-              <w:ind w:leftChars="0" w:left="0"/>
-              <w:rPr>
-                <w:sz w:val="22"/>
-              </w:rPr>
-            </w:pPr>
-            <w:r>
-              <w:rPr>
-                <w:rFonts w:hint="eastAsia"/>
-                <w:sz w:val="22"/>
-              </w:rPr>
-              <w:t>測試將單一</w:t>
-            </w:r>
-            <w:r>
-              <w:rPr>
-                <w:rFonts w:hint="eastAsia"/>
-                <w:sz w:val="22"/>
-              </w:rPr>
-              <w:t>note</w:t>
-            </w:r>
-            <w:r>
-              <w:rPr>
-                <w:rFonts w:hint="eastAsia"/>
-                <w:sz w:val="22"/>
-              </w:rPr>
-              <w:t>刪除</w:t>
-            </w:r>
-          </w:p>
-        </w:tc>
-      </w:tr>
-      <w:tr>
-        <w:tc>
-          <w:tcPr>
-            <w:tcW w:w="2961" w:type="dxa"/>
-          </w:tcPr>
-          <w:p>
-            <w:pPr>
-              <w:pStyle w:val="a3"/>
-              <w:ind w:leftChars="0" w:left="0"/>
-              <w:rPr>
-                <w:sz w:val="22"/>
-              </w:rPr>
-            </w:pPr>
-            <w:r>
-              <w:rPr>
-                <w:sz w:val="22"/>
-              </w:rPr>
-              <w:t>Intent and purpose</w:t>
-            </w:r>
-          </w:p>
-        </w:tc>
-        <w:tc>
-          <w:tcPr>
-            <w:tcW w:w="5335" w:type="dxa"/>
-          </w:tcPr>
-          <w:p>
-            <w:pPr>
-              <w:pStyle w:val="a3"/>
-              <w:ind w:leftChars="0" w:left="0"/>
-              <w:rPr>
-                <w:sz w:val="22"/>
-              </w:rPr>
-            </w:pPr>
-            <w:r>
-              <w:rPr>
-                <w:rFonts w:hint="eastAsia"/>
-                <w:sz w:val="22"/>
-              </w:rPr>
-              <w:t>測試</w:t>
-            </w:r>
-            <w:r>
-              <w:rPr>
-                <w:rFonts w:hint="eastAsia"/>
-                <w:sz w:val="22"/>
-              </w:rPr>
-              <w:t>note</w:t>
-            </w:r>
-            <w:r>
-              <w:rPr>
-                <w:rFonts w:hint="eastAsia"/>
-                <w:sz w:val="22"/>
-              </w:rPr>
-              <w:t>有正確被刪除</w:t>
-            </w:r>
-          </w:p>
-        </w:tc>
-      </w:tr>
-      <w:tr>
-        <w:tc>
-          <w:tcPr>
-            <w:tcW w:w="2961" w:type="dxa"/>
-          </w:tcPr>
-          <w:p>
-            <w:pPr>
-              <w:pStyle w:val="a3"/>
-              <w:ind w:leftChars="0" w:left="0"/>
-              <w:rPr>
-                <w:sz w:val="22"/>
-              </w:rPr>
-            </w:pPr>
-            <w:r>
-              <w:rPr>
-                <w:sz w:val="22"/>
-              </w:rPr>
-              <w:t>Software items and feature</w:t>
-            </w:r>
-          </w:p>
-        </w:tc>
-        <w:tc>
-          <w:tcPr>
-            <w:tcW w:w="5335" w:type="dxa"/>
-          </w:tcPr>
-          <w:p>
-            <w:pPr>
-              <w:rPr>
-                <w:sz w:val="22"/>
-              </w:rPr>
-            </w:pPr>
-            <w:r>
-              <w:rPr>
-                <w:rFonts w:hint="eastAsia"/>
-                <w:sz w:val="22"/>
-              </w:rPr>
-              <w:t>刪除的</w:t>
-            </w:r>
-            <w:r>
-              <w:rPr>
-                <w:rFonts w:hint="eastAsia"/>
-                <w:sz w:val="22"/>
-              </w:rPr>
-              <w:t>note</w:t>
-            </w:r>
-            <w:r>
-              <w:rPr>
-                <w:rFonts w:hint="eastAsia"/>
-                <w:sz w:val="22"/>
-              </w:rPr>
-              <w:t>後被放置</w:t>
-            </w:r>
-            <w:r>
-              <w:rPr>
-                <w:rFonts w:hint="eastAsia"/>
-                <w:sz w:val="22"/>
-              </w:rPr>
-              <w:t>trash</w:t>
-            </w:r>
-            <w:r>
-              <w:rPr>
-                <w:rFonts w:hint="eastAsia"/>
-                <w:sz w:val="22"/>
-              </w:rPr>
-              <w:t>裡</w:t>
-            </w:r>
-          </w:p>
-        </w:tc>
-      </w:tr>
-    </w:tbl>
-    <w:p/>
-    <w:tbl>
-      <w:tblPr>
-        <w:tblStyle w:val="a5"/>
-        <w:tblW w:w="0" w:type="auto"/>
-        <w:tblInd w:w="720" w:type="dxa"/>
-        <w:tblLook w:val="04A0" w:firstRow="1" w:lastRow="0" w:firstColumn="1" w:lastColumn="0" w:noHBand="0" w:noVBand="1"/>
-      </w:tblPr>
-      <w:tblGrid>
-        <w:gridCol w:w="2961"/>
-        <w:gridCol w:w="5335"/>
-      </w:tblGrid>
-      <w:tr>
-        <w:tc>
-          <w:tcPr>
-            <w:tcW w:w="2961" w:type="dxa"/>
-          </w:tcPr>
-          <w:p>
-            <w:pPr>
-              <w:pStyle w:val="a3"/>
-              <w:ind w:leftChars="0" w:left="0"/>
-              <w:rPr>
-                <w:sz w:val="22"/>
-              </w:rPr>
-            </w:pPr>
-            <w:r>
-              <w:rPr>
-                <w:sz w:val="22"/>
-              </w:rPr>
-              <w:t>Test Name</w:t>
-            </w:r>
-          </w:p>
-        </w:tc>
-        <w:tc>
-          <w:tcPr>
-            <w:tcW w:w="5335" w:type="dxa"/>
-          </w:tcPr>
-          <w:p>
-            <w:pPr>
-              <w:pStyle w:val="a3"/>
-              <w:ind w:leftChars="0" w:left="0"/>
-              <w:rPr>
-                <w:sz w:val="22"/>
-              </w:rPr>
-            </w:pPr>
-            <w:r>
-              <w:rPr>
-                <w:rFonts w:hint="eastAsia"/>
-                <w:sz w:val="22"/>
-              </w:rPr>
-              <w:t>測試將多個</w:t>
-            </w:r>
-            <w:r>
-              <w:rPr>
-                <w:rFonts w:hint="eastAsia"/>
-                <w:sz w:val="22"/>
-              </w:rPr>
-              <w:t>note</w:t>
-            </w:r>
-            <w:r>
-              <w:rPr>
-                <w:rFonts w:hint="eastAsia"/>
-                <w:sz w:val="22"/>
-              </w:rPr>
-              <w:t>刪除</w:t>
-            </w:r>
-          </w:p>
-        </w:tc>
-      </w:tr>
-      <w:tr>
-        <w:tc>
-          <w:tcPr>
-            <w:tcW w:w="2961" w:type="dxa"/>
-          </w:tcPr>
-          <w:p>
-            <w:pPr>
-              <w:pStyle w:val="a3"/>
-              <w:ind w:leftChars="0" w:left="0"/>
-              <w:rPr>
-                <w:sz w:val="22"/>
-              </w:rPr>
-            </w:pPr>
-            <w:r>
-              <w:rPr>
-                <w:sz w:val="22"/>
-              </w:rPr>
-              <w:t>Intent and purpose</w:t>
-            </w:r>
-          </w:p>
-        </w:tc>
-        <w:tc>
-          <w:tcPr>
-            <w:tcW w:w="5335" w:type="dxa"/>
-          </w:tcPr>
-          <w:p>
-            <w:pPr>
-              <w:pStyle w:val="a3"/>
-              <w:ind w:leftChars="0" w:left="0"/>
-              <w:rPr>
-                <w:sz w:val="22"/>
-              </w:rPr>
-            </w:pPr>
-            <w:r>
-              <w:rPr>
-                <w:rFonts w:hint="eastAsia"/>
-                <w:sz w:val="22"/>
-              </w:rPr>
-              <w:t>測試多個</w:t>
-            </w:r>
-            <w:r>
-              <w:rPr>
-                <w:rFonts w:hint="eastAsia"/>
-                <w:sz w:val="22"/>
-              </w:rPr>
-              <w:t>note</w:t>
-            </w:r>
-            <w:r>
-              <w:rPr>
-                <w:rFonts w:hint="eastAsia"/>
-                <w:sz w:val="22"/>
-              </w:rPr>
-              <w:t>有正確被刪除</w:t>
-            </w:r>
-          </w:p>
-        </w:tc>
-      </w:tr>
-      <w:tr>
-        <w:tc>
-          <w:tcPr>
-            <w:tcW w:w="2961" w:type="dxa"/>
-          </w:tcPr>
-          <w:p>
-            <w:pPr>
-              <w:pStyle w:val="a3"/>
-              <w:ind w:leftChars="0" w:left="0"/>
-              <w:rPr>
-                <w:sz w:val="22"/>
-              </w:rPr>
-            </w:pPr>
-            <w:r>
-              <w:rPr>
-                <w:sz w:val="22"/>
-              </w:rPr>
-              <w:t>Software items and feature</w:t>
-            </w:r>
-          </w:p>
-        </w:tc>
-        <w:tc>
-          <w:tcPr>
-            <w:tcW w:w="5335" w:type="dxa"/>
-          </w:tcPr>
-          <w:p>
-            <w:pPr>
-              <w:rPr>
-                <w:sz w:val="22"/>
-              </w:rPr>
-            </w:pPr>
-            <w:r>
-              <w:rPr>
-                <w:rFonts w:hint="eastAsia"/>
-                <w:sz w:val="22"/>
-              </w:rPr>
-              <w:t>刪除的</w:t>
-            </w:r>
-            <w:r>
-              <w:rPr>
-                <w:rFonts w:hint="eastAsia"/>
-                <w:sz w:val="22"/>
-              </w:rPr>
-              <w:t>note</w:t>
-            </w:r>
-            <w:r>
-              <w:rPr>
-                <w:rFonts w:hint="eastAsia"/>
-                <w:sz w:val="22"/>
-              </w:rPr>
-              <w:t>後被放置</w:t>
-            </w:r>
-            <w:r>
-              <w:rPr>
-                <w:rFonts w:hint="eastAsia"/>
-                <w:sz w:val="22"/>
-              </w:rPr>
-              <w:t>trash</w:t>
-            </w:r>
-            <w:r>
-              <w:rPr>
-                <w:rFonts w:hint="eastAsia"/>
-                <w:sz w:val="22"/>
-              </w:rPr>
-              <w:t>裡</w:t>
-            </w:r>
-          </w:p>
-        </w:tc>
-      </w:tr>
-    </w:tbl>
-    <w:p/>
-    <w:tbl>
-      <w:tblPr>
-        <w:tblStyle w:val="a5"/>
-        <w:tblW w:w="0" w:type="auto"/>
-        <w:tblInd w:w="720" w:type="dxa"/>
-        <w:tblLook w:val="04A0" w:firstRow="1" w:lastRow="0" w:firstColumn="1" w:lastColumn="0" w:noHBand="0" w:noVBand="1"/>
-      </w:tblPr>
-      <w:tblGrid>
-        <w:gridCol w:w="2961"/>
-        <w:gridCol w:w="5335"/>
-      </w:tblGrid>
-      <w:tr>
-        <w:tc>
-          <w:tcPr>
-            <w:tcW w:w="2961" w:type="dxa"/>
-          </w:tcPr>
-          <w:p>
-            <w:pPr>
-              <w:pStyle w:val="a3"/>
-              <w:ind w:leftChars="0" w:left="0"/>
-              <w:rPr>
-                <w:sz w:val="22"/>
-              </w:rPr>
-            </w:pPr>
-            <w:r>
-              <w:rPr>
-                <w:sz w:val="22"/>
-              </w:rPr>
-              <w:t>Test Name</w:t>
-            </w:r>
-          </w:p>
-        </w:tc>
-        <w:tc>
-          <w:tcPr>
-            <w:tcW w:w="5335" w:type="dxa"/>
-          </w:tcPr>
-          <w:p>
-            <w:pPr>
-              <w:pStyle w:val="a3"/>
-              <w:ind w:leftChars="0" w:left="0"/>
-              <w:rPr>
-                <w:sz w:val="22"/>
-              </w:rPr>
-            </w:pPr>
-            <w:r>
-              <w:rPr>
-                <w:sz w:val="22"/>
-              </w:rPr>
-              <w:t>測試將</w:t>
-            </w:r>
-            <w:r>
-              <w:rPr>
-                <w:rFonts w:hint="eastAsia"/>
-                <w:sz w:val="22"/>
-              </w:rPr>
-              <w:t>已刪除</w:t>
-            </w:r>
-            <w:r>
-              <w:rPr>
-                <w:sz w:val="22"/>
-              </w:rPr>
-              <w:t>note</w:t>
-            </w:r>
-            <w:r>
-              <w:rPr>
-                <w:sz w:val="22"/>
-              </w:rPr>
-              <w:t>還原</w:t>
-            </w:r>
-          </w:p>
-        </w:tc>
-      </w:tr>
-      <w:tr>
-        <w:tc>
-          <w:tcPr>
-            <w:tcW w:w="2961" w:type="dxa"/>
-          </w:tcPr>
-          <w:p>
-            <w:pPr>
-              <w:pStyle w:val="a3"/>
-              <w:ind w:leftChars="0" w:left="0"/>
-              <w:rPr>
-                <w:sz w:val="22"/>
-              </w:rPr>
-            </w:pPr>
-            <w:r>
-              <w:rPr>
-                <w:sz w:val="22"/>
-              </w:rPr>
-              <w:t>Intent and purpose</w:t>
-            </w:r>
-          </w:p>
-        </w:tc>
-        <w:tc>
-          <w:tcPr>
-            <w:tcW w:w="5335" w:type="dxa"/>
-          </w:tcPr>
-          <w:p>
-            <w:pPr>
-              <w:pStyle w:val="a3"/>
-              <w:ind w:leftChars="0" w:left="0"/>
-              <w:rPr>
-                <w:sz w:val="22"/>
-              </w:rPr>
-            </w:pPr>
-            <w:r>
-              <w:rPr>
-                <w:rFonts w:hint="eastAsia"/>
-                <w:sz w:val="22"/>
-              </w:rPr>
-              <w:t>測試已刪除</w:t>
-            </w:r>
-            <w:r>
-              <w:rPr>
-                <w:rFonts w:hint="eastAsia"/>
-                <w:sz w:val="22"/>
-              </w:rPr>
-              <w:t>note</w:t>
-            </w:r>
-            <w:r>
-              <w:rPr>
-                <w:rFonts w:hint="eastAsia"/>
-                <w:sz w:val="22"/>
-              </w:rPr>
-              <w:t>有正確被還原</w:t>
-            </w:r>
-          </w:p>
-        </w:tc>
-      </w:tr>
-      <w:tr>
-        <w:tc>
-          <w:tcPr>
-            <w:tcW w:w="2961" w:type="dxa"/>
-          </w:tcPr>
-          <w:p>
-            <w:pPr>
-              <w:pStyle w:val="a3"/>
-              <w:ind w:leftChars="0" w:left="0"/>
-              <w:rPr>
-                <w:sz w:val="22"/>
-              </w:rPr>
-            </w:pPr>
-            <w:r>
-              <w:rPr>
-                <w:sz w:val="22"/>
-              </w:rPr>
-              <w:t>Software items and feature</w:t>
-            </w:r>
-          </w:p>
-        </w:tc>
-        <w:tc>
-          <w:tcPr>
-            <w:tcW w:w="5335" w:type="dxa"/>
-          </w:tcPr>
-          <w:p>
-            <w:pPr>
-              <w:rPr>
-                <w:sz w:val="22"/>
-              </w:rPr>
-            </w:pPr>
-            <w:r>
-              <w:rPr>
-                <w:rFonts w:hint="eastAsia"/>
-                <w:sz w:val="22"/>
-              </w:rPr>
-              <w:t>還原的</w:t>
-            </w:r>
-            <w:r>
-              <w:rPr>
-                <w:rFonts w:hint="eastAsia"/>
-                <w:sz w:val="22"/>
-              </w:rPr>
-              <w:t>note</w:t>
-            </w:r>
-            <w:r>
-              <w:rPr>
-                <w:rFonts w:hint="eastAsia"/>
-                <w:sz w:val="22"/>
-              </w:rPr>
-              <w:t>回到</w:t>
-            </w:r>
-            <w:r>
-              <w:rPr>
-                <w:rFonts w:hint="eastAsia"/>
-                <w:sz w:val="22"/>
-              </w:rPr>
-              <w:t>Notes</w:t>
-            </w:r>
-            <w:r>
-              <w:rPr>
-                <w:rFonts w:hint="eastAsia"/>
-                <w:sz w:val="22"/>
-              </w:rPr>
-              <w:t>資料夾下</w:t>
-            </w:r>
-          </w:p>
-        </w:tc>
-      </w:tr>
-    </w:tbl>
-    <w:p/>
-    <w:tbl>
-      <w:tblPr>
-        <w:tblStyle w:val="a5"/>
-        <w:tblW w:w="0" w:type="auto"/>
-        <w:tblInd w:w="720" w:type="dxa"/>
-        <w:tblLook w:val="04A0" w:firstRow="1" w:lastRow="0" w:firstColumn="1" w:lastColumn="0" w:noHBand="0" w:noVBand="1"/>
-      </w:tblPr>
-      <w:tblGrid>
-        <w:gridCol w:w="2961"/>
-        <w:gridCol w:w="5335"/>
-      </w:tblGrid>
-      <w:tr>
-        <w:tc>
-          <w:tcPr>
-            <w:tcW w:w="2961" w:type="dxa"/>
-          </w:tcPr>
-          <w:p>
-            <w:pPr>
-              <w:pStyle w:val="a3"/>
-              <w:ind w:leftChars="0" w:left="0"/>
-              <w:rPr>
-                <w:sz w:val="22"/>
-              </w:rPr>
-            </w:pPr>
-            <w:r>
-              <w:rPr>
-                <w:sz w:val="22"/>
-              </w:rPr>
-              <w:t>Test Name</w:t>
-            </w:r>
-          </w:p>
-        </w:tc>
-        <w:tc>
-          <w:tcPr>
-            <w:tcW w:w="5335" w:type="dxa"/>
-          </w:tcPr>
-          <w:p>
-            <w:pPr>
-              <w:pStyle w:val="a3"/>
-              <w:ind w:leftChars="0" w:left="0"/>
-              <w:rPr>
-                <w:sz w:val="22"/>
-              </w:rPr>
-            </w:pPr>
-            <w:r>
-              <w:rPr>
-                <w:rFonts w:hint="eastAsia"/>
-                <w:sz w:val="22"/>
-              </w:rPr>
-              <w:t>測試編輯</w:t>
-            </w:r>
-            <w:r>
-              <w:rPr>
-                <w:rFonts w:hint="eastAsia"/>
-                <w:sz w:val="22"/>
-              </w:rPr>
-              <w:t>tag</w:t>
-            </w:r>
-          </w:p>
-        </w:tc>
-      </w:tr>
-      <w:tr>
-        <w:tc>
-          <w:tcPr>
-            <w:tcW w:w="2961" w:type="dxa"/>
-          </w:tcPr>
-          <w:p>
-            <w:pPr>
-              <w:pStyle w:val="a3"/>
-              <w:ind w:leftChars="0" w:left="0"/>
-              <w:rPr>
-                <w:sz w:val="22"/>
-              </w:rPr>
-            </w:pPr>
-            <w:r>
-              <w:rPr>
-                <w:sz w:val="22"/>
-              </w:rPr>
-              <w:t>Intent and purpose</w:t>
-            </w:r>
-          </w:p>
-        </w:tc>
-        <w:tc>
-          <w:tcPr>
-            <w:tcW w:w="5335" w:type="dxa"/>
-          </w:tcPr>
-          <w:p>
-            <w:pPr>
-              <w:pStyle w:val="a3"/>
-              <w:ind w:leftChars="0" w:left="0"/>
-              <w:rPr>
-                <w:sz w:val="22"/>
-              </w:rPr>
-            </w:pPr>
-            <w:r>
-              <w:rPr>
-                <w:rFonts w:hint="eastAsia"/>
-                <w:color w:val="000000" w:themeColor="text1"/>
-                <w:sz w:val="22"/>
-              </w:rPr>
-              <w:t>測試</w:t>
-            </w:r>
-            <w:r>
-              <w:rPr>
-                <w:rFonts w:hint="eastAsia"/>
-                <w:color w:val="000000" w:themeColor="text1"/>
-                <w:sz w:val="22"/>
-              </w:rPr>
-              <w:t>note</w:t>
-            </w:r>
-            <w:r>
-              <w:rPr>
-                <w:rFonts w:hint="eastAsia"/>
-                <w:color w:val="000000" w:themeColor="text1"/>
-                <w:sz w:val="22"/>
-              </w:rPr>
-              <w:t>的</w:t>
-            </w:r>
-            <w:r>
-              <w:rPr>
-                <w:rFonts w:hint="eastAsia"/>
-                <w:color w:val="000000" w:themeColor="text1"/>
-                <w:sz w:val="22"/>
-              </w:rPr>
-              <w:t>tag</w:t>
-            </w:r>
-            <w:r>
-              <w:rPr>
-                <w:rFonts w:hint="eastAsia"/>
-                <w:color w:val="000000" w:themeColor="text1"/>
-                <w:sz w:val="22"/>
-              </w:rPr>
-              <w:t>被編輯後，有被正確顯示</w:t>
-            </w:r>
-          </w:p>
-        </w:tc>
-      </w:tr>
-      <w:tr>
-        <w:tc>
-          <w:tcPr>
-            <w:tcW w:w="2961" w:type="dxa"/>
-          </w:tcPr>
-          <w:p>
-            <w:pPr>
-              <w:pStyle w:val="a3"/>
-              <w:ind w:leftChars="0" w:left="0"/>
-              <w:rPr>
-                <w:sz w:val="22"/>
-              </w:rPr>
-            </w:pPr>
-            <w:r>
-              <w:rPr>
-                <w:sz w:val="22"/>
-              </w:rPr>
-              <w:t>Software items and feature</w:t>
-            </w:r>
-          </w:p>
-        </w:tc>
-        <w:tc>
-          <w:tcPr>
-            <w:tcW w:w="5335" w:type="dxa"/>
-          </w:tcPr>
-          <w:p>
-            <w:pPr>
-              <w:tabs>
-                <w:tab w:val="left" w:pos="2875"/>
-              </w:tabs>
-              <w:rPr>
-                <w:sz w:val="22"/>
-              </w:rPr>
-            </w:pPr>
-            <w:r>
-              <w:rPr>
-                <w:rFonts w:hint="eastAsia"/>
-                <w:color w:val="000000" w:themeColor="text1"/>
-                <w:sz w:val="22"/>
-              </w:rPr>
-              <w:t>tag</w:t>
-            </w:r>
-            <w:r>
-              <w:rPr>
-                <w:rFonts w:hint="eastAsia"/>
-                <w:color w:val="000000" w:themeColor="text1"/>
-                <w:sz w:val="22"/>
-              </w:rPr>
-              <w:t>會更新成編輯完的</w:t>
-            </w:r>
-            <w:r>
-              <w:rPr>
-                <w:rFonts w:hint="eastAsia"/>
-                <w:color w:val="000000" w:themeColor="text1"/>
-                <w:sz w:val="22"/>
-              </w:rPr>
-              <w:t>tag</w:t>
-            </w:r>
-          </w:p>
-        </w:tc>
-      </w:tr>
-    </w:tbl>
-    <w:p/>
-    <w:tbl>
-      <w:tblPr>
-        <w:tblStyle w:val="a5"/>
-        <w:tblW w:w="0" w:type="auto"/>
-        <w:tblInd w:w="720" w:type="dxa"/>
-        <w:tblLook w:val="04A0" w:firstRow="1" w:lastRow="0" w:firstColumn="1" w:lastColumn="0" w:noHBand="0" w:noVBand="1"/>
-      </w:tblPr>
-      <w:tblGrid>
-        <w:gridCol w:w="2961"/>
-        <w:gridCol w:w="5335"/>
-      </w:tblGrid>
-      <w:tr>
-        <w:tc>
-          <w:tcPr>
-            <w:tcW w:w="2961" w:type="dxa"/>
-          </w:tcPr>
-          <w:p>
-            <w:pPr>
-              <w:pStyle w:val="a3"/>
-              <w:ind w:leftChars="0" w:left="0"/>
-              <w:rPr>
-                <w:sz w:val="22"/>
-              </w:rPr>
-            </w:pPr>
-            <w:r>
-              <w:rPr>
-                <w:sz w:val="22"/>
-              </w:rPr>
-              <w:t>Test Name</w:t>
-            </w:r>
-          </w:p>
-        </w:tc>
-        <w:tc>
-          <w:tcPr>
-            <w:tcW w:w="5335" w:type="dxa"/>
-          </w:tcPr>
-          <w:p>
-            <w:pPr>
-              <w:pStyle w:val="a3"/>
-              <w:ind w:leftChars="0" w:left="0"/>
-              <w:rPr>
-                <w:sz w:val="22"/>
-              </w:rPr>
-            </w:pPr>
-            <w:r>
-              <w:rPr>
-                <w:rFonts w:hint="eastAsia"/>
-                <w:sz w:val="22"/>
-              </w:rPr>
-              <w:t>測試分類</w:t>
-            </w:r>
-            <w:r>
-              <w:rPr>
-                <w:sz w:val="22"/>
-              </w:rPr>
-              <w:t>tag</w:t>
-            </w:r>
-          </w:p>
-        </w:tc>
-      </w:tr>
-      <w:tr>
-        <w:tc>
-          <w:tcPr>
-            <w:tcW w:w="2961" w:type="dxa"/>
-          </w:tcPr>
-          <w:p>
-            <w:pPr>
-              <w:pStyle w:val="a3"/>
-              <w:ind w:leftChars="0" w:left="0"/>
-              <w:rPr>
-                <w:sz w:val="22"/>
-              </w:rPr>
-            </w:pPr>
-            <w:r>
-              <w:rPr>
-                <w:sz w:val="22"/>
-              </w:rPr>
-              <w:lastRenderedPageBreak/>
-              <w:t>Intent and purpose</w:t>
-            </w:r>
-          </w:p>
-        </w:tc>
-        <w:tc>
-          <w:tcPr>
-            <w:tcW w:w="5335" w:type="dxa"/>
-          </w:tcPr>
-          <w:p>
-            <w:pPr>
-              <w:pStyle w:val="a3"/>
-              <w:ind w:leftChars="0" w:left="0"/>
-              <w:rPr>
-                <w:sz w:val="22"/>
-              </w:rPr>
-            </w:pPr>
-            <w:r>
-              <w:rPr>
-                <w:rFonts w:hint="eastAsia"/>
-                <w:color w:val="000000" w:themeColor="text1"/>
-                <w:sz w:val="22"/>
-              </w:rPr>
-              <w:t>測試</w:t>
-            </w:r>
-            <w:r>
-              <w:rPr>
-                <w:rFonts w:hint="eastAsia"/>
-                <w:color w:val="000000" w:themeColor="text1"/>
-                <w:sz w:val="22"/>
-              </w:rPr>
-              <w:t>note</w:t>
-            </w:r>
-            <w:r>
-              <w:rPr>
-                <w:rFonts w:hint="eastAsia"/>
-                <w:color w:val="000000" w:themeColor="text1"/>
-                <w:sz w:val="22"/>
-              </w:rPr>
-              <w:t>的</w:t>
-            </w:r>
-            <w:r>
-              <w:rPr>
-                <w:color w:val="000000" w:themeColor="text1"/>
-                <w:sz w:val="22"/>
-              </w:rPr>
-              <w:t>tag</w:t>
-            </w:r>
-            <w:r>
-              <w:rPr>
-                <w:rFonts w:hint="eastAsia"/>
-                <w:color w:val="000000" w:themeColor="text1"/>
-                <w:sz w:val="22"/>
-              </w:rPr>
-              <w:t>，有被正確分類</w:t>
-            </w:r>
-          </w:p>
-        </w:tc>
-      </w:tr>
-      <w:tr>
-        <w:tc>
-          <w:tcPr>
-            <w:tcW w:w="2961" w:type="dxa"/>
-          </w:tcPr>
-          <w:p>
-            <w:pPr>
-              <w:pStyle w:val="a3"/>
-              <w:ind w:leftChars="0" w:left="0"/>
-              <w:rPr>
-                <w:sz w:val="22"/>
-              </w:rPr>
-            </w:pPr>
-            <w:r>
-              <w:rPr>
-                <w:sz w:val="22"/>
-              </w:rPr>
-              <w:t>Software items and feature</w:t>
-            </w:r>
-          </w:p>
-        </w:tc>
-        <w:tc>
-          <w:tcPr>
-            <w:tcW w:w="5335" w:type="dxa"/>
-          </w:tcPr>
-          <w:p>
-            <w:pPr>
-              <w:tabs>
-                <w:tab w:val="left" w:pos="2875"/>
-              </w:tabs>
-              <w:rPr>
-                <w:color w:val="000000" w:themeColor="text1"/>
-                <w:sz w:val="22"/>
-              </w:rPr>
-            </w:pPr>
-            <w:r>
-              <w:rPr>
-                <w:rFonts w:hint="eastAsia"/>
-                <w:color w:val="000000" w:themeColor="text1"/>
-                <w:sz w:val="22"/>
-              </w:rPr>
-              <w:t>創建內容時，若在</w:t>
-            </w:r>
-            <w:r>
-              <w:rPr>
-                <w:rFonts w:hint="eastAsia"/>
-                <w:color w:val="000000" w:themeColor="text1"/>
-                <w:sz w:val="22"/>
-              </w:rPr>
-              <w:t>note</w:t>
-            </w:r>
-            <w:r>
-              <w:rPr>
-                <w:rFonts w:hint="eastAsia"/>
-                <w:color w:val="000000" w:themeColor="text1"/>
-                <w:sz w:val="22"/>
-              </w:rPr>
-              <w:t>上加上</w:t>
-            </w:r>
-            <w:r>
-              <w:rPr>
-                <w:rFonts w:hint="eastAsia"/>
-                <w:color w:val="000000" w:themeColor="text1"/>
-                <w:sz w:val="22"/>
-              </w:rPr>
-              <w:t>tag</w:t>
-            </w:r>
-            <w:r>
-              <w:rPr>
-                <w:rFonts w:hint="eastAsia"/>
-                <w:color w:val="000000" w:themeColor="text1"/>
-                <w:sz w:val="22"/>
-              </w:rPr>
-              <w:t>，可以在功能列上看到</w:t>
-            </w:r>
-            <w:r>
-              <w:rPr>
-                <w:rFonts w:hint="eastAsia"/>
-                <w:color w:val="000000" w:themeColor="text1"/>
-                <w:sz w:val="22"/>
-              </w:rPr>
-              <w:t>tag</w:t>
-            </w:r>
-            <w:r>
-              <w:rPr>
-                <w:rFonts w:hint="eastAsia"/>
-                <w:color w:val="000000" w:themeColor="text1"/>
-                <w:sz w:val="22"/>
-              </w:rPr>
-              <w:t>的分類資料夾</w:t>
-            </w:r>
-          </w:p>
-          <w:p>
-            <w:pPr>
-              <w:tabs>
-                <w:tab w:val="left" w:pos="2875"/>
-              </w:tabs>
-              <w:rPr>
-                <w:sz w:val="22"/>
-              </w:rPr>
-            </w:pPr>
-            <w:r>
-              <w:rPr>
-                <w:rFonts w:hint="eastAsia"/>
-                <w:color w:val="000000" w:themeColor="text1"/>
-                <w:sz w:val="22"/>
-              </w:rPr>
-              <w:t>，並可以在所屬之</w:t>
-            </w:r>
-            <w:r>
-              <w:rPr>
-                <w:rFonts w:hint="eastAsia"/>
-                <w:color w:val="000000" w:themeColor="text1"/>
-                <w:sz w:val="22"/>
-              </w:rPr>
-              <w:t>tag</w:t>
-            </w:r>
-            <w:r>
-              <w:rPr>
-                <w:rFonts w:hint="eastAsia"/>
-                <w:color w:val="000000" w:themeColor="text1"/>
-                <w:sz w:val="22"/>
-              </w:rPr>
-              <w:t>內看到分類的內容</w:t>
-            </w:r>
-          </w:p>
-        </w:tc>
-      </w:tr>
-    </w:tbl>
-    <w:p/>
-    <w:tbl>
-      <w:tblPr>
-        <w:tblStyle w:val="a5"/>
-        <w:tblW w:w="0" w:type="auto"/>
-        <w:tblInd w:w="720" w:type="dxa"/>
-        <w:tblLook w:val="04A0" w:firstRow="1" w:lastRow="0" w:firstColumn="1" w:lastColumn="0" w:noHBand="0" w:noVBand="1"/>
-      </w:tblPr>
-      <w:tblGrid>
-        <w:gridCol w:w="2961"/>
-        <w:gridCol w:w="5335"/>
-      </w:tblGrid>
-      <w:tr>
-        <w:tc>
-          <w:tcPr>
-            <w:tcW w:w="2961" w:type="dxa"/>
-          </w:tcPr>
-          <w:p>
-            <w:pPr>
-              <w:pStyle w:val="a3"/>
-              <w:ind w:leftChars="0" w:left="0"/>
-              <w:rPr>
-                <w:sz w:val="22"/>
-              </w:rPr>
-            </w:pPr>
-            <w:r>
-              <w:rPr>
-                <w:sz w:val="22"/>
-              </w:rPr>
-              <w:t>Test Name</w:t>
-            </w:r>
-          </w:p>
-        </w:tc>
-        <w:tc>
-          <w:tcPr>
-            <w:tcW w:w="5335" w:type="dxa"/>
-          </w:tcPr>
-          <w:p>
-            <w:pPr>
-              <w:pStyle w:val="a3"/>
-              <w:ind w:leftChars="0" w:left="0"/>
-              <w:rPr>
-                <w:sz w:val="22"/>
-              </w:rPr>
-            </w:pPr>
-            <w:r>
-              <w:rPr>
-                <w:rFonts w:hint="eastAsia"/>
-                <w:sz w:val="22"/>
-              </w:rPr>
-              <w:t>測試刪除</w:t>
-            </w:r>
-            <w:r>
-              <w:rPr>
-                <w:rFonts w:hint="eastAsia"/>
-                <w:sz w:val="22"/>
-              </w:rPr>
-              <w:t>tag</w:t>
-            </w:r>
-          </w:p>
-        </w:tc>
-      </w:tr>
-      <w:tr>
-        <w:tc>
-          <w:tcPr>
-            <w:tcW w:w="2961" w:type="dxa"/>
-          </w:tcPr>
-          <w:p>
-            <w:pPr>
-              <w:pStyle w:val="a3"/>
-              <w:ind w:leftChars="0" w:left="0"/>
-              <w:rPr>
-                <w:sz w:val="22"/>
-              </w:rPr>
-            </w:pPr>
-            <w:r>
-              <w:rPr>
-                <w:sz w:val="22"/>
-              </w:rPr>
-              <w:t>Intent and purpose</w:t>
-            </w:r>
-          </w:p>
-        </w:tc>
-        <w:tc>
-          <w:tcPr>
-            <w:tcW w:w="5335" w:type="dxa"/>
-          </w:tcPr>
-          <w:p>
-            <w:pPr>
-              <w:pStyle w:val="a3"/>
-              <w:ind w:leftChars="0" w:left="0"/>
-              <w:rPr>
-                <w:sz w:val="22"/>
-              </w:rPr>
-            </w:pPr>
-            <w:r>
-              <w:rPr>
-                <w:rFonts w:hint="eastAsia"/>
-                <w:color w:val="000000" w:themeColor="text1"/>
-                <w:sz w:val="22"/>
-              </w:rPr>
-              <w:t>測試</w:t>
-            </w:r>
-            <w:r>
-              <w:rPr>
-                <w:rFonts w:hint="eastAsia"/>
-                <w:color w:val="000000" w:themeColor="text1"/>
-                <w:sz w:val="22"/>
-              </w:rPr>
-              <w:t>note</w:t>
-            </w:r>
-            <w:r>
-              <w:rPr>
-                <w:rFonts w:hint="eastAsia"/>
-                <w:color w:val="000000" w:themeColor="text1"/>
-                <w:sz w:val="22"/>
-              </w:rPr>
-              <w:t>的</w:t>
-            </w:r>
-            <w:r>
-              <w:rPr>
-                <w:rFonts w:hint="eastAsia"/>
-                <w:color w:val="000000" w:themeColor="text1"/>
-                <w:sz w:val="22"/>
-              </w:rPr>
-              <w:t>tag</w:t>
-            </w:r>
-            <w:r>
-              <w:rPr>
-                <w:rFonts w:hint="eastAsia"/>
-                <w:color w:val="000000" w:themeColor="text1"/>
-                <w:sz w:val="22"/>
-              </w:rPr>
-              <w:t>被刪除後，分類</w:t>
-            </w:r>
-            <w:r>
-              <w:rPr>
-                <w:rFonts w:hint="eastAsia"/>
-                <w:color w:val="000000" w:themeColor="text1"/>
-                <w:sz w:val="22"/>
-              </w:rPr>
-              <w:t>tag</w:t>
-            </w:r>
-            <w:r>
-              <w:rPr>
-                <w:rFonts w:hint="eastAsia"/>
-                <w:color w:val="000000" w:themeColor="text1"/>
-                <w:sz w:val="22"/>
-              </w:rPr>
-              <w:t>的資料夾會被刪除，將會一併移除</w:t>
-            </w:r>
-            <w:r>
-              <w:rPr>
-                <w:rFonts w:hint="eastAsia"/>
-                <w:color w:val="000000" w:themeColor="text1"/>
-                <w:sz w:val="22"/>
-              </w:rPr>
-              <w:t>note</w:t>
-            </w:r>
-            <w:r>
-              <w:rPr>
-                <w:rFonts w:hint="eastAsia"/>
-                <w:color w:val="000000" w:themeColor="text1"/>
-                <w:sz w:val="22"/>
-              </w:rPr>
-              <w:t>上面的</w:t>
-            </w:r>
-            <w:r>
-              <w:rPr>
-                <w:rFonts w:hint="eastAsia"/>
-                <w:color w:val="000000" w:themeColor="text1"/>
-                <w:sz w:val="22"/>
-              </w:rPr>
-              <w:t>tag</w:t>
-            </w:r>
-            <w:r>
-              <w:rPr>
-                <w:rFonts w:hint="eastAsia"/>
-                <w:color w:val="000000" w:themeColor="text1"/>
-                <w:sz w:val="22"/>
-              </w:rPr>
-              <w:t>移除</w:t>
-            </w:r>
-          </w:p>
-        </w:tc>
-      </w:tr>
-      <w:tr>
-        <w:tc>
-          <w:tcPr>
-            <w:tcW w:w="2961" w:type="dxa"/>
-          </w:tcPr>
-          <w:p>
-            <w:pPr>
-              <w:pStyle w:val="a3"/>
-              <w:ind w:leftChars="0" w:left="0"/>
-              <w:rPr>
-                <w:sz w:val="22"/>
-              </w:rPr>
-            </w:pPr>
-            <w:r>
-              <w:rPr>
-                <w:sz w:val="22"/>
-              </w:rPr>
-              <w:t>Software items and feature</w:t>
-            </w:r>
-          </w:p>
-        </w:tc>
-        <w:tc>
-          <w:tcPr>
-            <w:tcW w:w="5335" w:type="dxa"/>
-          </w:tcPr>
-          <w:p>
-            <w:pPr>
-              <w:tabs>
-                <w:tab w:val="left" w:pos="2875"/>
-              </w:tabs>
-              <w:rPr>
-                <w:sz w:val="22"/>
-              </w:rPr>
-            </w:pPr>
-            <w:r>
-              <w:rPr>
-                <w:rFonts w:hint="eastAsia"/>
-                <w:color w:val="000000" w:themeColor="text1"/>
-                <w:sz w:val="22"/>
-              </w:rPr>
-              <w:t>tag</w:t>
-            </w:r>
-            <w:r>
-              <w:rPr>
-                <w:rFonts w:hint="eastAsia"/>
-                <w:color w:val="000000" w:themeColor="text1"/>
-                <w:sz w:val="22"/>
-              </w:rPr>
-              <w:t>會更新成編輯完的</w:t>
-            </w:r>
-            <w:r>
-              <w:rPr>
-                <w:rFonts w:hint="eastAsia"/>
-                <w:color w:val="000000" w:themeColor="text1"/>
-                <w:sz w:val="22"/>
-              </w:rPr>
-              <w:t>tag</w:t>
-            </w:r>
-          </w:p>
-        </w:tc>
-      </w:tr>
-    </w:tbl>
-    <w:p/>
-    <w:tbl>
-      <w:tblPr>
-        <w:tblStyle w:val="a5"/>
-        <w:tblW w:w="0" w:type="auto"/>
-        <w:tblInd w:w="720" w:type="dxa"/>
-        <w:tblLook w:val="04A0" w:firstRow="1" w:lastRow="0" w:firstColumn="1" w:lastColumn="0" w:noHBand="0" w:noVBand="1"/>
-      </w:tblPr>
-      <w:tblGrid>
-        <w:gridCol w:w="2961"/>
-        <w:gridCol w:w="5335"/>
-      </w:tblGrid>
-      <w:tr>
-        <w:tc>
-          <w:tcPr>
-            <w:tcW w:w="2961" w:type="dxa"/>
-          </w:tcPr>
-          <w:p>
-            <w:pPr>
-              <w:pStyle w:val="a3"/>
-              <w:ind w:leftChars="0" w:left="0"/>
-              <w:rPr>
-                <w:sz w:val="22"/>
-              </w:rPr>
-            </w:pPr>
-            <w:r>
-              <w:rPr>
-                <w:sz w:val="22"/>
-              </w:rPr>
-              <w:t>Test Name</w:t>
-            </w:r>
-          </w:p>
-        </w:tc>
-        <w:tc>
-          <w:tcPr>
-            <w:tcW w:w="5335" w:type="dxa"/>
-          </w:tcPr>
-          <w:p>
-            <w:pPr>
-              <w:pStyle w:val="a3"/>
-              <w:ind w:leftChars="0" w:left="0"/>
-              <w:rPr>
-                <w:sz w:val="22"/>
-              </w:rPr>
-            </w:pPr>
-            <w:r>
-              <w:rPr>
-                <w:rFonts w:hint="eastAsia"/>
-                <w:sz w:val="22"/>
-              </w:rPr>
-              <w:t>最大創建</w:t>
-            </w:r>
-            <w:r>
-              <w:rPr>
-                <w:rFonts w:hint="eastAsia"/>
-                <w:sz w:val="22"/>
-              </w:rPr>
-              <w:t>note</w:t>
-            </w:r>
-            <w:r>
-              <w:rPr>
-                <w:rFonts w:hint="eastAsia"/>
-                <w:sz w:val="22"/>
-              </w:rPr>
-              <w:t>數量</w:t>
-            </w:r>
-          </w:p>
-        </w:tc>
-      </w:tr>
-      <w:tr>
-        <w:tc>
-          <w:tcPr>
-            <w:tcW w:w="2961" w:type="dxa"/>
-          </w:tcPr>
-          <w:p>
-            <w:pPr>
-              <w:pStyle w:val="a3"/>
-              <w:ind w:leftChars="0" w:left="0"/>
-              <w:rPr>
-                <w:sz w:val="22"/>
-              </w:rPr>
-            </w:pPr>
-            <w:r>
-              <w:rPr>
-                <w:sz w:val="22"/>
-              </w:rPr>
-              <w:t>Intent and purpose</w:t>
-            </w:r>
-          </w:p>
-        </w:tc>
-        <w:tc>
-          <w:tcPr>
-            <w:tcW w:w="5335" w:type="dxa"/>
-          </w:tcPr>
-          <w:p>
-            <w:pPr>
-              <w:pStyle w:val="a3"/>
-              <w:ind w:leftChars="0" w:left="0"/>
-              <w:rPr>
-                <w:sz w:val="22"/>
-              </w:rPr>
-            </w:pPr>
-            <w:r>
-              <w:rPr>
-                <w:rFonts w:hint="eastAsia"/>
-                <w:color w:val="000000" w:themeColor="text1"/>
-                <w:sz w:val="22"/>
-              </w:rPr>
-              <w:t>測試最大創建</w:t>
-            </w:r>
-            <w:r>
-              <w:rPr>
-                <w:rFonts w:hint="eastAsia"/>
-                <w:color w:val="000000" w:themeColor="text1"/>
-                <w:sz w:val="22"/>
-              </w:rPr>
-              <w:t>note</w:t>
-            </w:r>
-            <w:r>
-              <w:rPr>
-                <w:rFonts w:hint="eastAsia"/>
-                <w:color w:val="000000" w:themeColor="text1"/>
-                <w:sz w:val="22"/>
-              </w:rPr>
-              <w:t>數量</w:t>
-            </w:r>
-          </w:p>
-        </w:tc>
-      </w:tr>
-      <w:tr>
-        <w:tc>
-          <w:tcPr>
-            <w:tcW w:w="2961" w:type="dxa"/>
-          </w:tcPr>
-          <w:p>
-            <w:pPr>
-              <w:pStyle w:val="a3"/>
-              <w:ind w:leftChars="0" w:left="0"/>
-              <w:rPr>
-                <w:sz w:val="22"/>
-              </w:rPr>
-            </w:pPr>
-            <w:r>
-              <w:rPr>
-                <w:sz w:val="22"/>
-              </w:rPr>
-              <w:t>Software items and feature</w:t>
-            </w:r>
-          </w:p>
-        </w:tc>
-        <w:tc>
-          <w:tcPr>
-            <w:tcW w:w="5335" w:type="dxa"/>
-          </w:tcPr>
-          <w:p>
-            <w:pPr>
-              <w:tabs>
-                <w:tab w:val="left" w:pos="2875"/>
-              </w:tabs>
-              <w:rPr>
-                <w:color w:val="000000" w:themeColor="text1"/>
-                <w:sz w:val="22"/>
-              </w:rPr>
-            </w:pPr>
-            <w:r>
-              <w:rPr>
-                <w:rFonts w:hint="eastAsia"/>
-                <w:color w:val="000000" w:themeColor="text1"/>
-                <w:sz w:val="22"/>
-              </w:rPr>
-              <w:t>創建</w:t>
-            </w:r>
-            <w:r>
-              <w:rPr>
-                <w:rFonts w:hint="eastAsia"/>
-                <w:color w:val="000000" w:themeColor="text1"/>
-                <w:sz w:val="22"/>
-              </w:rPr>
-              <w:t>note</w:t>
-            </w:r>
-            <w:r>
-              <w:rPr>
-                <w:rFonts w:hint="eastAsia"/>
-                <w:color w:val="000000" w:themeColor="text1"/>
-                <w:sz w:val="22"/>
-              </w:rPr>
-              <w:t>若超過多少數量，對程式造成的影響</w:t>
-            </w:r>
-          </w:p>
-        </w:tc>
-      </w:tr>
-    </w:tbl>
-    <w:p/>
-    <w:p>
-      <w:pPr>
         <w:pStyle w:val="STV1"/>
         <w:spacing w:line="240" w:lineRule="auto"/>
       </w:pPr>
-      <w:bookmarkStart w:id="7" w:name="_Toc479348594"/>
       <w:r>
         <w:rPr>
           <w:rFonts w:hint="eastAsia"/>
@@ -6760,13 +3402,14 @@
         <w:tblLook w:val="04A0" w:firstRow="1" w:lastRow="0" w:firstColumn="1" w:lastColumn="0" w:noHBand="0" w:noVBand="1"/>
       </w:tblPr>
       <w:tblGrid>
-        <w:gridCol w:w="1271"/>
-        <w:gridCol w:w="7745"/>
+        <w:gridCol w:w="907"/>
+        <w:gridCol w:w="4214"/>
+        <w:gridCol w:w="3895"/>
       </w:tblGrid>
       <w:tr>
         <w:tc>
           <w:tcPr>
-            <w:tcW w:w="1271" w:type="dxa"/>
+            <w:tcW w:w="907" w:type="dxa"/>
           </w:tcPr>
           <w:p>
             <w:r>
@@ -6782,11 +3425,24 @@
         </w:tc>
         <w:tc>
           <w:tcPr>
-            <w:tcW w:w="7745" w:type="dxa"/>
+            <w:tcW w:w="4214" w:type="dxa"/>
           </w:tcPr>
           <w:p>
             <w:r>
               <w:t>Not To Be Tested</w:t>
+            </w:r>
+          </w:p>
+        </w:tc>
+        <w:tc>
+          <w:tcPr>
+            <w:tcW w:w="3895" w:type="dxa"/>
+          </w:tcPr>
+          <w:p>
+            <w:r>
+              <w:rPr>
+                <w:rFonts w:hint="eastAsia"/>
+              </w:rPr>
+              <w:t>Reason</w:t>
             </w:r>
           </w:p>
         </w:tc>
@@ -6794,7 +3450,7 @@
       <w:tr>
         <w:tc>
           <w:tcPr>
-            <w:tcW w:w="1271" w:type="dxa"/>
+            <w:tcW w:w="907" w:type="dxa"/>
           </w:tcPr>
           <w:p>
             <w:r>
@@ -6807,7 +3463,7 @@
         </w:tc>
         <w:tc>
           <w:tcPr>
-            <w:tcW w:w="7745" w:type="dxa"/>
+            <w:tcW w:w="4214" w:type="dxa"/>
           </w:tcPr>
           <w:p>
             <w:r>
@@ -6816,7 +3472,37 @@
                 <w:sz w:val="20"/>
                 <w:szCs w:val="20"/>
               </w:rPr>
-              <w:t>Secure window content</w:t>
+              <w:t>Notes</w:t>
+            </w:r>
+            <w:r>
+              <w:rPr>
+                <w:rFonts w:hint="eastAsia"/>
+                <w:sz w:val="20"/>
+                <w:szCs w:val="20"/>
+              </w:rPr>
+              <w:t>背景顏色</w:t>
+            </w:r>
+          </w:p>
+        </w:tc>
+        <w:tc>
+          <w:tcPr>
+            <w:tcW w:w="3895" w:type="dxa"/>
+          </w:tcPr>
+          <w:p>
+            <w:pPr>
+              <w:rPr>
+                <w:rFonts w:hint="eastAsia"/>
+                <w:sz w:val="20"/>
+                <w:szCs w:val="20"/>
+              </w:rPr>
+            </w:pPr>
+            <w:r>
+              <w:rPr>
+                <w:rFonts w:hint="eastAsia"/>
+                <w:sz w:val="20"/>
+                <w:szCs w:val="20"/>
+              </w:rPr>
+              <w:t>暫時不知道怎麼測</w:t>
             </w:r>
           </w:p>
         </w:tc>
@@ -6824,7 +3510,7 @@
       <w:tr>
         <w:tc>
           <w:tcPr>
-            <w:tcW w:w="1271" w:type="dxa"/>
+            <w:tcW w:w="907" w:type="dxa"/>
           </w:tcPr>
           <w:p>
             <w:r>
@@ -6837,7 +3523,7 @@
         </w:tc>
         <w:tc>
           <w:tcPr>
-            <w:tcW w:w="7745" w:type="dxa"/>
+            <w:tcW w:w="4214" w:type="dxa"/>
           </w:tcPr>
           <w:p>
             <w:r>
@@ -6846,22 +3532,59 @@
                 <w:sz w:val="20"/>
                 <w:szCs w:val="20"/>
               </w:rPr>
-              <w:t>Notes</w:t>
-            </w:r>
-            <w:r>
-              <w:rPr>
+              <w:t>資料備份、還原</w:t>
+            </w:r>
+          </w:p>
+        </w:tc>
+        <w:tc>
+          <w:tcPr>
+            <w:tcW w:w="3895" w:type="dxa"/>
+          </w:tcPr>
+          <w:p>
+            <w:pPr>
+              <w:rPr>
+                <w:rFonts w:hint="eastAsia"/>
                 <w:sz w:val="20"/>
                 <w:szCs w:val="20"/>
               </w:rPr>
-              <w:t xml:space="preserve"> </w:t>
-            </w:r>
-            <w:r>
-              <w:rPr>
-                <w:rFonts w:hint="eastAsia"/>
+            </w:pPr>
+            <w:r>
+              <w:rPr>
                 <w:sz w:val="20"/>
                 <w:szCs w:val="20"/>
               </w:rPr>
-              <w:t>view layout</w:t>
+              <w:t>涉及到</w:t>
+            </w:r>
+            <w:r>
+              <w:rPr>
+                <w:rFonts w:hint="eastAsia"/>
+                <w:sz w:val="20"/>
+                <w:szCs w:val="20"/>
+              </w:rPr>
+              <w:t>多個</w:t>
+            </w:r>
+            <w:r>
+              <w:rPr>
+                <w:sz w:val="20"/>
+                <w:szCs w:val="20"/>
+              </w:rPr>
+              <w:t>第三方</w:t>
+            </w:r>
+            <w:r>
+              <w:rPr>
+                <w:rFonts w:hint="eastAsia"/>
+                <w:sz w:val="20"/>
+                <w:szCs w:val="20"/>
+              </w:rPr>
+              <w:t>APP</w:t>
+            </w:r>
+            <w:r>
+              <w:rPr>
+                <w:rFonts w:hint="eastAsia"/>
+                <w:sz w:val="20"/>
+                <w:szCs w:val="20"/>
+              </w:rPr>
+              <w:t>，超過本次測試範圍</w:t>
             </w:r>
           </w:p>
         </w:tc>
@@ -6869,7 +3592,7 @@
       <w:tr>
         <w:tc>
           <w:tcPr>
-            <w:tcW w:w="1271" w:type="dxa"/>
+            <w:tcW w:w="907" w:type="dxa"/>
           </w:tcPr>
           <w:p>
             <w:r>
@@ -6882,7 +3605,7 @@
         </w:tc>
         <w:tc>
           <w:tcPr>
-            <w:tcW w:w="7745" w:type="dxa"/>
+            <w:tcW w:w="4214" w:type="dxa"/>
           </w:tcPr>
           <w:p>
             <w:r>
@@ -6891,82 +3614,64 @@
                 <w:sz w:val="20"/>
                 <w:szCs w:val="20"/>
               </w:rPr>
-              <w:t>Notes</w:t>
-            </w:r>
-            <w:r>
-              <w:rPr>
-                <w:rFonts w:hint="eastAsia"/>
+              <w:t>S</w:t>
+            </w:r>
+            <w:r>
+              <w:rPr>
                 <w:sz w:val="20"/>
                 <w:szCs w:val="20"/>
               </w:rPr>
-              <w:t>背景顏色</w:t>
-            </w:r>
-          </w:p>
-        </w:tc>
-      </w:tr>
-      <w:tr>
-        <w:tc>
-          <w:tcPr>
-            <w:tcW w:w="1271" w:type="dxa"/>
-          </w:tcPr>
-          <w:p>
-            <w:r>
-              <w:rPr>
-                <w:rFonts w:hint="eastAsia"/>
-              </w:rPr>
-              <w:t>04</w:t>
+              <w:t>hare note</w:t>
             </w:r>
           </w:p>
         </w:tc>
         <w:tc>
           <w:tcPr>
-            <w:tcW w:w="7745" w:type="dxa"/>
+            <w:tcW w:w="3895" w:type="dxa"/>
           </w:tcPr>
           <w:p>
-            <w:r>
+            <w:pPr>
               <w:rPr>
                 <w:rFonts w:hint="eastAsia"/>
                 <w:sz w:val="20"/>
                 <w:szCs w:val="20"/>
               </w:rPr>
-              <w:t>資料備份、還原</w:t>
-            </w:r>
-          </w:p>
-        </w:tc>
-      </w:tr>
-      <w:tr>
-        <w:tc>
-          <w:tcPr>
-            <w:tcW w:w="1271" w:type="dxa"/>
-          </w:tcPr>
-          <w:p>
-            <w:r>
-              <w:rPr>
-                <w:rFonts w:hint="eastAsia"/>
-              </w:rPr>
-              <w:t>05</w:t>
-            </w:r>
-          </w:p>
-        </w:tc>
-        <w:tc>
-          <w:tcPr>
-            <w:tcW w:w="7745" w:type="dxa"/>
-          </w:tcPr>
-          <w:p>
-            <w:r>
-              <w:rPr>
-                <w:rFonts w:hint="eastAsia"/>
+            </w:pPr>
+            <w:r>
+              <w:rPr>
                 <w:sz w:val="20"/>
                 <w:szCs w:val="20"/>
               </w:rPr>
-              <w:t>S</w:t>
-            </w:r>
-            <w:r>
-              <w:rPr>
+              <w:t>涉及到</w:t>
+            </w:r>
+            <w:r>
+              <w:rPr>
+                <w:rFonts w:hint="eastAsia"/>
                 <w:sz w:val="20"/>
                 <w:szCs w:val="20"/>
               </w:rPr>
-              <w:t>hare note</w:t>
+              <w:t>多個</w:t>
+            </w:r>
+            <w:r>
+              <w:rPr>
+                <w:sz w:val="20"/>
+                <w:szCs w:val="20"/>
+              </w:rPr>
+              <w:t>第三方的社群軟體，不能確定是否全部的社群軟體，</w:t>
+            </w:r>
+            <w:r>
+              <w:rPr>
+                <w:sz w:val="20"/>
+                <w:szCs w:val="20"/>
+              </w:rPr>
+              <w:t>notes</w:t>
+            </w:r>
+            <w:r>
+              <w:rPr>
+                <w:sz w:val="20"/>
+                <w:szCs w:val="20"/>
+              </w:rPr>
+              <w:t>都能被正確的分享。</w:t>
             </w:r>
           </w:p>
         </w:tc>
@@ -7054,6 +3759,9 @@
         </w:rPr>
         <w:t>Appium</w:t>
       </w:r>
+      <w:r>
+        <w:t>1.6.4</w:t>
+      </w:r>
     </w:p>
     <w:p>
       <w:pPr>
@@ -7075,10 +3783,26 @@
         <w:rPr>
           <w:rFonts w:hint="eastAsia"/>
         </w:rPr>
-        <w:t xml:space="preserve">Android Studio </w:t>
-      </w:r>
-      <w:r>
-        <w:t>IDE</w:t>
+        <w:t>Robot Framework</w:t>
+      </w:r>
+      <w:r>
+        <w:t xml:space="preserve"> with python2.7</w:t>
+      </w:r>
+    </w:p>
+    <w:p>
+      <w:pPr>
+        <w:pStyle w:val="STV"/>
+      </w:pPr>
+      <w:r>
+        <w:t>3.AppiumLibrary1.3.2</w:t>
+      </w:r>
+    </w:p>
+    <w:p>
+      <w:pPr>
+        <w:pStyle w:val="STV"/>
+      </w:pPr>
+      <w:r>
+        <w:t>4.UIAutomator3.0.0</w:t>
       </w:r>
     </w:p>
     <w:p>
@@ -7109,10 +3833,40 @@
     </w:p>
     <w:p>
       <w:pPr>
+        <w:rPr>
+          <w:rFonts w:hint="eastAsia"/>
+        </w:rPr>
+      </w:pPr>
+      <w:r>
+        <w:rPr>
+          <w:rFonts w:hint="eastAsia"/>
+        </w:rPr>
+        <w:t>需測試所有測試情境</w:t>
+      </w:r>
+    </w:p>
+    <w:p>
+      <w:pPr>
+        <w:pStyle w:val="STV1"/>
+        <w:spacing w:line="240" w:lineRule="auto"/>
+      </w:pPr>
+      <w:bookmarkStart w:id="11" w:name="_Toc479348598"/>
+      <w:r>
+        <w:rPr>
+          <w:rFonts w:hint="eastAsia"/>
+        </w:rPr>
+        <w:t xml:space="preserve">7 </w:t>
+      </w:r>
+      <w:r>
+        <w:t>Item Pass/Fail Criteria</w:t>
+      </w:r>
+      <w:bookmarkEnd w:id="11"/>
+    </w:p>
+    <w:p>
+      <w:pPr>
         <w:pStyle w:val="a3"/>
         <w:numPr>
           <w:ilvl w:val="0"/>
-          <w:numId w:val="16"/>
+          <w:numId w:val="29"/>
         </w:numPr>
         <w:ind w:leftChars="0"/>
       </w:pPr>
@@ -7120,63 +3874,86 @@
         <w:rPr>
           <w:rFonts w:hint="eastAsia"/>
         </w:rPr>
-        <w:t>需測試所有測試情境</w:t>
-      </w:r>
-    </w:p>
-    <w:p>
-      <w:pPr>
-        <w:pStyle w:val="a3"/>
-        <w:ind w:leftChars="0"/>
-      </w:pPr>
-    </w:p>
-    <w:p>
-      <w:pPr>
-        <w:pStyle w:val="STV1"/>
-        <w:spacing w:line="240" w:lineRule="auto"/>
-      </w:pPr>
-      <w:bookmarkStart w:id="11" w:name="_Toc479348598"/>
+        <w:t>依照</w:t>
+      </w:r>
       <w:r>
         <w:rPr>
           <w:rFonts w:hint="eastAsia"/>
         </w:rPr>
-        <w:lastRenderedPageBreak/>
-        <w:t xml:space="preserve">7 </w:t>
-      </w:r>
-      <w:r>
-        <w:t>Item Pass/Fail Criteria</w:t>
-      </w:r>
-      <w:bookmarkEnd w:id="11"/>
+        <w:t>Use Case</w:t>
+      </w:r>
+      <w:r>
+        <w:rPr>
+          <w:rFonts w:hint="eastAsia"/>
+        </w:rPr>
+        <w:t>以及</w:t>
+      </w:r>
+      <w:r>
+        <w:rPr>
+          <w:rFonts w:hint="eastAsia"/>
+        </w:rPr>
+        <w:t>Activity diagram</w:t>
+      </w:r>
+      <w:r>
+        <w:rPr>
+          <w:rFonts w:hint="eastAsia"/>
+        </w:rPr>
+        <w:t>規劃出的測試案例，應該要全部測試通過。</w:t>
+      </w:r>
     </w:p>
     <w:p>
       <w:pPr>
         <w:pStyle w:val="a3"/>
         <w:numPr>
           <w:ilvl w:val="0"/>
-          <w:numId w:val="19"/>
+          <w:numId w:val="29"/>
         </w:numPr>
         <w:ind w:leftChars="0"/>
       </w:pPr>
       <w:r>
+        <w:t>Appium</w:t>
+      </w:r>
+      <w:r>
         <w:rPr>
           <w:rFonts w:hint="eastAsia"/>
         </w:rPr>
-        <w:t>要測試能抓取的所有資料，並且資料內容要符合預期</w:t>
-      </w:r>
-    </w:p>
-    <w:p>
-      <w:pPr>
-        <w:pStyle w:val="a3"/>
-        <w:numPr>
-          <w:ilvl w:val="0"/>
-          <w:numId w:val="19"/>
-        </w:numPr>
-        <w:ind w:leftChars="0"/>
-      </w:pPr>
+        <w:t>的測試腳本</w:t>
+      </w:r>
       <w:r>
         <w:rPr>
           <w:rFonts w:hint="eastAsia"/>
         </w:rPr>
-        <w:t>輸入資料後要得到預期的返回資料</w:t>
+        <w:t>(</w:t>
+      </w:r>
+      <w:r>
+        <w:rPr>
+          <w:rFonts w:hint="eastAsia"/>
+        </w:rPr>
+        <w:t>根據</w:t>
+      </w:r>
+      <w:r>
+        <w:rPr>
+          <w:rFonts w:hint="eastAsia"/>
+        </w:rPr>
+        <w:t>Use Case</w:t>
+      </w:r>
+      <w:r>
+        <w:rPr>
+          <w:rFonts w:hint="eastAsia"/>
+        </w:rPr>
+        <w:t>設計而來</w:t>
+      </w:r>
+      <w:r>
+        <w:rPr>
+          <w:rFonts w:hint="eastAsia"/>
+        </w:rPr>
+        <w:t>)</w:t>
+      </w:r>
+      <w:r>
+        <w:rPr>
+          <w:rFonts w:hint="eastAsia"/>
+        </w:rPr>
+        <w:t>全部測試通過，並產生相關報表。</w:t>
       </w:r>
     </w:p>
     <w:p>
@@ -7210,7 +3987,10 @@
         <w:pStyle w:val="a3"/>
       </w:pPr>
       <w:r>
-        <w:t>1. Test Plan</w:t>
+        <w:t xml:space="preserve">1. </w:t>
+      </w:r>
+      <w:r>
+        <w:t>STP</w:t>
       </w:r>
     </w:p>
     <w:p>
@@ -7218,7 +3998,10 @@
         <w:pStyle w:val="a3"/>
       </w:pPr>
       <w:r>
-        <w:t>2. Test Case</w:t>
+        <w:t xml:space="preserve">2. </w:t>
+      </w:r>
+      <w:r>
+        <w:t>TCS</w:t>
       </w:r>
     </w:p>
     <w:p>
@@ -7239,6 +4022,7 @@
         <w:rPr>
           <w:rFonts w:hint="eastAsia"/>
         </w:rPr>
+        <w:lastRenderedPageBreak/>
         <w:t xml:space="preserve">9 </w:t>
       </w:r>
       <w:r>
@@ -7458,19 +4242,7 @@
       </w:r>
     </w:p>
     <w:p>
-      <w:r>
-        <w:t xml:space="preserve">    </w:t>
-      </w:r>
-      <w:r>
-        <w:rPr>
-          <w:rFonts w:hint="eastAsia"/>
-        </w:rPr>
-        <w:t>Appium</w:t>
-      </w:r>
-      <w:r>
-        <w:t xml:space="preserve"> : </w:t>
-      </w:r>
-      <w:r>
+      <w:pPr>
         <w:rPr>
           <w:rFonts w:ascii="Verdana" w:hAnsi="Verdana"/>
           <w:color w:val="000000"/>
@@ -7478,28 +4250,170 @@
           <w:szCs w:val="21"/>
           <w:shd w:val="clear" w:color="auto" w:fill="FFFFFF"/>
         </w:rPr>
-        <w:t>1.0.0-beta.6</w:t>
-      </w:r>
-      <w:bookmarkStart w:id="15" w:name="_GoBack"/>
-      <w:bookmarkEnd w:id="15"/>
+      </w:pPr>
+      <w:r>
+        <w:t xml:space="preserve">    </w:t>
+      </w:r>
+      <w:bookmarkStart w:id="15" w:name="_Toc479348602"/>
+      <w:r>
+        <w:t xml:space="preserve">Robot Framework : </w:t>
+      </w:r>
+      <w:r>
+        <w:rPr>
+          <w:rFonts w:ascii="Verdana" w:hAnsi="Verdana"/>
+          <w:color w:val="000000"/>
+          <w:sz w:val="21"/>
+          <w:szCs w:val="21"/>
+          <w:shd w:val="clear" w:color="auto" w:fill="FFFFFF"/>
+        </w:rPr>
+        <w:t>python</w:t>
+      </w:r>
+      <w:r>
+        <w:rPr>
+          <w:rFonts w:ascii="Verdana" w:hAnsi="Verdana"/>
+          <w:color w:val="000000"/>
+          <w:sz w:val="21"/>
+          <w:szCs w:val="21"/>
+          <w:shd w:val="clear" w:color="auto" w:fill="FFFFFF"/>
+        </w:rPr>
+        <w:t>的</w:t>
+      </w:r>
+      <w:r>
+        <w:rPr>
+          <w:rFonts w:ascii="Verdana" w:hAnsi="Verdana"/>
+          <w:color w:val="000000"/>
+          <w:sz w:val="21"/>
+          <w:szCs w:val="21"/>
+          <w:shd w:val="clear" w:color="auto" w:fill="FFFFFF"/>
+        </w:rPr>
+        <w:t>2.x</w:t>
+      </w:r>
+      <w:r>
+        <w:rPr>
+          <w:rFonts w:ascii="Verdana" w:hAnsi="Verdana"/>
+          <w:color w:val="000000"/>
+          <w:sz w:val="21"/>
+          <w:szCs w:val="21"/>
+          <w:shd w:val="clear" w:color="auto" w:fill="FFFFFF"/>
+        </w:rPr>
+        <w:t>版本</w:t>
+      </w:r>
     </w:p>
     <w:p>
       <w:r>
-        <w:t xml:space="preserve">    </w:t>
-      </w:r>
-      <w:r>
-        <w:rPr>
-          <w:rFonts w:hint="eastAsia"/>
-        </w:rPr>
-        <w:t>Android Studio: 2.2.</w:t>
+        <w:rPr>
+          <w:rFonts w:ascii="Verdana" w:hAnsi="Verdana" w:hint="eastAsia"/>
+          <w:color w:val="000000"/>
+          <w:sz w:val="21"/>
+          <w:szCs w:val="21"/>
+          <w:shd w:val="clear" w:color="auto" w:fill="FFFFFF"/>
+        </w:rPr>
+        <w:t xml:space="preserve">     Appium </w:t>
+      </w:r>
+      <w:r>
+        <w:rPr>
+          <w:rFonts w:ascii="Verdana" w:hAnsi="Verdana"/>
+          <w:color w:val="000000"/>
+          <w:sz w:val="21"/>
+          <w:szCs w:val="21"/>
+          <w:shd w:val="clear" w:color="auto" w:fill="FFFFFF"/>
+        </w:rPr>
+        <w:t>v1.6.4</w:t>
       </w:r>
     </w:p>
     <w:p>
+      <w:r>
+        <w:t xml:space="preserve">    UIAutomator : </w:t>
+      </w:r>
+      <w:r>
+        <w:rPr>
+          <w:rFonts w:hint="eastAsia"/>
+        </w:rPr>
+        <w:t>SDK</w:t>
+      </w:r>
+      <w:r>
+        <w:rPr>
+          <w:rFonts w:hint="eastAsia"/>
+        </w:rPr>
+        <w:t>版本需要大於</w:t>
+      </w:r>
+      <w:r>
+        <w:rPr>
+          <w:rFonts w:hint="eastAsia"/>
+        </w:rPr>
+        <w:t>16</w:t>
+      </w:r>
+      <w:r>
+        <w:rPr>
+          <w:rFonts w:hint="eastAsia"/>
+        </w:rPr>
+        <w:t>，</w:t>
+      </w:r>
+      <w:r>
+        <w:rPr>
+          <w:rFonts w:hint="eastAsia"/>
+        </w:rPr>
+        <w:t>SDK Tools</w:t>
+      </w:r>
+      <w:r>
+        <w:rPr>
+          <w:rFonts w:hint="eastAsia"/>
+        </w:rPr>
+        <w:t>版本需要大於</w:t>
+      </w:r>
+      <w:r>
+        <w:rPr>
+          <w:rFonts w:hint="eastAsia"/>
+        </w:rPr>
+        <w:t>21</w:t>
+      </w:r>
+    </w:p>
+    <w:p>
+      <w:r>
+        <w:rPr>
+          <w:rFonts w:hint="eastAsia"/>
+        </w:rPr>
+        <w:t xml:space="preserve">    </w:t>
+      </w:r>
+      <w:r>
+        <w:t>A</w:t>
+      </w:r>
+      <w:r>
+        <w:rPr>
+          <w:rFonts w:hint="eastAsia"/>
+        </w:rPr>
+        <w:t xml:space="preserve">ndroid </w:t>
+      </w:r>
+      <w:r>
+        <w:t>ver.4</w:t>
+      </w:r>
+      <w:r>
+        <w:rPr>
+          <w:rFonts w:hint="eastAsia"/>
+        </w:rPr>
+        <w:t>以上</w:t>
+      </w:r>
+    </w:p>
+    <w:p>
+      <w:pPr>
+        <w:ind w:firstLineChars="200" w:firstLine="480"/>
+      </w:pPr>
+      <w:r>
+        <w:t>Android SDK</w:t>
+      </w:r>
+    </w:p>
+    <w:p>
+      <w:pPr>
+        <w:ind w:firstLineChars="200" w:firstLine="480"/>
+      </w:pPr>
+      <w:r>
+        <w:t>JDK 7</w:t>
+      </w:r>
+    </w:p>
+    <w:p>
       <w:pPr>
         <w:pStyle w:val="STV1"/>
-        <w:spacing w:line="240" w:lineRule="auto"/>
-      </w:pPr>
-      <w:bookmarkStart w:id="16" w:name="_Toc479348602"/>
+      </w:pPr>
       <w:r>
         <w:rPr>
           <w:rFonts w:hint="eastAsia"/>
@@ -7509,7 +4423,7 @@
       <w:r>
         <w:t>Role and Responsibilities</w:t>
       </w:r>
-      <w:bookmarkEnd w:id="16"/>
+      <w:bookmarkEnd w:id="15"/>
     </w:p>
     <w:tbl>
       <w:tblPr>
@@ -7712,18 +4626,17 @@
         <w:pStyle w:val="STV1"/>
         <w:spacing w:line="240" w:lineRule="auto"/>
       </w:pPr>
-      <w:bookmarkStart w:id="17" w:name="_Toc479348603"/>
+      <w:bookmarkStart w:id="16" w:name="_Toc479348603"/>
       <w:r>
         <w:rPr>
           <w:rFonts w:hint="eastAsia"/>
         </w:rPr>
-        <w:lastRenderedPageBreak/>
         <w:t xml:space="preserve">12 </w:t>
       </w:r>
       <w:r>
         <w:t>Staffing and Training</w:t>
       </w:r>
-      <w:bookmarkEnd w:id="17"/>
+      <w:bookmarkEnd w:id="16"/>
     </w:p>
     <w:p>
       <w:pPr>
@@ -7742,10 +4655,7 @@
         <w:t>、</w:t>
       </w:r>
       <w:r>
-        <w:rPr>
-          <w:rFonts w:hint="eastAsia"/>
-        </w:rPr>
-        <w:t>Android Studio</w:t>
+        <w:t>Robot Framework</w:t>
       </w:r>
     </w:p>
     <w:p>
@@ -7758,17 +4668,18 @@
         <w:pStyle w:val="STV1"/>
         <w:spacing w:line="240" w:lineRule="auto"/>
       </w:pPr>
-      <w:bookmarkStart w:id="18" w:name="_Toc479348604"/>
+      <w:bookmarkStart w:id="17" w:name="_Toc479348604"/>
       <w:r>
         <w:rPr>
           <w:rFonts w:hint="eastAsia"/>
         </w:rPr>
+        <w:lastRenderedPageBreak/>
         <w:t xml:space="preserve">13 </w:t>
       </w:r>
       <w:r>
         <w:t>Schedule and Milestones</w:t>
       </w:r>
-      <w:bookmarkEnd w:id="18"/>
+      <w:bookmarkEnd w:id="17"/>
     </w:p>
     <w:tbl>
       <w:tblPr>
@@ -7823,6 +4734,435 @@
           </w:p>
         </w:tc>
       </w:tr>
+      <w:tr>
+        <w:tc>
+          <w:tcPr>
+            <w:tcW w:w="4289" w:type="dxa"/>
+          </w:tcPr>
+          <w:p>
+            <w:pPr>
+              <w:pStyle w:val="2"/>
+              <w:numPr>
+                <w:ilvl w:val="0"/>
+                <w:numId w:val="0"/>
+              </w:numPr>
+            </w:pPr>
+            <w:r>
+              <w:rPr>
+                <w:rFonts w:hint="eastAsia"/>
+              </w:rPr>
+              <w:t>2017/05/15</w:t>
+            </w:r>
+          </w:p>
+        </w:tc>
+        <w:tc>
+          <w:tcPr>
+            <w:tcW w:w="4302" w:type="dxa"/>
+          </w:tcPr>
+          <w:p>
+            <w:pPr>
+              <w:pStyle w:val="2"/>
+              <w:numPr>
+                <w:ilvl w:val="0"/>
+                <w:numId w:val="0"/>
+              </w:numPr>
+            </w:pPr>
+            <w:r>
+              <w:rPr>
+                <w:rFonts w:hint="eastAsia"/>
+              </w:rPr>
+              <w:t>TCS,TDS</w:t>
+            </w:r>
+          </w:p>
+        </w:tc>
+      </w:tr>
+      <w:tr>
+        <w:tc>
+          <w:tcPr>
+            <w:tcW w:w="4289" w:type="dxa"/>
+          </w:tcPr>
+          <w:p>
+            <w:pPr>
+              <w:pStyle w:val="2"/>
+              <w:numPr>
+                <w:ilvl w:val="0"/>
+                <w:numId w:val="0"/>
+              </w:numPr>
+              <w:rPr>
+                <w:rFonts w:hint="eastAsia"/>
+              </w:rPr>
+            </w:pPr>
+            <w:r>
+              <w:rPr>
+                <w:rFonts w:hint="eastAsia"/>
+              </w:rPr>
+              <w:t>2017/05/16</w:t>
+            </w:r>
+          </w:p>
+        </w:tc>
+        <w:tc>
+          <w:tcPr>
+            <w:tcW w:w="4302" w:type="dxa"/>
+          </w:tcPr>
+          <w:p>
+            <w:pPr>
+              <w:pStyle w:val="2"/>
+              <w:numPr>
+                <w:ilvl w:val="0"/>
+                <w:numId w:val="0"/>
+              </w:numPr>
+            </w:pPr>
+            <w:r>
+              <w:t>Prepare</w:t>
+            </w:r>
+            <w:r>
+              <w:rPr>
+                <w:rFonts w:hint="eastAsia"/>
+              </w:rPr>
+              <w:t xml:space="preserve"> </w:t>
+            </w:r>
+            <w:r>
+              <w:t xml:space="preserve">for midterm </w:t>
+            </w:r>
+          </w:p>
+        </w:tc>
+      </w:tr>
+      <w:tr>
+        <w:tc>
+          <w:tcPr>
+            <w:tcW w:w="4289" w:type="dxa"/>
+          </w:tcPr>
+          <w:p>
+            <w:pPr>
+              <w:pStyle w:val="2"/>
+              <w:numPr>
+                <w:ilvl w:val="0"/>
+                <w:numId w:val="0"/>
+              </w:numPr>
+              <w:rPr>
+                <w:rFonts w:hint="eastAsia"/>
+              </w:rPr>
+            </w:pPr>
+            <w:r>
+              <w:rPr>
+                <w:rFonts w:hint="eastAsia"/>
+              </w:rPr>
+              <w:t>2017/05/17</w:t>
+            </w:r>
+          </w:p>
+        </w:tc>
+        <w:tc>
+          <w:tcPr>
+            <w:tcW w:w="4302" w:type="dxa"/>
+          </w:tcPr>
+          <w:p>
+            <w:pPr>
+              <w:pStyle w:val="2"/>
+              <w:numPr>
+                <w:ilvl w:val="0"/>
+                <w:numId w:val="0"/>
+              </w:numPr>
+            </w:pPr>
+            <w:r>
+              <w:rPr>
+                <w:rFonts w:hint="eastAsia"/>
+              </w:rPr>
+              <w:t>midterm presentation</w:t>
+            </w:r>
+          </w:p>
+        </w:tc>
+      </w:tr>
+      <w:tr>
+        <w:tc>
+          <w:tcPr>
+            <w:tcW w:w="4289" w:type="dxa"/>
+          </w:tcPr>
+          <w:p>
+            <w:pPr>
+              <w:pStyle w:val="2"/>
+              <w:numPr>
+                <w:ilvl w:val="0"/>
+                <w:numId w:val="0"/>
+              </w:numPr>
+              <w:rPr>
+                <w:rFonts w:hint="eastAsia"/>
+              </w:rPr>
+            </w:pPr>
+            <w:r>
+              <w:rPr>
+                <w:rFonts w:hint="eastAsia"/>
+              </w:rPr>
+              <w:t>2017/06/10</w:t>
+            </w:r>
+          </w:p>
+        </w:tc>
+        <w:tc>
+          <w:tcPr>
+            <w:tcW w:w="4302" w:type="dxa"/>
+          </w:tcPr>
+          <w:p>
+            <w:pPr>
+              <w:pStyle w:val="2"/>
+              <w:numPr>
+                <w:ilvl w:val="0"/>
+                <w:numId w:val="0"/>
+              </w:numPr>
+            </w:pPr>
+            <w:r>
+              <w:rPr>
+                <w:rFonts w:hint="eastAsia"/>
+              </w:rPr>
+              <w:t xml:space="preserve">Demo </w:t>
+            </w:r>
+            <w:r>
+              <w:t>script</w:t>
+            </w:r>
+          </w:p>
+        </w:tc>
+      </w:tr>
+      <w:tr>
+        <w:tc>
+          <w:tcPr>
+            <w:tcW w:w="4289" w:type="dxa"/>
+          </w:tcPr>
+          <w:p>
+            <w:pPr>
+              <w:pStyle w:val="2"/>
+              <w:numPr>
+                <w:ilvl w:val="0"/>
+                <w:numId w:val="0"/>
+              </w:numPr>
+              <w:rPr>
+                <w:rFonts w:hint="eastAsia"/>
+              </w:rPr>
+            </w:pPr>
+            <w:r>
+              <w:rPr>
+                <w:rFonts w:hint="eastAsia"/>
+              </w:rPr>
+              <w:t>2017/06/12</w:t>
+            </w:r>
+          </w:p>
+        </w:tc>
+        <w:tc>
+          <w:tcPr>
+            <w:tcW w:w="4302" w:type="dxa"/>
+          </w:tcPr>
+          <w:p>
+            <w:pPr>
+              <w:pStyle w:val="2"/>
+              <w:numPr>
+                <w:ilvl w:val="0"/>
+                <w:numId w:val="0"/>
+              </w:numPr>
+            </w:pPr>
+            <w:r>
+              <w:rPr>
+                <w:rFonts w:hint="eastAsia"/>
+              </w:rPr>
+              <w:t xml:space="preserve">Demo </w:t>
+            </w:r>
+            <w:r>
+              <w:t>script</w:t>
+            </w:r>
+          </w:p>
+        </w:tc>
+      </w:tr>
+      <w:tr>
+        <w:tc>
+          <w:tcPr>
+            <w:tcW w:w="4289" w:type="dxa"/>
+          </w:tcPr>
+          <w:p>
+            <w:pPr>
+              <w:pStyle w:val="2"/>
+              <w:numPr>
+                <w:ilvl w:val="0"/>
+                <w:numId w:val="0"/>
+              </w:numPr>
+              <w:rPr>
+                <w:rFonts w:hint="eastAsia"/>
+              </w:rPr>
+            </w:pPr>
+            <w:r>
+              <w:rPr>
+                <w:rFonts w:hint="eastAsia"/>
+              </w:rPr>
+              <w:t>2017/06/13</w:t>
+            </w:r>
+          </w:p>
+        </w:tc>
+        <w:tc>
+          <w:tcPr>
+            <w:tcW w:w="4302" w:type="dxa"/>
+          </w:tcPr>
+          <w:p>
+            <w:pPr>
+              <w:pStyle w:val="2"/>
+              <w:numPr>
+                <w:ilvl w:val="0"/>
+                <w:numId w:val="0"/>
+              </w:numPr>
+            </w:pPr>
+            <w:r>
+              <w:rPr>
+                <w:rFonts w:hint="eastAsia"/>
+              </w:rPr>
+              <w:t xml:space="preserve">Demo </w:t>
+            </w:r>
+            <w:r>
+              <w:t>script</w:t>
+            </w:r>
+          </w:p>
+        </w:tc>
+      </w:tr>
+      <w:tr>
+        <w:tc>
+          <w:tcPr>
+            <w:tcW w:w="4289" w:type="dxa"/>
+          </w:tcPr>
+          <w:p>
+            <w:pPr>
+              <w:pStyle w:val="2"/>
+              <w:numPr>
+                <w:ilvl w:val="0"/>
+                <w:numId w:val="0"/>
+              </w:numPr>
+              <w:rPr>
+                <w:rFonts w:hint="eastAsia"/>
+              </w:rPr>
+            </w:pPr>
+            <w:r>
+              <w:rPr>
+                <w:rFonts w:hint="eastAsia"/>
+              </w:rPr>
+              <w:t>2017/06/14</w:t>
+            </w:r>
+          </w:p>
+        </w:tc>
+        <w:tc>
+          <w:tcPr>
+            <w:tcW w:w="4302" w:type="dxa"/>
+          </w:tcPr>
+          <w:p>
+            <w:pPr>
+              <w:pStyle w:val="2"/>
+              <w:numPr>
+                <w:ilvl w:val="0"/>
+                <w:numId w:val="0"/>
+              </w:numPr>
+            </w:pPr>
+            <w:r>
+              <w:rPr>
+                <w:rFonts w:hint="eastAsia"/>
+              </w:rPr>
+              <w:t xml:space="preserve">Demo </w:t>
+            </w:r>
+            <w:r>
+              <w:t>script</w:t>
+            </w:r>
+          </w:p>
+        </w:tc>
+      </w:tr>
+      <w:tr>
+        <w:tc>
+          <w:tcPr>
+            <w:tcW w:w="4289" w:type="dxa"/>
+          </w:tcPr>
+          <w:p>
+            <w:pPr>
+              <w:pStyle w:val="2"/>
+              <w:numPr>
+                <w:ilvl w:val="0"/>
+                <w:numId w:val="0"/>
+              </w:numPr>
+              <w:rPr>
+                <w:rFonts w:hint="eastAsia"/>
+              </w:rPr>
+            </w:pPr>
+            <w:r>
+              <w:rPr>
+                <w:rFonts w:hint="eastAsia"/>
+              </w:rPr>
+              <w:t>2017/06/15</w:t>
+            </w:r>
+          </w:p>
+        </w:tc>
+        <w:tc>
+          <w:tcPr>
+            <w:tcW w:w="4302" w:type="dxa"/>
+          </w:tcPr>
+          <w:p>
+            <w:pPr>
+              <w:pStyle w:val="2"/>
+              <w:numPr>
+                <w:ilvl w:val="0"/>
+                <w:numId w:val="0"/>
+              </w:numPr>
+            </w:pPr>
+            <w:r>
+              <w:rPr>
+                <w:rFonts w:hint="eastAsia"/>
+              </w:rPr>
+              <w:t xml:space="preserve">Demo </w:t>
+            </w:r>
+            <w:r>
+              <w:t>script</w:t>
+            </w:r>
+          </w:p>
+        </w:tc>
+      </w:tr>
+      <w:tr>
+        <w:tc>
+          <w:tcPr>
+            <w:tcW w:w="4289" w:type="dxa"/>
+          </w:tcPr>
+          <w:p>
+            <w:pPr>
+              <w:pStyle w:val="2"/>
+              <w:numPr>
+                <w:ilvl w:val="0"/>
+                <w:numId w:val="0"/>
+              </w:numPr>
+              <w:rPr>
+                <w:rFonts w:hint="eastAsia"/>
+              </w:rPr>
+            </w:pPr>
+            <w:r>
+              <w:rPr>
+                <w:rFonts w:hint="eastAsia"/>
+              </w:rPr>
+              <w:t>2017/06/16</w:t>
+            </w:r>
+          </w:p>
+        </w:tc>
+        <w:tc>
+          <w:tcPr>
+            <w:tcW w:w="4302" w:type="dxa"/>
+          </w:tcPr>
+          <w:p>
+            <w:pPr>
+              <w:pStyle w:val="2"/>
+              <w:numPr>
+                <w:ilvl w:val="0"/>
+                <w:numId w:val="0"/>
+              </w:numPr>
+            </w:pPr>
+            <w:r>
+              <w:rPr>
+                <w:rFonts w:hint="eastAsia"/>
+              </w:rPr>
+              <w:t>Demo scrip</w:t>
+            </w:r>
+            <w:r>
+              <w:rPr>
+                <w:rFonts w:hint="eastAsia"/>
+              </w:rPr>
+              <w:t>t,STP,TCS,TDS</w:t>
+            </w:r>
+          </w:p>
+        </w:tc>
+      </w:tr>
     </w:tbl>
     <w:p>
       <w:pPr>
@@ -7838,7 +5178,7 @@
         <w:pStyle w:val="STV1"/>
         <w:spacing w:line="240" w:lineRule="auto"/>
       </w:pPr>
-      <w:bookmarkStart w:id="19" w:name="_Toc479348605"/>
+      <w:bookmarkStart w:id="18" w:name="_Toc479348605"/>
       <w:r>
         <w:rPr>
           <w:rFonts w:hint="eastAsia"/>
@@ -7848,7 +5188,7 @@
       <w:r>
         <w:t>Risks and contingencies</w:t>
       </w:r>
-      <w:bookmarkEnd w:id="19"/>
+      <w:bookmarkEnd w:id="18"/>
     </w:p>
     <w:p>
       <w:pPr>
@@ -7875,7 +5215,7 @@
         <w:pStyle w:val="STV1"/>
         <w:spacing w:line="240" w:lineRule="auto"/>
       </w:pPr>
-      <w:bookmarkStart w:id="20" w:name="_Toc479348606"/>
+      <w:bookmarkStart w:id="19" w:name="_Toc479348606"/>
       <w:r>
         <w:rPr>
           <w:rFonts w:hint="eastAsia"/>
@@ -7885,7 +5225,7 @@
       <w:r>
         <w:t>Approvals</w:t>
       </w:r>
-      <w:bookmarkEnd w:id="20"/>
+      <w:bookmarkEnd w:id="19"/>
     </w:p>
     <w:tbl>
       <w:tblPr>
@@ -7895,13 +5235,14 @@
         <w:tblLook w:val="04A0" w:firstRow="1" w:lastRow="0" w:firstColumn="1" w:lastColumn="0" w:noHBand="0" w:noVBand="1"/>
       </w:tblPr>
       <w:tblGrid>
-        <w:gridCol w:w="4290"/>
-        <w:gridCol w:w="4301"/>
+        <w:gridCol w:w="4291"/>
+        <w:gridCol w:w="1590"/>
+        <w:gridCol w:w="2710"/>
       </w:tblGrid>
       <w:tr>
         <w:tc>
           <w:tcPr>
-            <w:tcW w:w="4508" w:type="dxa"/>
+            <w:tcW w:w="4291" w:type="dxa"/>
             <w:shd w:val="clear" w:color="auto" w:fill="DEEAF6" w:themeFill="accent1" w:themeFillTint="33"/>
           </w:tcPr>
           <w:p>
@@ -7922,7 +5263,7 @@
         </w:tc>
         <w:tc>
           <w:tcPr>
-            <w:tcW w:w="4508" w:type="dxa"/>
+            <w:tcW w:w="1590" w:type="dxa"/>
             <w:shd w:val="clear" w:color="auto" w:fill="DEEAF6" w:themeFill="accent1" w:themeFillTint="33"/>
           </w:tcPr>
           <w:p>
@@ -7941,11 +5282,10 @@
             </w:r>
           </w:p>
         </w:tc>
-      </w:tr>
-      <w:tr>
         <w:tc>
           <w:tcPr>
-            <w:tcW w:w="4508" w:type="dxa"/>
+            <w:tcW w:w="2710" w:type="dxa"/>
+            <w:shd w:val="clear" w:color="auto" w:fill="DEEAF6" w:themeFill="accent1" w:themeFillTint="33"/>
           </w:tcPr>
           <w:p>
             <w:pPr>
@@ -7959,13 +5299,15 @@
               <w:rPr>
                 <w:rFonts w:hint="eastAsia"/>
               </w:rPr>
-              <w:t>劉彥麟</w:t>
+              <w:t>Hour</w:t>
             </w:r>
           </w:p>
         </w:tc>
+      </w:tr>
+      <w:tr>
         <w:tc>
           <w:tcPr>
-            <w:tcW w:w="4508" w:type="dxa"/>
+            <w:tcW w:w="4291" w:type="dxa"/>
           </w:tcPr>
           <w:p>
             <w:pPr>
@@ -7979,15 +5321,37 @@
               <w:rPr>
                 <w:rFonts w:hint="eastAsia"/>
               </w:rPr>
-              <w:t>4/7</w:t>
+              <w:t>劉彥麟</w:t>
+            </w:r>
+            <w:r>
+              <w:rPr>
+                <w:rFonts w:hint="eastAsia"/>
+              </w:rPr>
+              <w:t>,</w:t>
+            </w:r>
+            <w:r>
+              <w:rPr>
+                <w:rFonts w:hint="eastAsia"/>
+              </w:rPr>
+              <w:t>陳政皓</w:t>
+            </w:r>
+            <w:r>
+              <w:rPr>
+                <w:rFonts w:hint="eastAsia"/>
+              </w:rPr>
+              <w:t>,</w:t>
+            </w:r>
+            <w:r>
+              <w:rPr>
+                <w:rFonts w:hint="eastAsia"/>
+              </w:rPr>
+              <w:t>呂昭陞</w:t>
             </w:r>
           </w:p>
         </w:tc>
-      </w:tr>
-      <w:tr>
         <w:tc>
           <w:tcPr>
-            <w:tcW w:w="4508" w:type="dxa"/>
+            <w:tcW w:w="1590" w:type="dxa"/>
           </w:tcPr>
           <w:p>
             <w:pPr>
@@ -8001,13 +5365,13 @@
               <w:rPr>
                 <w:rFonts w:hint="eastAsia"/>
               </w:rPr>
-              <w:t>陳政皓</w:t>
+              <w:t>4/7</w:t>
             </w:r>
           </w:p>
         </w:tc>
         <w:tc>
           <w:tcPr>
-            <w:tcW w:w="4508" w:type="dxa"/>
+            <w:tcW w:w="2710" w:type="dxa"/>
           </w:tcPr>
           <w:p>
             <w:pPr>
@@ -8021,7 +5385,7 @@
               <w:rPr>
                 <w:rFonts w:hint="eastAsia"/>
               </w:rPr>
-              <w:t>4/7</w:t>
+              <w:t>2hr</w:t>
             </w:r>
           </w:p>
         </w:tc>
@@ -8029,7 +5393,7 @@
       <w:tr>
         <w:tc>
           <w:tcPr>
-            <w:tcW w:w="4508" w:type="dxa"/>
+            <w:tcW w:w="4291" w:type="dxa"/>
           </w:tcPr>
           <w:p>
             <w:pPr>
@@ -8043,13 +5407,37 @@
               <w:rPr>
                 <w:rFonts w:hint="eastAsia"/>
               </w:rPr>
+              <w:t>劉彥麟</w:t>
+            </w:r>
+            <w:r>
+              <w:rPr>
+                <w:rFonts w:hint="eastAsia"/>
+              </w:rPr>
+              <w:t>,</w:t>
+            </w:r>
+            <w:r>
+              <w:rPr>
+                <w:rFonts w:hint="eastAsia"/>
+              </w:rPr>
+              <w:t>陳政皓</w:t>
+            </w:r>
+            <w:r>
+              <w:rPr>
+                <w:rFonts w:hint="eastAsia"/>
+              </w:rPr>
+              <w:t>,</w:t>
+            </w:r>
+            <w:r>
+              <w:rPr>
+                <w:rFonts w:hint="eastAsia"/>
+              </w:rPr>
               <w:t>呂昭陞</w:t>
             </w:r>
           </w:p>
         </w:tc>
         <w:tc>
           <w:tcPr>
-            <w:tcW w:w="4508" w:type="dxa"/>
+            <w:tcW w:w="1590" w:type="dxa"/>
           </w:tcPr>
           <w:p>
             <w:pPr>
@@ -8063,7 +5451,921 @@
               <w:rPr>
                 <w:rFonts w:hint="eastAsia"/>
               </w:rPr>
-              <w:t>4/7</w:t>
+              <w:t>5/15</w:t>
+            </w:r>
+          </w:p>
+        </w:tc>
+        <w:tc>
+          <w:tcPr>
+            <w:tcW w:w="2710" w:type="dxa"/>
+          </w:tcPr>
+          <w:p>
+            <w:pPr>
+              <w:pStyle w:val="2"/>
+              <w:numPr>
+                <w:ilvl w:val="0"/>
+                <w:numId w:val="0"/>
+              </w:numPr>
+            </w:pPr>
+            <w:r>
+              <w:rPr>
+                <w:rFonts w:hint="eastAsia"/>
+              </w:rPr>
+              <w:t>2</w:t>
+            </w:r>
+            <w:r>
+              <w:rPr>
+                <w:rFonts w:hint="eastAsia"/>
+              </w:rPr>
+              <w:t xml:space="preserve"> </w:t>
+            </w:r>
+            <w:r>
+              <w:rPr>
+                <w:rFonts w:hint="eastAsia"/>
+              </w:rPr>
+              <w:t>hr</w:t>
+            </w:r>
+          </w:p>
+        </w:tc>
+      </w:tr>
+      <w:tr>
+        <w:tc>
+          <w:tcPr>
+            <w:tcW w:w="4291" w:type="dxa"/>
+          </w:tcPr>
+          <w:p>
+            <w:pPr>
+              <w:pStyle w:val="2"/>
+              <w:numPr>
+                <w:ilvl w:val="0"/>
+                <w:numId w:val="0"/>
+              </w:numPr>
+              <w:rPr>
+                <w:rFonts w:hint="eastAsia"/>
+              </w:rPr>
+            </w:pPr>
+            <w:r>
+              <w:rPr>
+                <w:rFonts w:hint="eastAsia"/>
+              </w:rPr>
+              <w:t>劉彥麟</w:t>
+            </w:r>
+            <w:r>
+              <w:rPr>
+                <w:rFonts w:hint="eastAsia"/>
+              </w:rPr>
+              <w:t>,</w:t>
+            </w:r>
+            <w:r>
+              <w:rPr>
+                <w:rFonts w:hint="eastAsia"/>
+              </w:rPr>
+              <w:t>陳政皓</w:t>
+            </w:r>
+            <w:r>
+              <w:rPr>
+                <w:rFonts w:hint="eastAsia"/>
+              </w:rPr>
+              <w:t>,</w:t>
+            </w:r>
+            <w:r>
+              <w:rPr>
+                <w:rFonts w:hint="eastAsia"/>
+              </w:rPr>
+              <w:t>呂昭陞</w:t>
+            </w:r>
+          </w:p>
+        </w:tc>
+        <w:tc>
+          <w:tcPr>
+            <w:tcW w:w="1590" w:type="dxa"/>
+          </w:tcPr>
+          <w:p>
+            <w:pPr>
+              <w:pStyle w:val="2"/>
+              <w:numPr>
+                <w:ilvl w:val="0"/>
+                <w:numId w:val="0"/>
+              </w:numPr>
+              <w:rPr>
+                <w:rFonts w:hint="eastAsia"/>
+              </w:rPr>
+            </w:pPr>
+            <w:r>
+              <w:rPr>
+                <w:rFonts w:hint="eastAsia"/>
+              </w:rPr>
+              <w:t>5/16</w:t>
+            </w:r>
+          </w:p>
+        </w:tc>
+        <w:tc>
+          <w:tcPr>
+            <w:tcW w:w="2710" w:type="dxa"/>
+          </w:tcPr>
+          <w:p>
+            <w:pPr>
+              <w:pStyle w:val="2"/>
+              <w:numPr>
+                <w:ilvl w:val="0"/>
+                <w:numId w:val="0"/>
+              </w:numPr>
+              <w:rPr>
+                <w:rFonts w:hint="eastAsia"/>
+              </w:rPr>
+            </w:pPr>
+            <w:r>
+              <w:rPr>
+                <w:rFonts w:hint="eastAsia"/>
+              </w:rPr>
+              <w:t>1.5</w:t>
+            </w:r>
+            <w:r>
+              <w:rPr>
+                <w:rFonts w:hint="eastAsia"/>
+              </w:rPr>
+              <w:t xml:space="preserve"> </w:t>
+            </w:r>
+            <w:r>
+              <w:rPr>
+                <w:rFonts w:hint="eastAsia"/>
+              </w:rPr>
+              <w:t>hr</w:t>
+            </w:r>
+          </w:p>
+        </w:tc>
+      </w:tr>
+      <w:tr>
+        <w:tc>
+          <w:tcPr>
+            <w:tcW w:w="4291" w:type="dxa"/>
+          </w:tcPr>
+          <w:p>
+            <w:pPr>
+              <w:pStyle w:val="2"/>
+              <w:numPr>
+                <w:ilvl w:val="0"/>
+                <w:numId w:val="0"/>
+              </w:numPr>
+              <w:rPr>
+                <w:rFonts w:hint="eastAsia"/>
+              </w:rPr>
+            </w:pPr>
+            <w:r>
+              <w:rPr>
+                <w:rFonts w:hint="eastAsia"/>
+              </w:rPr>
+              <w:t>劉彥麟</w:t>
+            </w:r>
+            <w:r>
+              <w:rPr>
+                <w:rFonts w:hint="eastAsia"/>
+              </w:rPr>
+              <w:t>,</w:t>
+            </w:r>
+            <w:r>
+              <w:rPr>
+                <w:rFonts w:hint="eastAsia"/>
+              </w:rPr>
+              <w:t>陳政皓</w:t>
+            </w:r>
+            <w:r>
+              <w:rPr>
+                <w:rFonts w:hint="eastAsia"/>
+              </w:rPr>
+              <w:t>,</w:t>
+            </w:r>
+            <w:r>
+              <w:rPr>
+                <w:rFonts w:hint="eastAsia"/>
+              </w:rPr>
+              <w:t>呂昭陞</w:t>
+            </w:r>
+          </w:p>
+        </w:tc>
+        <w:tc>
+          <w:tcPr>
+            <w:tcW w:w="1590" w:type="dxa"/>
+          </w:tcPr>
+          <w:p>
+            <w:pPr>
+              <w:pStyle w:val="2"/>
+              <w:numPr>
+                <w:ilvl w:val="0"/>
+                <w:numId w:val="0"/>
+              </w:numPr>
+              <w:rPr>
+                <w:rFonts w:hint="eastAsia"/>
+              </w:rPr>
+            </w:pPr>
+            <w:r>
+              <w:rPr>
+                <w:rFonts w:hint="eastAsia"/>
+              </w:rPr>
+              <w:t>5/17</w:t>
+            </w:r>
+          </w:p>
+        </w:tc>
+        <w:tc>
+          <w:tcPr>
+            <w:tcW w:w="2710" w:type="dxa"/>
+          </w:tcPr>
+          <w:p>
+            <w:pPr>
+              <w:pStyle w:val="2"/>
+              <w:numPr>
+                <w:ilvl w:val="0"/>
+                <w:numId w:val="0"/>
+              </w:numPr>
+              <w:rPr>
+                <w:rFonts w:hint="eastAsia"/>
+              </w:rPr>
+            </w:pPr>
+            <w:r>
+              <w:rPr>
+                <w:rFonts w:hint="eastAsia"/>
+              </w:rPr>
+              <w:t>2</w:t>
+            </w:r>
+            <w:r>
+              <w:rPr>
+                <w:rFonts w:hint="eastAsia"/>
+              </w:rPr>
+              <w:t xml:space="preserve"> </w:t>
+            </w:r>
+            <w:r>
+              <w:rPr>
+                <w:rFonts w:hint="eastAsia"/>
+              </w:rPr>
+              <w:t>hr</w:t>
+            </w:r>
+          </w:p>
+        </w:tc>
+      </w:tr>
+      <w:tr>
+        <w:tc>
+          <w:tcPr>
+            <w:tcW w:w="4291" w:type="dxa"/>
+          </w:tcPr>
+          <w:p>
+            <w:pPr>
+              <w:pStyle w:val="2"/>
+              <w:numPr>
+                <w:ilvl w:val="0"/>
+                <w:numId w:val="0"/>
+              </w:numPr>
+              <w:rPr>
+                <w:rFonts w:hint="eastAsia"/>
+              </w:rPr>
+            </w:pPr>
+            <w:r>
+              <w:rPr>
+                <w:rFonts w:hint="eastAsia"/>
+              </w:rPr>
+              <w:t>劉彥麟</w:t>
+            </w:r>
+            <w:r>
+              <w:rPr>
+                <w:rFonts w:hint="eastAsia"/>
+              </w:rPr>
+              <w:t>,</w:t>
+            </w:r>
+            <w:r>
+              <w:rPr>
+                <w:rFonts w:hint="eastAsia"/>
+              </w:rPr>
+              <w:t>陳政皓</w:t>
+            </w:r>
+            <w:r>
+              <w:rPr>
+                <w:rFonts w:hint="eastAsia"/>
+              </w:rPr>
+              <w:t>,</w:t>
+            </w:r>
+            <w:r>
+              <w:rPr>
+                <w:rFonts w:hint="eastAsia"/>
+              </w:rPr>
+              <w:t>呂昭陞</w:t>
+            </w:r>
+          </w:p>
+        </w:tc>
+        <w:tc>
+          <w:tcPr>
+            <w:tcW w:w="1590" w:type="dxa"/>
+          </w:tcPr>
+          <w:p>
+            <w:pPr>
+              <w:pStyle w:val="2"/>
+              <w:numPr>
+                <w:ilvl w:val="0"/>
+                <w:numId w:val="0"/>
+              </w:numPr>
+              <w:rPr>
+                <w:rFonts w:hint="eastAsia"/>
+              </w:rPr>
+            </w:pPr>
+            <w:r>
+              <w:rPr>
+                <w:rFonts w:hint="eastAsia"/>
+              </w:rPr>
+              <w:t>6/10</w:t>
+            </w:r>
+          </w:p>
+        </w:tc>
+        <w:tc>
+          <w:tcPr>
+            <w:tcW w:w="2710" w:type="dxa"/>
+          </w:tcPr>
+          <w:p>
+            <w:pPr>
+              <w:pStyle w:val="2"/>
+              <w:numPr>
+                <w:ilvl w:val="0"/>
+                <w:numId w:val="0"/>
+              </w:numPr>
+              <w:rPr>
+                <w:rFonts w:hint="eastAsia"/>
+              </w:rPr>
+            </w:pPr>
+            <w:r>
+              <w:rPr>
+                <w:rFonts w:hint="eastAsia"/>
+              </w:rPr>
+              <w:t>7</w:t>
+            </w:r>
+            <w:r>
+              <w:rPr>
+                <w:rFonts w:hint="eastAsia"/>
+              </w:rPr>
+              <w:t xml:space="preserve"> </w:t>
+            </w:r>
+            <w:r>
+              <w:rPr>
+                <w:rFonts w:hint="eastAsia"/>
+              </w:rPr>
+              <w:t>hr</w:t>
+            </w:r>
+          </w:p>
+        </w:tc>
+      </w:tr>
+      <w:tr>
+        <w:tc>
+          <w:tcPr>
+            <w:tcW w:w="4291" w:type="dxa"/>
+          </w:tcPr>
+          <w:p>
+            <w:pPr>
+              <w:pStyle w:val="2"/>
+              <w:numPr>
+                <w:ilvl w:val="0"/>
+                <w:numId w:val="0"/>
+              </w:numPr>
+              <w:rPr>
+                <w:rFonts w:hint="eastAsia"/>
+              </w:rPr>
+            </w:pPr>
+            <w:r>
+              <w:rPr>
+                <w:rFonts w:hint="eastAsia"/>
+              </w:rPr>
+              <w:t>劉彥麟</w:t>
+            </w:r>
+            <w:r>
+              <w:rPr>
+                <w:rFonts w:hint="eastAsia"/>
+              </w:rPr>
+              <w:t>,</w:t>
+            </w:r>
+            <w:r>
+              <w:rPr>
+                <w:rFonts w:hint="eastAsia"/>
+              </w:rPr>
+              <w:t>陳政皓</w:t>
+            </w:r>
+            <w:r>
+              <w:rPr>
+                <w:rFonts w:hint="eastAsia"/>
+              </w:rPr>
+              <w:t>,</w:t>
+            </w:r>
+            <w:r>
+              <w:rPr>
+                <w:rFonts w:hint="eastAsia"/>
+              </w:rPr>
+              <w:t>呂昭陞</w:t>
+            </w:r>
+          </w:p>
+        </w:tc>
+        <w:tc>
+          <w:tcPr>
+            <w:tcW w:w="1590" w:type="dxa"/>
+          </w:tcPr>
+          <w:p>
+            <w:pPr>
+              <w:pStyle w:val="2"/>
+              <w:numPr>
+                <w:ilvl w:val="0"/>
+                <w:numId w:val="0"/>
+              </w:numPr>
+              <w:rPr>
+                <w:rFonts w:hint="eastAsia"/>
+              </w:rPr>
+            </w:pPr>
+            <w:r>
+              <w:rPr>
+                <w:rFonts w:hint="eastAsia"/>
+              </w:rPr>
+              <w:t>6/12</w:t>
+            </w:r>
+          </w:p>
+        </w:tc>
+        <w:tc>
+          <w:tcPr>
+            <w:tcW w:w="2710" w:type="dxa"/>
+          </w:tcPr>
+          <w:p>
+            <w:pPr>
+              <w:pStyle w:val="2"/>
+              <w:numPr>
+                <w:ilvl w:val="0"/>
+                <w:numId w:val="0"/>
+              </w:numPr>
+              <w:rPr>
+                <w:rFonts w:hint="eastAsia"/>
+              </w:rPr>
+            </w:pPr>
+            <w:r>
+              <w:rPr>
+                <w:rFonts w:hint="eastAsia"/>
+              </w:rPr>
+              <w:t>5</w:t>
+            </w:r>
+            <w:r>
+              <w:rPr>
+                <w:rFonts w:hint="eastAsia"/>
+              </w:rPr>
+              <w:t xml:space="preserve"> </w:t>
+            </w:r>
+            <w:r>
+              <w:rPr>
+                <w:rFonts w:hint="eastAsia"/>
+              </w:rPr>
+              <w:t>hr</w:t>
+            </w:r>
+          </w:p>
+        </w:tc>
+      </w:tr>
+      <w:tr>
+        <w:tc>
+          <w:tcPr>
+            <w:tcW w:w="4291" w:type="dxa"/>
+          </w:tcPr>
+          <w:p>
+            <w:pPr>
+              <w:pStyle w:val="2"/>
+              <w:numPr>
+                <w:ilvl w:val="0"/>
+                <w:numId w:val="0"/>
+              </w:numPr>
+              <w:rPr>
+                <w:rFonts w:hint="eastAsia"/>
+              </w:rPr>
+            </w:pPr>
+            <w:r>
+              <w:rPr>
+                <w:rFonts w:hint="eastAsia"/>
+              </w:rPr>
+              <w:t>劉彥麟</w:t>
+            </w:r>
+            <w:r>
+              <w:rPr>
+                <w:rFonts w:hint="eastAsia"/>
+              </w:rPr>
+              <w:t>,</w:t>
+            </w:r>
+            <w:r>
+              <w:rPr>
+                <w:rFonts w:hint="eastAsia"/>
+              </w:rPr>
+              <w:t>陳政皓</w:t>
+            </w:r>
+            <w:r>
+              <w:rPr>
+                <w:rFonts w:hint="eastAsia"/>
+              </w:rPr>
+              <w:t>,</w:t>
+            </w:r>
+            <w:r>
+              <w:rPr>
+                <w:rFonts w:hint="eastAsia"/>
+              </w:rPr>
+              <w:t>呂昭陞</w:t>
+            </w:r>
+          </w:p>
+        </w:tc>
+        <w:tc>
+          <w:tcPr>
+            <w:tcW w:w="1590" w:type="dxa"/>
+          </w:tcPr>
+          <w:p>
+            <w:pPr>
+              <w:pStyle w:val="2"/>
+              <w:numPr>
+                <w:ilvl w:val="0"/>
+                <w:numId w:val="0"/>
+              </w:numPr>
+              <w:rPr>
+                <w:rFonts w:hint="eastAsia"/>
+              </w:rPr>
+            </w:pPr>
+            <w:r>
+              <w:rPr>
+                <w:rFonts w:hint="eastAsia"/>
+              </w:rPr>
+              <w:t>6/13</w:t>
+            </w:r>
+          </w:p>
+        </w:tc>
+        <w:tc>
+          <w:tcPr>
+            <w:tcW w:w="2710" w:type="dxa"/>
+          </w:tcPr>
+          <w:p>
+            <w:pPr>
+              <w:pStyle w:val="2"/>
+              <w:numPr>
+                <w:ilvl w:val="0"/>
+                <w:numId w:val="0"/>
+              </w:numPr>
+              <w:rPr>
+                <w:rFonts w:hint="eastAsia"/>
+              </w:rPr>
+            </w:pPr>
+            <w:r>
+              <w:rPr>
+                <w:rFonts w:hint="eastAsia"/>
+              </w:rPr>
+              <w:t>7</w:t>
+            </w:r>
+            <w:r>
+              <w:rPr>
+                <w:rFonts w:hint="eastAsia"/>
+              </w:rPr>
+              <w:t xml:space="preserve"> </w:t>
+            </w:r>
+            <w:r>
+              <w:rPr>
+                <w:rFonts w:hint="eastAsia"/>
+              </w:rPr>
+              <w:t>hr</w:t>
+            </w:r>
+          </w:p>
+        </w:tc>
+      </w:tr>
+      <w:tr>
+        <w:tc>
+          <w:tcPr>
+            <w:tcW w:w="4291" w:type="dxa"/>
+          </w:tcPr>
+          <w:p>
+            <w:pPr>
+              <w:pStyle w:val="2"/>
+              <w:numPr>
+                <w:ilvl w:val="0"/>
+                <w:numId w:val="0"/>
+              </w:numPr>
+              <w:rPr>
+                <w:rFonts w:hint="eastAsia"/>
+              </w:rPr>
+            </w:pPr>
+            <w:r>
+              <w:rPr>
+                <w:rFonts w:hint="eastAsia"/>
+              </w:rPr>
+              <w:t>劉彥麟</w:t>
+            </w:r>
+            <w:r>
+              <w:rPr>
+                <w:rFonts w:hint="eastAsia"/>
+              </w:rPr>
+              <w:t>,</w:t>
+            </w:r>
+            <w:r>
+              <w:rPr>
+                <w:rFonts w:hint="eastAsia"/>
+              </w:rPr>
+              <w:t>陳政皓</w:t>
+            </w:r>
+            <w:r>
+              <w:rPr>
+                <w:rFonts w:hint="eastAsia"/>
+              </w:rPr>
+              <w:t>,</w:t>
+            </w:r>
+            <w:r>
+              <w:rPr>
+                <w:rFonts w:hint="eastAsia"/>
+              </w:rPr>
+              <w:t>呂昭陞</w:t>
+            </w:r>
+          </w:p>
+        </w:tc>
+        <w:tc>
+          <w:tcPr>
+            <w:tcW w:w="1590" w:type="dxa"/>
+          </w:tcPr>
+          <w:p>
+            <w:pPr>
+              <w:pStyle w:val="2"/>
+              <w:numPr>
+                <w:ilvl w:val="0"/>
+                <w:numId w:val="0"/>
+              </w:numPr>
+              <w:rPr>
+                <w:rFonts w:hint="eastAsia"/>
+              </w:rPr>
+            </w:pPr>
+            <w:r>
+              <w:rPr>
+                <w:rFonts w:hint="eastAsia"/>
+              </w:rPr>
+              <w:t>6/14</w:t>
+            </w:r>
+          </w:p>
+        </w:tc>
+        <w:tc>
+          <w:tcPr>
+            <w:tcW w:w="2710" w:type="dxa"/>
+          </w:tcPr>
+          <w:p>
+            <w:pPr>
+              <w:pStyle w:val="2"/>
+              <w:numPr>
+                <w:ilvl w:val="0"/>
+                <w:numId w:val="0"/>
+              </w:numPr>
+              <w:rPr>
+                <w:rFonts w:hint="eastAsia"/>
+              </w:rPr>
+            </w:pPr>
+            <w:r>
+              <w:rPr>
+                <w:rFonts w:hint="eastAsia"/>
+              </w:rPr>
+              <w:t>2</w:t>
+            </w:r>
+            <w:r>
+              <w:rPr>
+                <w:rFonts w:hint="eastAsia"/>
+              </w:rPr>
+              <w:t xml:space="preserve"> </w:t>
+            </w:r>
+            <w:r>
+              <w:rPr>
+                <w:rFonts w:hint="eastAsia"/>
+              </w:rPr>
+              <w:t>hr</w:t>
+            </w:r>
+          </w:p>
+        </w:tc>
+      </w:tr>
+      <w:tr>
+        <w:tc>
+          <w:tcPr>
+            <w:tcW w:w="4291" w:type="dxa"/>
+          </w:tcPr>
+          <w:p>
+            <w:pPr>
+              <w:pStyle w:val="2"/>
+              <w:numPr>
+                <w:ilvl w:val="0"/>
+                <w:numId w:val="0"/>
+              </w:numPr>
+              <w:rPr>
+                <w:rFonts w:hint="eastAsia"/>
+              </w:rPr>
+            </w:pPr>
+            <w:r>
+              <w:rPr>
+                <w:rFonts w:hint="eastAsia"/>
+              </w:rPr>
+              <w:t>劉彥麟</w:t>
+            </w:r>
+            <w:r>
+              <w:rPr>
+                <w:rFonts w:hint="eastAsia"/>
+              </w:rPr>
+              <w:t>,</w:t>
+            </w:r>
+            <w:r>
+              <w:rPr>
+                <w:rFonts w:hint="eastAsia"/>
+              </w:rPr>
+              <w:t>陳政皓</w:t>
+            </w:r>
+            <w:r>
+              <w:rPr>
+                <w:rFonts w:hint="eastAsia"/>
+              </w:rPr>
+              <w:t>,</w:t>
+            </w:r>
+            <w:r>
+              <w:rPr>
+                <w:rFonts w:hint="eastAsia"/>
+              </w:rPr>
+              <w:t>呂昭陞</w:t>
+            </w:r>
+          </w:p>
+        </w:tc>
+        <w:tc>
+          <w:tcPr>
+            <w:tcW w:w="1590" w:type="dxa"/>
+          </w:tcPr>
+          <w:p>
+            <w:pPr>
+              <w:pStyle w:val="2"/>
+              <w:numPr>
+                <w:ilvl w:val="0"/>
+                <w:numId w:val="0"/>
+              </w:numPr>
+              <w:rPr>
+                <w:rFonts w:hint="eastAsia"/>
+              </w:rPr>
+            </w:pPr>
+            <w:r>
+              <w:rPr>
+                <w:rFonts w:hint="eastAsia"/>
+              </w:rPr>
+              <w:t>6/15</w:t>
+            </w:r>
+          </w:p>
+        </w:tc>
+        <w:tc>
+          <w:tcPr>
+            <w:tcW w:w="2710" w:type="dxa"/>
+          </w:tcPr>
+          <w:p>
+            <w:pPr>
+              <w:pStyle w:val="2"/>
+              <w:numPr>
+                <w:ilvl w:val="0"/>
+                <w:numId w:val="0"/>
+              </w:numPr>
+              <w:rPr>
+                <w:rFonts w:hint="eastAsia"/>
+              </w:rPr>
+            </w:pPr>
+            <w:r>
+              <w:rPr>
+                <w:rFonts w:hint="eastAsia"/>
+              </w:rPr>
+              <w:t>3</w:t>
+            </w:r>
+            <w:r>
+              <w:rPr>
+                <w:rFonts w:hint="eastAsia"/>
+              </w:rPr>
+              <w:t xml:space="preserve"> </w:t>
+            </w:r>
+            <w:r>
+              <w:rPr>
+                <w:rFonts w:hint="eastAsia"/>
+              </w:rPr>
+              <w:t>hr</w:t>
+            </w:r>
+          </w:p>
+        </w:tc>
+      </w:tr>
+      <w:tr>
+        <w:tc>
+          <w:tcPr>
+            <w:tcW w:w="4291" w:type="dxa"/>
+          </w:tcPr>
+          <w:p>
+            <w:pPr>
+              <w:pStyle w:val="2"/>
+              <w:numPr>
+                <w:ilvl w:val="0"/>
+                <w:numId w:val="0"/>
+              </w:numPr>
+              <w:rPr>
+                <w:rFonts w:hint="eastAsia"/>
+              </w:rPr>
+            </w:pPr>
+            <w:r>
+              <w:rPr>
+                <w:rFonts w:hint="eastAsia"/>
+              </w:rPr>
+              <w:t>劉彥麟</w:t>
+            </w:r>
+            <w:r>
+              <w:rPr>
+                <w:rFonts w:hint="eastAsia"/>
+              </w:rPr>
+              <w:t>,</w:t>
+            </w:r>
+            <w:r>
+              <w:rPr>
+                <w:rFonts w:hint="eastAsia"/>
+              </w:rPr>
+              <w:t>陳政皓</w:t>
+            </w:r>
+            <w:r>
+              <w:rPr>
+                <w:rFonts w:hint="eastAsia"/>
+              </w:rPr>
+              <w:t>,</w:t>
+            </w:r>
+            <w:r>
+              <w:rPr>
+                <w:rFonts w:hint="eastAsia"/>
+              </w:rPr>
+              <w:t>呂昭陞</w:t>
+            </w:r>
+          </w:p>
+        </w:tc>
+        <w:tc>
+          <w:tcPr>
+            <w:tcW w:w="1590" w:type="dxa"/>
+          </w:tcPr>
+          <w:p>
+            <w:pPr>
+              <w:pStyle w:val="2"/>
+              <w:numPr>
+                <w:ilvl w:val="0"/>
+                <w:numId w:val="0"/>
+              </w:numPr>
+              <w:rPr>
+                <w:rFonts w:hint="eastAsia"/>
+              </w:rPr>
+            </w:pPr>
+            <w:r>
+              <w:rPr>
+                <w:rFonts w:hint="eastAsia"/>
+              </w:rPr>
+              <w:t>6/16</w:t>
+            </w:r>
+          </w:p>
+        </w:tc>
+        <w:tc>
+          <w:tcPr>
+            <w:tcW w:w="2710" w:type="dxa"/>
+          </w:tcPr>
+          <w:p>
+            <w:pPr>
+              <w:pStyle w:val="2"/>
+              <w:numPr>
+                <w:ilvl w:val="0"/>
+                <w:numId w:val="0"/>
+              </w:numPr>
+              <w:rPr>
+                <w:rFonts w:hint="eastAsia"/>
+              </w:rPr>
+            </w:pPr>
+            <w:r>
+              <w:rPr>
+                <w:rFonts w:hint="eastAsia"/>
+              </w:rPr>
+              <w:t xml:space="preserve">7 </w:t>
+            </w:r>
+            <w:r>
+              <w:rPr>
+                <w:rFonts w:hint="eastAsia"/>
+              </w:rPr>
+              <w:t>hr</w:t>
+            </w:r>
+          </w:p>
+        </w:tc>
+      </w:tr>
+      <w:tr>
+        <w:tc>
+          <w:tcPr>
+            <w:tcW w:w="8591" w:type="dxa"/>
+            <w:gridSpan w:val="3"/>
+          </w:tcPr>
+          <w:p>
+            <w:pPr>
+              <w:pStyle w:val="2"/>
+              <w:numPr>
+                <w:ilvl w:val="0"/>
+                <w:numId w:val="0"/>
+              </w:numPr>
+              <w:ind w:firstLineChars="2400" w:firstLine="5760"/>
+              <w:rPr>
+                <w:rFonts w:hint="eastAsia"/>
+              </w:rPr>
+            </w:pPr>
+            <w:bookmarkStart w:id="20" w:name="_GoBack"/>
+            <w:bookmarkEnd w:id="20"/>
+            <w:r>
+              <w:rPr>
+                <w:rFonts w:hint="eastAsia"/>
+              </w:rPr>
+              <w:t>Total</w:t>
+            </w:r>
+            <w:r>
+              <w:t>:38.5hr</w:t>
             </w:r>
           </w:p>
         </w:tc>
@@ -8092,7 +6394,7 @@
 </file>
 
 <file path=word/endnotes.xml><?xml version="1.0" encoding="utf-8"?>
-<w:endnotes xmlns:wpc="http://schemas.microsoft.com/office/word/2010/wordprocessingCanvas" xmlns:mc="http://schemas.openxmlformats.org/markup-compatibility/2006" xmlns:o="urn:schemas-microsoft-com:office:office" xmlns:r="http://schemas.openxmlformats.org/officeDocument/2006/relationships" xmlns:m="http://schemas.openxmlformats.org/officeDocument/2006/math" xmlns:v="urn:schemas-microsoft-com:vml" xmlns:wp14="http://schemas.microsoft.com/office/word/2010/wordprocessingDrawing" xmlns:wp="http://schemas.openxmlformats.org/drawingml/2006/wordprocessingDrawing" xmlns:w10="urn:schemas-microsoft-com:office:word" xmlns:w="http://schemas.openxmlformats.org/wordprocessingml/2006/main" xmlns:w14="http://schemas.microsoft.com/office/word/2010/wordml" xmlns:w15="http://schemas.microsoft.com/office/word/2012/wordml" xmlns:wpg="http://schemas.microsoft.com/office/word/2010/wordprocessingGroup" xmlns:wpi="http://schemas.microsoft.com/office/word/2010/wordprocessingInk" xmlns:wne="http://schemas.microsoft.com/office/word/2006/wordml" xmlns:wps="http://schemas.microsoft.com/office/word/2010/wordprocessingShape" mc:Ignorable="w14 w15 wp14">
+<w:endnotes xmlns:wpc="http://schemas.microsoft.com/office/word/2010/wordprocessingCanvas" xmlns:cx="http://schemas.microsoft.com/office/drawing/2014/chartex" xmlns:mc="http://schemas.openxmlformats.org/markup-compatibility/2006" xmlns:o="urn:schemas-microsoft-com:office:office" xmlns:r="http://schemas.openxmlformats.org/officeDocument/2006/relationships" xmlns:m="http://schemas.openxmlformats.org/officeDocument/2006/math" xmlns:v="urn:schemas-microsoft-com:vml" xmlns:wp14="http://schemas.microsoft.com/office/word/2010/wordprocessingDrawing" xmlns:wp="http://schemas.openxmlformats.org/drawingml/2006/wordprocessingDrawing" xmlns:w10="urn:schemas-microsoft-com:office:word" xmlns:w="http://schemas.openxmlformats.org/wordprocessingml/2006/main" xmlns:w14="http://schemas.microsoft.com/office/word/2010/wordml" xmlns:w15="http://schemas.microsoft.com/office/word/2012/wordml" xmlns:w16se="http://schemas.microsoft.com/office/word/2015/wordml/symex" xmlns:wpg="http://schemas.microsoft.com/office/word/2010/wordprocessingGroup" xmlns:wpi="http://schemas.microsoft.com/office/word/2010/wordprocessingInk" xmlns:wne="http://schemas.microsoft.com/office/word/2006/wordml" xmlns:wps="http://schemas.microsoft.com/office/word/2010/wordprocessingShape" mc:Ignorable="w14 w15 w16se wp14">
   <w:endnote w:type="separator" w:id="-1">
     <w:p>
       <w:r>
@@ -8111,7 +6413,7 @@
 </file>
 
 <file path=word/footnotes.xml><?xml version="1.0" encoding="utf-8"?>
-<w:footnotes xmlns:wpc="http://schemas.microsoft.com/office/word/2010/wordprocessingCanvas" xmlns:mc="http://schemas.openxmlformats.org/markup-compatibility/2006" xmlns:o="urn:schemas-microsoft-com:office:office" xmlns:r="http://schemas.openxmlformats.org/officeDocument/2006/relationships" xmlns:m="http://schemas.openxmlformats.org/officeDocument/2006/math" xmlns:v="urn:schemas-microsoft-com:vml" xmlns:wp14="http://schemas.microsoft.com/office/word/2010/wordprocessingDrawing" xmlns:wp="http://schemas.openxmlformats.org/drawingml/2006/wordprocessingDrawing" xmlns:w10="urn:schemas-microsoft-com:office:word" xmlns:w="http://schemas.openxmlformats.org/wordprocessingml/2006/main" xmlns:w14="http://schemas.microsoft.com/office/word/2010/wordml" xmlns:w15="http://schemas.microsoft.com/office/word/2012/wordml" xmlns:wpg="http://schemas.microsoft.com/office/word/2010/wordprocessingGroup" xmlns:wpi="http://schemas.microsoft.com/office/word/2010/wordprocessingInk" xmlns:wne="http://schemas.microsoft.com/office/word/2006/wordml" xmlns:wps="http://schemas.microsoft.com/office/word/2010/wordprocessingShape" mc:Ignorable="w14 w15 wp14">
+<w:footnotes xmlns:wpc="http://schemas.microsoft.com/office/word/2010/wordprocessingCanvas" xmlns:cx="http://schemas.microsoft.com/office/drawing/2014/chartex" xmlns:mc="http://schemas.openxmlformats.org/markup-compatibility/2006" xmlns:o="urn:schemas-microsoft-com:office:office" xmlns:r="http://schemas.openxmlformats.org/officeDocument/2006/relationships" xmlns:m="http://schemas.openxmlformats.org/officeDocument/2006/math" xmlns:v="urn:schemas-microsoft-com:vml" xmlns:wp14="http://schemas.microsoft.com/office/word/2010/wordprocessingDrawing" xmlns:wp="http://schemas.openxmlformats.org/drawingml/2006/wordprocessingDrawing" xmlns:w10="urn:schemas-microsoft-com:office:word" xmlns:w="http://schemas.openxmlformats.org/wordprocessingml/2006/main" xmlns:w14="http://schemas.microsoft.com/office/word/2010/wordml" xmlns:w15="http://schemas.microsoft.com/office/word/2012/wordml" xmlns:w16se="http://schemas.microsoft.com/office/word/2015/wordml/symex" xmlns:wpg="http://schemas.microsoft.com/office/word/2010/wordprocessingGroup" xmlns:wpi="http://schemas.microsoft.com/office/word/2010/wordprocessingInk" xmlns:wne="http://schemas.microsoft.com/office/word/2006/wordml" xmlns:wps="http://schemas.microsoft.com/office/word/2010/wordprocessingShape" mc:Ignorable="w14 w15 w16se wp14">
   <w:footnote w:type="separator" w:id="-1">
     <w:p>
       <w:r>
@@ -8130,7 +6432,7 @@
 </file>
 
 <file path=word/numbering.xml><?xml version="1.0" encoding="utf-8"?>
-<w:numbering xmlns:wpc="http://schemas.microsoft.com/office/word/2010/wordprocessingCanvas" xmlns:mc="http://schemas.openxmlformats.org/markup-compatibility/2006" xmlns:o="urn:schemas-microsoft-com:office:office" xmlns:r="http://schemas.openxmlformats.org/officeDocument/2006/relationships" xmlns:m="http://schemas.openxmlformats.org/officeDocument/2006/math" xmlns:v="urn:schemas-microsoft-com:vml" xmlns:wp14="http://schemas.microsoft.com/office/word/2010/wordprocessingDrawing" xmlns:wp="http://schemas.openxmlformats.org/drawingml/2006/wordprocessingDrawing" xmlns:w10="urn:schemas-microsoft-com:office:word" xmlns:w="http://schemas.openxmlformats.org/wordprocessingml/2006/main" xmlns:w14="http://schemas.microsoft.com/office/word/2010/wordml" xmlns:w15="http://schemas.microsoft.com/office/word/2012/wordml" xmlns:wpg="http://schemas.microsoft.com/office/word/2010/wordprocessingGroup" xmlns:wpi="http://schemas.microsoft.com/office/word/2010/wordprocessingInk" xmlns:wne="http://schemas.microsoft.com/office/word/2006/wordml" xmlns:wps="http://schemas.microsoft.com/office/word/2010/wordprocessingShape" mc:Ignorable="w14 w15 wp14">
+<w:numbering xmlns:wpc="http://schemas.microsoft.com/office/word/2010/wordprocessingCanvas" xmlns:cx="http://schemas.microsoft.com/office/drawing/2014/chartex" xmlns:mc="http://schemas.openxmlformats.org/markup-compatibility/2006" xmlns:o="urn:schemas-microsoft-com:office:office" xmlns:r="http://schemas.openxmlformats.org/officeDocument/2006/relationships" xmlns:m="http://schemas.openxmlformats.org/officeDocument/2006/math" xmlns:v="urn:schemas-microsoft-com:vml" xmlns:wp14="http://schemas.microsoft.com/office/word/2010/wordprocessingDrawing" xmlns:wp="http://schemas.openxmlformats.org/drawingml/2006/wordprocessingDrawing" xmlns:w10="urn:schemas-microsoft-com:office:word" xmlns:w="http://schemas.openxmlformats.org/wordprocessingml/2006/main" xmlns:w14="http://schemas.microsoft.com/office/word/2010/wordml" xmlns:w15="http://schemas.microsoft.com/office/word/2012/wordml" xmlns:w16se="http://schemas.microsoft.com/office/word/2015/wordml/symex" xmlns:wpg="http://schemas.microsoft.com/office/word/2010/wordprocessingGroup" xmlns:wpi="http://schemas.microsoft.com/office/word/2010/wordprocessingInk" xmlns:wne="http://schemas.microsoft.com/office/word/2006/wordml" xmlns:wps="http://schemas.microsoft.com/office/word/2010/wordprocessingShape" mc:Ignorable="w14 w15 w16se wp14">
   <w:abstractNum w:abstractNumId="0" w15:restartNumberingAfterBreak="0">
     <w:nsid w:val="07433E3F"/>
     <w:multiLevelType w:val="hybridMultilevel"/>
@@ -8827,6 +7129,92 @@
     </w:lvl>
   </w:abstractNum>
   <w:abstractNum w:abstractNumId="7" w15:restartNumberingAfterBreak="0">
+    <w:nsid w:val="246A2893"/>
+    <w:multiLevelType w:val="hybridMultilevel"/>
+    <w:tmpl w:val="7AF820D4"/>
+    <w:lvl w:ilvl="0" w:tplc="0409000F">
+      <w:start w:val="1"/>
+      <w:numFmt w:val="decimal"/>
+      <w:lvlText w:val="%1."/>
+      <w:lvlJc w:val="left"/>
+      <w:pPr>
+        <w:ind w:left="480" w:hanging="480"/>
+      </w:pPr>
+    </w:lvl>
+    <w:lvl w:ilvl="1" w:tplc="04090019" w:tentative="1">
+      <w:start w:val="1"/>
+      <w:numFmt w:val="ideographTraditional"/>
+      <w:lvlText w:val="%2、"/>
+      <w:lvlJc w:val="left"/>
+      <w:pPr>
+        <w:ind w:left="960" w:hanging="480"/>
+      </w:pPr>
+    </w:lvl>
+    <w:lvl w:ilvl="2" w:tplc="0409001B" w:tentative="1">
+      <w:start w:val="1"/>
+      <w:numFmt w:val="lowerRoman"/>
+      <w:lvlText w:val="%3."/>
+      <w:lvlJc w:val="right"/>
+      <w:pPr>
+        <w:ind w:left="1440" w:hanging="480"/>
+      </w:pPr>
+    </w:lvl>
+    <w:lvl w:ilvl="3" w:tplc="0409000F" w:tentative="1">
+      <w:start w:val="1"/>
+      <w:numFmt w:val="decimal"/>
+      <w:lvlText w:val="%4."/>
+      <w:lvlJc w:val="left"/>
+      <w:pPr>
+        <w:ind w:left="1920" w:hanging="480"/>
+      </w:pPr>
+    </w:lvl>
+    <w:lvl w:ilvl="4" w:tplc="04090019" w:tentative="1">
+      <w:start w:val="1"/>
+      <w:numFmt w:val="ideographTraditional"/>
+      <w:lvlText w:val="%5、"/>
+      <w:lvlJc w:val="left"/>
+      <w:pPr>
+        <w:ind w:left="2400" w:hanging="480"/>
+      </w:pPr>
+    </w:lvl>
+    <w:lvl w:ilvl="5" w:tplc="0409001B" w:tentative="1">
+      <w:start w:val="1"/>
+      <w:numFmt w:val="lowerRoman"/>
+      <w:lvlText w:val="%6."/>
+      <w:lvlJc w:val="right"/>
+      <w:pPr>
+        <w:ind w:left="2880" w:hanging="480"/>
+      </w:pPr>
+    </w:lvl>
+    <w:lvl w:ilvl="6" w:tplc="0409000F" w:tentative="1">
+      <w:start w:val="1"/>
+      <w:numFmt w:val="decimal"/>
+      <w:lvlText w:val="%7."/>
+      <w:lvlJc w:val="left"/>
+      <w:pPr>
+        <w:ind w:left="3360" w:hanging="480"/>
+      </w:pPr>
+    </w:lvl>
+    <w:lvl w:ilvl="7" w:tplc="04090019" w:tentative="1">
+      <w:start w:val="1"/>
+      <w:numFmt w:val="ideographTraditional"/>
+      <w:lvlText w:val="%8、"/>
+      <w:lvlJc w:val="left"/>
+      <w:pPr>
+        <w:ind w:left="3840" w:hanging="480"/>
+      </w:pPr>
+    </w:lvl>
+    <w:lvl w:ilvl="8" w:tplc="0409001B" w:tentative="1">
+      <w:start w:val="1"/>
+      <w:numFmt w:val="lowerRoman"/>
+      <w:lvlText w:val="%9."/>
+      <w:lvlJc w:val="right"/>
+      <w:pPr>
+        <w:ind w:left="4320" w:hanging="480"/>
+      </w:pPr>
+    </w:lvl>
+  </w:abstractNum>
+  <w:abstractNum w:abstractNumId="8" w15:restartNumberingAfterBreak="0">
     <w:nsid w:val="2655353D"/>
     <w:multiLevelType w:val="hybridMultilevel"/>
     <w:tmpl w:val="178E0220"/>
@@ -8915,7 +7303,7 @@
       </w:pPr>
     </w:lvl>
   </w:abstractNum>
-  <w:abstractNum w:abstractNumId="8" w15:restartNumberingAfterBreak="0">
+  <w:abstractNum w:abstractNumId="9" w15:restartNumberingAfterBreak="0">
     <w:nsid w:val="2D6A7B0F"/>
     <w:multiLevelType w:val="hybridMultilevel"/>
     <w:tmpl w:val="92DCA44A"/>
@@ -9028,7 +7416,7 @@
       </w:rPr>
     </w:lvl>
   </w:abstractNum>
-  <w:abstractNum w:abstractNumId="9" w15:restartNumberingAfterBreak="0">
+  <w:abstractNum w:abstractNumId="10" w15:restartNumberingAfterBreak="0">
     <w:nsid w:val="2D7C1E64"/>
     <w:multiLevelType w:val="hybridMultilevel"/>
     <w:tmpl w:val="A976B814"/>
@@ -9117,7 +7505,7 @@
       </w:pPr>
     </w:lvl>
   </w:abstractNum>
-  <w:abstractNum w:abstractNumId="10" w15:restartNumberingAfterBreak="0">
+  <w:abstractNum w:abstractNumId="11" w15:restartNumberingAfterBreak="0">
     <w:nsid w:val="360E7AD4"/>
     <w:multiLevelType w:val="hybridMultilevel"/>
     <w:tmpl w:val="41AE0D10"/>
@@ -9206,7 +7594,7 @@
       </w:pPr>
     </w:lvl>
   </w:abstractNum>
-  <w:abstractNum w:abstractNumId="11" w15:restartNumberingAfterBreak="0">
+  <w:abstractNum w:abstractNumId="12" w15:restartNumberingAfterBreak="0">
     <w:nsid w:val="3C344CE1"/>
     <w:multiLevelType w:val="hybridMultilevel"/>
     <w:tmpl w:val="A7866248"/>
@@ -9295,7 +7683,7 @@
       </w:pPr>
     </w:lvl>
   </w:abstractNum>
-  <w:abstractNum w:abstractNumId="12" w15:restartNumberingAfterBreak="0">
+  <w:abstractNum w:abstractNumId="13" w15:restartNumberingAfterBreak="0">
     <w:nsid w:val="3CA7149F"/>
     <w:multiLevelType w:val="hybridMultilevel"/>
     <w:tmpl w:val="C9A07488"/>
@@ -9384,7 +7772,7 @@
       </w:pPr>
     </w:lvl>
   </w:abstractNum>
-  <w:abstractNum w:abstractNumId="13" w15:restartNumberingAfterBreak="0">
+  <w:abstractNum w:abstractNumId="14" w15:restartNumberingAfterBreak="0">
     <w:nsid w:val="4E747DD6"/>
     <w:multiLevelType w:val="hybridMultilevel"/>
     <w:tmpl w:val="CFC6736C"/>
@@ -9473,7 +7861,7 @@
       </w:pPr>
     </w:lvl>
   </w:abstractNum>
-  <w:abstractNum w:abstractNumId="14" w15:restartNumberingAfterBreak="0">
+  <w:abstractNum w:abstractNumId="15" w15:restartNumberingAfterBreak="0">
     <w:nsid w:val="552C3A19"/>
     <w:multiLevelType w:val="hybridMultilevel"/>
     <w:tmpl w:val="A904B192"/>
@@ -9562,7 +7950,7 @@
       </w:pPr>
     </w:lvl>
   </w:abstractNum>
-  <w:abstractNum w:abstractNumId="15" w15:restartNumberingAfterBreak="0">
+  <w:abstractNum w:abstractNumId="16" w15:restartNumberingAfterBreak="0">
     <w:nsid w:val="58074988"/>
     <w:multiLevelType w:val="hybridMultilevel"/>
     <w:tmpl w:val="00ECC476"/>
@@ -9651,7 +8039,7 @@
       </w:pPr>
     </w:lvl>
   </w:abstractNum>
-  <w:abstractNum w:abstractNumId="16" w15:restartNumberingAfterBreak="0">
+  <w:abstractNum w:abstractNumId="17" w15:restartNumberingAfterBreak="0">
     <w:nsid w:val="583659CB"/>
     <w:multiLevelType w:val="hybridMultilevel"/>
     <w:tmpl w:val="8B44513A"/>
@@ -9740,7 +8128,7 @@
       </w:pPr>
     </w:lvl>
   </w:abstractNum>
-  <w:abstractNum w:abstractNumId="17" w15:restartNumberingAfterBreak="0">
+  <w:abstractNum w:abstractNumId="18" w15:restartNumberingAfterBreak="0">
     <w:nsid w:val="5A357283"/>
     <w:multiLevelType w:val="hybridMultilevel"/>
     <w:tmpl w:val="2F38E0D8"/>
@@ -9829,7 +8217,7 @@
       </w:pPr>
     </w:lvl>
   </w:abstractNum>
-  <w:abstractNum w:abstractNumId="18" w15:restartNumberingAfterBreak="0">
+  <w:abstractNum w:abstractNumId="19" w15:restartNumberingAfterBreak="0">
     <w:nsid w:val="5D3B5919"/>
     <w:multiLevelType w:val="hybridMultilevel"/>
     <w:tmpl w:val="B68C90A8"/>
@@ -9942,7 +8330,7 @@
       </w:rPr>
     </w:lvl>
   </w:abstractNum>
-  <w:abstractNum w:abstractNumId="19" w15:restartNumberingAfterBreak="0">
+  <w:abstractNum w:abstractNumId="20" w15:restartNumberingAfterBreak="0">
     <w:nsid w:val="5D402FB1"/>
     <w:multiLevelType w:val="hybridMultilevel"/>
     <w:tmpl w:val="8CF28CD6"/>
@@ -10031,7 +8419,7 @@
       </w:pPr>
     </w:lvl>
   </w:abstractNum>
-  <w:abstractNum w:abstractNumId="20" w15:restartNumberingAfterBreak="0">
+  <w:abstractNum w:abstractNumId="21" w15:restartNumberingAfterBreak="0">
     <w:nsid w:val="664239DC"/>
     <w:multiLevelType w:val="multilevel"/>
     <w:tmpl w:val="6150B806"/>
@@ -10123,7 +8511,7 @@
       </w:pPr>
     </w:lvl>
   </w:abstractNum>
-  <w:abstractNum w:abstractNumId="21" w15:restartNumberingAfterBreak="0">
+  <w:abstractNum w:abstractNumId="22" w15:restartNumberingAfterBreak="0">
     <w:nsid w:val="68276AAA"/>
     <w:multiLevelType w:val="hybridMultilevel"/>
     <w:tmpl w:val="83143752"/>
@@ -10236,7 +8624,7 @@
       </w:rPr>
     </w:lvl>
   </w:abstractNum>
-  <w:abstractNum w:abstractNumId="22" w15:restartNumberingAfterBreak="0">
+  <w:abstractNum w:abstractNumId="23" w15:restartNumberingAfterBreak="0">
     <w:nsid w:val="701942B8"/>
     <w:multiLevelType w:val="hybridMultilevel"/>
     <w:tmpl w:val="85DCC26C"/>
@@ -10349,7 +8737,7 @@
       </w:rPr>
     </w:lvl>
   </w:abstractNum>
-  <w:abstractNum w:abstractNumId="23" w15:restartNumberingAfterBreak="0">
+  <w:abstractNum w:abstractNumId="24" w15:restartNumberingAfterBreak="0">
     <w:nsid w:val="72976D49"/>
     <w:multiLevelType w:val="hybridMultilevel"/>
     <w:tmpl w:val="3DE4C77A"/>
@@ -10438,7 +8826,7 @@
       </w:pPr>
     </w:lvl>
   </w:abstractNum>
-  <w:abstractNum w:abstractNumId="24" w15:restartNumberingAfterBreak="0">
+  <w:abstractNum w:abstractNumId="25" w15:restartNumberingAfterBreak="0">
     <w:nsid w:val="75AE5CB9"/>
     <w:multiLevelType w:val="hybridMultilevel"/>
     <w:tmpl w:val="11D44222"/>
@@ -10527,7 +8915,7 @@
       </w:pPr>
     </w:lvl>
   </w:abstractNum>
-  <w:abstractNum w:abstractNumId="25" w15:restartNumberingAfterBreak="0">
+  <w:abstractNum w:abstractNumId="26" w15:restartNumberingAfterBreak="0">
     <w:nsid w:val="764E50E3"/>
     <w:multiLevelType w:val="hybridMultilevel"/>
     <w:tmpl w:val="9CE6D4E0"/>
@@ -10616,7 +9004,7 @@
       </w:pPr>
     </w:lvl>
   </w:abstractNum>
-  <w:abstractNum w:abstractNumId="26" w15:restartNumberingAfterBreak="0">
+  <w:abstractNum w:abstractNumId="27" w15:restartNumberingAfterBreak="0">
     <w:nsid w:val="791A3822"/>
     <w:multiLevelType w:val="hybridMultilevel"/>
     <w:tmpl w:val="F834A2CA"/>
@@ -10705,7 +9093,7 @@
       </w:pPr>
     </w:lvl>
   </w:abstractNum>
-  <w:abstractNum w:abstractNumId="27" w15:restartNumberingAfterBreak="0">
+  <w:abstractNum w:abstractNumId="28" w15:restartNumberingAfterBreak="0">
     <w:nsid w:val="7A846402"/>
     <w:multiLevelType w:val="hybridMultilevel"/>
     <w:tmpl w:val="F47A891C"/>
@@ -10846,61 +9234,61 @@
     </w:lvl>
   </w:abstractNum>
   <w:num w:numId="1">
-    <w:abstractNumId w:val="20"/>
+    <w:abstractNumId w:val="21"/>
   </w:num>
   <w:num w:numId="2">
     <w:abstractNumId w:val="3"/>
   </w:num>
   <w:num w:numId="3">
-    <w:abstractNumId w:val="24"/>
+    <w:abstractNumId w:val="25"/>
   </w:num>
   <w:num w:numId="4">
     <w:abstractNumId w:val="2"/>
   </w:num>
   <w:num w:numId="5">
-    <w:abstractNumId w:val="26"/>
+    <w:abstractNumId w:val="27"/>
   </w:num>
   <w:num w:numId="6">
+    <w:abstractNumId w:val="14"/>
+  </w:num>
+  <w:num w:numId="7">
+    <w:abstractNumId w:val="20"/>
+  </w:num>
+  <w:num w:numId="8">
+    <w:abstractNumId w:val="17"/>
+  </w:num>
+  <w:num w:numId="9">
+    <w:abstractNumId w:val="8"/>
+  </w:num>
+  <w:num w:numId="10">
+    <w:abstractNumId w:val="24"/>
+  </w:num>
+  <w:num w:numId="11">
     <w:abstractNumId w:val="13"/>
   </w:num>
-  <w:num w:numId="7">
-    <w:abstractNumId w:val="19"/>
-  </w:num>
-  <w:num w:numId="8">
-    <w:abstractNumId w:val="16"/>
-  </w:num>
-  <w:num w:numId="9">
-    <w:abstractNumId w:val="7"/>
-  </w:num>
-  <w:num w:numId="10">
-    <w:abstractNumId w:val="23"/>
-  </w:num>
-  <w:num w:numId="11">
-    <w:abstractNumId w:val="12"/>
-  </w:num>
   <w:num w:numId="12">
-    <w:abstractNumId w:val="17"/>
+    <w:abstractNumId w:val="18"/>
   </w:num>
   <w:num w:numId="13">
-    <w:abstractNumId w:val="14"/>
+    <w:abstractNumId w:val="15"/>
   </w:num>
   <w:num w:numId="14">
-    <w:abstractNumId w:val="11"/>
+    <w:abstractNumId w:val="12"/>
   </w:num>
   <w:num w:numId="15">
     <w:abstractNumId w:val="5"/>
   </w:num>
   <w:num w:numId="16">
+    <w:abstractNumId w:val="23"/>
+  </w:num>
+  <w:num w:numId="17">
+    <w:abstractNumId w:val="28"/>
+  </w:num>
+  <w:num w:numId="18">
     <w:abstractNumId w:val="22"/>
   </w:num>
-  <w:num w:numId="17">
-    <w:abstractNumId w:val="27"/>
-  </w:num>
-  <w:num w:numId="18">
-    <w:abstractNumId w:val="21"/>
-  </w:num>
   <w:num w:numId="19">
-    <w:abstractNumId w:val="8"/>
+    <w:abstractNumId w:val="9"/>
   </w:num>
   <w:num w:numId="20">
     <w:abstractNumId w:val="6"/>
@@ -10909,7 +9297,7 @@
     <w:abstractNumId w:val="0"/>
   </w:num>
   <w:num w:numId="22">
-    <w:abstractNumId w:val="25"/>
+    <w:abstractNumId w:val="26"/>
   </w:num>
   <w:num w:numId="23">
     <w:abstractNumId w:val="4"/>
@@ -10918,22 +9306,25 @@
     <w:abstractNumId w:val="1"/>
   </w:num>
   <w:num w:numId="25">
+    <w:abstractNumId w:val="11"/>
+  </w:num>
+  <w:num w:numId="26">
     <w:abstractNumId w:val="10"/>
   </w:num>
-  <w:num w:numId="26">
-    <w:abstractNumId w:val="9"/>
-  </w:num>
   <w:num w:numId="27">
-    <w:abstractNumId w:val="15"/>
+    <w:abstractNumId w:val="16"/>
   </w:num>
   <w:num w:numId="28">
-    <w:abstractNumId w:val="18"/>
+    <w:abstractNumId w:val="19"/>
+  </w:num>
+  <w:num w:numId="29">
+    <w:abstractNumId w:val="7"/>
   </w:num>
 </w:numbering>
 </file>
 
 <file path=word/styles.xml><?xml version="1.0" encoding="utf-8"?>
-<w:styles xmlns:mc="http://schemas.openxmlformats.org/markup-compatibility/2006" xmlns:r="http://schemas.openxmlformats.org/officeDocument/2006/relationships" xmlns:w="http://schemas.openxmlformats.org/wordprocessingml/2006/main" xmlns:w14="http://schemas.microsoft.com/office/word/2010/wordml" xmlns:w15="http://schemas.microsoft.com/office/word/2012/wordml" mc:Ignorable="w14 w15">
+<w:styles xmlns:mc="http://schemas.openxmlformats.org/markup-compatibility/2006" xmlns:r="http://schemas.openxmlformats.org/officeDocument/2006/relationships" xmlns:w="http://schemas.openxmlformats.org/wordprocessingml/2006/main" xmlns:w14="http://schemas.microsoft.com/office/word/2010/wordml" xmlns:w15="http://schemas.microsoft.com/office/word/2012/wordml" xmlns:w16se="http://schemas.microsoft.com/office/word/2015/wordml/symex" mc:Ignorable="w14 w15 w16se">
   <w:docDefaults>
     <w:rPrDefault>
       <w:rPr>
@@ -11983,7 +10374,7 @@
 </file>
 
 <file path=customXml/itemProps2.xml><?xml version="1.0" encoding="utf-8"?>
-<ds:datastoreItem xmlns:ds="http://schemas.openxmlformats.org/officeDocument/2006/customXml" ds:itemID="{08155255-67FE-47C6-A3AA-FB205A2F6FC9}">
+<ds:datastoreItem xmlns:ds="http://schemas.openxmlformats.org/officeDocument/2006/customXml" ds:itemID="{ADAFAEA9-1811-43DB-B3B5-4B04327F21C3}">
   <ds:schemaRefs>
     <ds:schemaRef ds:uri="http://schemas.openxmlformats.org/officeDocument/2006/bibliography"/>
   </ds:schemaRefs>
